--- a/Proje_b191210040 .docx
+++ b/Proje_b191210040 .docx
@@ -377,7 +377,7 @@
       </w:pPr>
       <w:bookmarkStart w:id="1" w:name="_Hlk153356830"/>
       <w:r>
-        <w:t>Mevcut Şifreleme Algoritmalarının Analizi</w:t>
+        <w:t>Literatür Taraması</w:t>
       </w:r>
     </w:p>
     <w:p>
@@ -392,7 +392,7 @@
       <w:bookmarkStart w:id="2" w:name="_Hlk153357434"/>
       <w:bookmarkEnd w:id="1"/>
       <w:r>
-        <w:t xml:space="preserve">Gelişim süreci </w:t>
+        <w:t>Temel Prensiplerin Belirlenmesi</w:t>
       </w:r>
     </w:p>
     <w:p>
@@ -405,13 +405,7 @@
         <w:spacing w:line="276" w:lineRule="auto"/>
       </w:pPr>
       <w:r>
-        <w:t xml:space="preserve">Çerçeve </w:t>
-      </w:r>
-      <w:r>
-        <w:t xml:space="preserve">Protokolü </w:t>
-      </w:r>
-      <w:r>
-        <w:t>Yapısı</w:t>
+        <w:t>Algoritma Tasarımı</w:t>
       </w:r>
     </w:p>
     <w:p>
@@ -425,9 +419,10 @@
       </w:pPr>
       <w:bookmarkStart w:id="3" w:name="_Hlk153361787"/>
       <w:r>
-        <w:t>Yöntemler</w:t>
-      </w:r>
-    </w:p>
+        <w:t>Anahtar Üretimi</w:t>
+      </w:r>
+    </w:p>
+    <w:bookmarkEnd w:id="3"/>
     <w:p>
       <w:pPr>
         <w:pStyle w:val="Default"/>
@@ -437,12 +432,9 @@
         </w:numPr>
         <w:spacing w:line="276" w:lineRule="auto"/>
       </w:pPr>
-      <w:bookmarkStart w:id="4" w:name="_Hlk153361845"/>
-      <w:bookmarkEnd w:id="3"/>
-      <w:r>
-        <w:t>Kullanım alanları</w:t>
-      </w:r>
-      <w:bookmarkEnd w:id="4"/>
+      <w:r>
+        <w:t>Algoritmanın Kodlanması</w:t>
+      </w:r>
     </w:p>
     <w:p>
       <w:pPr>
@@ -453,9 +445,8 @@
         </w:numPr>
         <w:spacing w:line="276" w:lineRule="auto"/>
       </w:pPr>
-      <w:bookmarkStart w:id="5" w:name="_Hlk153360843"/>
-      <w:r>
-        <w:t>Güçlü zayıf yönleri</w:t>
+      <w:r>
+        <w:t>Performans Ölçümleri</w:t>
       </w:r>
     </w:p>
     <w:p>
@@ -467,22 +458,6 @@
         </w:numPr>
         <w:spacing w:line="276" w:lineRule="auto"/>
       </w:pPr>
-      <w:bookmarkStart w:id="6" w:name="_Hlk153361898"/>
-      <w:bookmarkEnd w:id="5"/>
-      <w:r>
-        <w:t xml:space="preserve">Kullanılan yöntemlerin karşılaştırılması </w:t>
-      </w:r>
-    </w:p>
-    <w:bookmarkEnd w:id="6"/>
-    <w:p>
-      <w:pPr>
-        <w:pStyle w:val="Default"/>
-        <w:numPr>
-          <w:ilvl w:val="0"/>
-          <w:numId w:val="7"/>
-        </w:numPr>
-        <w:spacing w:line="276" w:lineRule="auto"/>
-      </w:pPr>
       <w:r>
         <w:t>Kaynakça</w:t>
       </w:r>
@@ -635,14 +610,45 @@
         </w:rPr>
         <w:t xml:space="preserve"> </w:t>
       </w:r>
-      <w:r>
-        <w:rPr>
-          <w:rFonts w:ascii="Times New Roman" w:hAnsi="Times New Roman" w:cs="Times New Roman"/>
-          <w:color w:val="000000"/>
-          <w:sz w:val="24"/>
-          <w:szCs w:val="24"/>
-        </w:rPr>
-        <w:t>Blowfish, Twofish, TEA, IDEA, DES, AES, RC2, 3DES, RSA algoritmaları</w:t>
+      <w:proofErr w:type="spellStart"/>
+      <w:r>
+        <w:rPr>
+          <w:rFonts w:ascii="Times New Roman" w:hAnsi="Times New Roman" w:cs="Times New Roman"/>
+          <w:color w:val="000000"/>
+          <w:sz w:val="24"/>
+          <w:szCs w:val="24"/>
+        </w:rPr>
+        <w:t>Blowfish</w:t>
+      </w:r>
+      <w:proofErr w:type="spellEnd"/>
+      <w:r>
+        <w:rPr>
+          <w:rFonts w:ascii="Times New Roman" w:hAnsi="Times New Roman" w:cs="Times New Roman"/>
+          <w:color w:val="000000"/>
+          <w:sz w:val="24"/>
+          <w:szCs w:val="24"/>
+        </w:rPr>
+        <w:t xml:space="preserve">, </w:t>
+      </w:r>
+      <w:proofErr w:type="spellStart"/>
+      <w:r>
+        <w:rPr>
+          <w:rFonts w:ascii="Times New Roman" w:hAnsi="Times New Roman" w:cs="Times New Roman"/>
+          <w:color w:val="000000"/>
+          <w:sz w:val="24"/>
+          <w:szCs w:val="24"/>
+        </w:rPr>
+        <w:t>Twofish</w:t>
+      </w:r>
+      <w:proofErr w:type="spellEnd"/>
+      <w:r>
+        <w:rPr>
+          <w:rFonts w:ascii="Times New Roman" w:hAnsi="Times New Roman" w:cs="Times New Roman"/>
+          <w:color w:val="000000"/>
+          <w:sz w:val="24"/>
+          <w:szCs w:val="24"/>
+        </w:rPr>
+        <w:t>, TEA, IDEA, DES, AES, RC2, 3DES, RSA algoritmaları</w:t>
       </w:r>
       <w:r>
         <w:rPr>
@@ -769,7 +775,27 @@
           <w:sz w:val="24"/>
           <w:szCs w:val="24"/>
         </w:rPr>
-        <w:t>şifreleme algoritması olan RSA, diğer simetrik şifreleme algoritmaları olan Blowfish,</w:t>
+        <w:t xml:space="preserve">şifreleme algoritması olan RSA, diğer simetrik şifreleme algoritmaları olan </w:t>
+      </w:r>
+      <w:proofErr w:type="spellStart"/>
+      <w:r>
+        <w:rPr>
+          <w:rFonts w:ascii="Times New Roman" w:hAnsi="Times New Roman" w:cs="Times New Roman"/>
+          <w:color w:val="000000"/>
+          <w:sz w:val="24"/>
+          <w:szCs w:val="24"/>
+        </w:rPr>
+        <w:t>Blowfish</w:t>
+      </w:r>
+      <w:proofErr w:type="spellEnd"/>
+      <w:r>
+        <w:rPr>
+          <w:rFonts w:ascii="Times New Roman" w:hAnsi="Times New Roman" w:cs="Times New Roman"/>
+          <w:color w:val="000000"/>
+          <w:sz w:val="24"/>
+          <w:szCs w:val="24"/>
+        </w:rPr>
+        <w:t>,</w:t>
       </w:r>
       <w:r>
         <w:rPr>
@@ -798,14 +824,25 @@
         </w:rPr>
         <w:t xml:space="preserve"> </w:t>
       </w:r>
-      <w:r>
-        <w:rPr>
-          <w:rFonts w:ascii="Times New Roman" w:hAnsi="Times New Roman" w:cs="Times New Roman"/>
-          <w:color w:val="000000"/>
-          <w:sz w:val="24"/>
-          <w:szCs w:val="24"/>
-        </w:rPr>
-        <w:t>Twofish, TEA, IDEA, DES, AES, 3DES ve RC2’ye göre çok daha yavaş</w:t>
+      <w:proofErr w:type="spellStart"/>
+      <w:r>
+        <w:rPr>
+          <w:rFonts w:ascii="Times New Roman" w:hAnsi="Times New Roman" w:cs="Times New Roman"/>
+          <w:color w:val="000000"/>
+          <w:sz w:val="24"/>
+          <w:szCs w:val="24"/>
+        </w:rPr>
+        <w:t>Twofish</w:t>
+      </w:r>
+      <w:proofErr w:type="spellEnd"/>
+      <w:r>
+        <w:rPr>
+          <w:rFonts w:ascii="Times New Roman" w:hAnsi="Times New Roman" w:cs="Times New Roman"/>
+          <w:color w:val="000000"/>
+          <w:sz w:val="24"/>
+          <w:szCs w:val="24"/>
+        </w:rPr>
+        <w:t>, TEA, IDEA, DES, AES, 3DES ve RC2’ye göre çok daha yavaş</w:t>
       </w:r>
       <w:r>
         <w:rPr>
@@ -859,7 +896,47 @@
           <w:sz w:val="24"/>
           <w:szCs w:val="24"/>
         </w:rPr>
-        <w:t>doğru Blowfish, Twofish, TEA, AES, IDEA, DES, RC2, 3DES, RSA algoritmaları</w:t>
+        <w:t xml:space="preserve">doğru </w:t>
+      </w:r>
+      <w:proofErr w:type="spellStart"/>
+      <w:r>
+        <w:rPr>
+          <w:rFonts w:ascii="Times New Roman" w:hAnsi="Times New Roman" w:cs="Times New Roman"/>
+          <w:color w:val="000000"/>
+          <w:sz w:val="24"/>
+          <w:szCs w:val="24"/>
+        </w:rPr>
+        <w:t>Blowfish</w:t>
+      </w:r>
+      <w:proofErr w:type="spellEnd"/>
+      <w:r>
+        <w:rPr>
+          <w:rFonts w:ascii="Times New Roman" w:hAnsi="Times New Roman" w:cs="Times New Roman"/>
+          <w:color w:val="000000"/>
+          <w:sz w:val="24"/>
+          <w:szCs w:val="24"/>
+        </w:rPr>
+        <w:t xml:space="preserve">, </w:t>
+      </w:r>
+      <w:proofErr w:type="spellStart"/>
+      <w:r>
+        <w:rPr>
+          <w:rFonts w:ascii="Times New Roman" w:hAnsi="Times New Roman" w:cs="Times New Roman"/>
+          <w:color w:val="000000"/>
+          <w:sz w:val="24"/>
+          <w:szCs w:val="24"/>
+        </w:rPr>
+        <w:t>Twofish</w:t>
+      </w:r>
+      <w:proofErr w:type="spellEnd"/>
+      <w:r>
+        <w:rPr>
+          <w:rFonts w:ascii="Times New Roman" w:hAnsi="Times New Roman" w:cs="Times New Roman"/>
+          <w:color w:val="000000"/>
+          <w:sz w:val="24"/>
+          <w:szCs w:val="24"/>
+        </w:rPr>
+        <w:t>, TEA, AES, IDEA, DES, RC2, 3DES, RSA algoritmaları</w:t>
       </w:r>
       <w:r>
         <w:rPr>
@@ -959,7 +1036,27 @@
           <w:sz w:val="24"/>
           <w:szCs w:val="24"/>
         </w:rPr>
-        <w:t>1. AES (Advanced Encryption Standard):</w:t>
+        <w:t xml:space="preserve">1. AES (Advanced </w:t>
+      </w:r>
+      <w:proofErr w:type="spellStart"/>
+      <w:r>
+        <w:rPr>
+          <w:rFonts w:ascii="Times New Roman" w:hAnsi="Times New Roman" w:cs="Times New Roman"/>
+          <w:color w:val="000000"/>
+          <w:sz w:val="24"/>
+          <w:szCs w:val="24"/>
+        </w:rPr>
+        <w:t>Encryption</w:t>
+      </w:r>
+      <w:proofErr w:type="spellEnd"/>
+      <w:r>
+        <w:rPr>
+          <w:rFonts w:ascii="Times New Roman" w:hAnsi="Times New Roman" w:cs="Times New Roman"/>
+          <w:color w:val="000000"/>
+          <w:sz w:val="24"/>
+          <w:szCs w:val="24"/>
+        </w:rPr>
+        <w:t xml:space="preserve"> Standard):</w:t>
       </w:r>
     </w:p>
     <w:p>
@@ -1112,7 +1209,27 @@
           <w:sz w:val="24"/>
           <w:szCs w:val="24"/>
         </w:rPr>
-        <w:t>2. RSA (Rivest-Shamir-Adleman):</w:t>
+        <w:t>2. RSA (</w:t>
+      </w:r>
+      <w:proofErr w:type="spellStart"/>
+      <w:r>
+        <w:rPr>
+          <w:rFonts w:ascii="Times New Roman" w:hAnsi="Times New Roman" w:cs="Times New Roman"/>
+          <w:color w:val="000000"/>
+          <w:sz w:val="24"/>
+          <w:szCs w:val="24"/>
+        </w:rPr>
+        <w:t>Rivest-Shamir-Adleman</w:t>
+      </w:r>
+      <w:proofErr w:type="spellEnd"/>
+      <w:r>
+        <w:rPr>
+          <w:rFonts w:ascii="Times New Roman" w:hAnsi="Times New Roman" w:cs="Times New Roman"/>
+          <w:color w:val="000000"/>
+          <w:sz w:val="24"/>
+          <w:szCs w:val="24"/>
+        </w:rPr>
+        <w:t>):</w:t>
       </w:r>
     </w:p>
     <w:p>
@@ -1247,7 +1364,67 @@
           <w:sz w:val="24"/>
           <w:szCs w:val="24"/>
         </w:rPr>
-        <w:t>3. ECC (Elliptic Curve Cryptography):</w:t>
+        <w:t>3. ECC (</w:t>
+      </w:r>
+      <w:proofErr w:type="spellStart"/>
+      <w:r>
+        <w:rPr>
+          <w:rFonts w:ascii="Times New Roman" w:hAnsi="Times New Roman" w:cs="Times New Roman"/>
+          <w:color w:val="000000"/>
+          <w:sz w:val="24"/>
+          <w:szCs w:val="24"/>
+        </w:rPr>
+        <w:t>Elliptic</w:t>
+      </w:r>
+      <w:proofErr w:type="spellEnd"/>
+      <w:r>
+        <w:rPr>
+          <w:rFonts w:ascii="Times New Roman" w:hAnsi="Times New Roman" w:cs="Times New Roman"/>
+          <w:color w:val="000000"/>
+          <w:sz w:val="24"/>
+          <w:szCs w:val="24"/>
+        </w:rPr>
+        <w:t xml:space="preserve"> </w:t>
+      </w:r>
+      <w:proofErr w:type="spellStart"/>
+      <w:r>
+        <w:rPr>
+          <w:rFonts w:ascii="Times New Roman" w:hAnsi="Times New Roman" w:cs="Times New Roman"/>
+          <w:color w:val="000000"/>
+          <w:sz w:val="24"/>
+          <w:szCs w:val="24"/>
+        </w:rPr>
+        <w:t>Curve</w:t>
+      </w:r>
+      <w:proofErr w:type="spellEnd"/>
+      <w:r>
+        <w:rPr>
+          <w:rFonts w:ascii="Times New Roman" w:hAnsi="Times New Roman" w:cs="Times New Roman"/>
+          <w:color w:val="000000"/>
+          <w:sz w:val="24"/>
+          <w:szCs w:val="24"/>
+        </w:rPr>
+        <w:t xml:space="preserve"> </w:t>
+      </w:r>
+      <w:proofErr w:type="spellStart"/>
+      <w:r>
+        <w:rPr>
+          <w:rFonts w:ascii="Times New Roman" w:hAnsi="Times New Roman" w:cs="Times New Roman"/>
+          <w:color w:val="000000"/>
+          <w:sz w:val="24"/>
+          <w:szCs w:val="24"/>
+        </w:rPr>
+        <w:t>Cryptography</w:t>
+      </w:r>
+      <w:proofErr w:type="spellEnd"/>
+      <w:r>
+        <w:rPr>
+          <w:rFonts w:ascii="Times New Roman" w:hAnsi="Times New Roman" w:cs="Times New Roman"/>
+          <w:color w:val="000000"/>
+          <w:sz w:val="24"/>
+          <w:szCs w:val="24"/>
+        </w:rPr>
+        <w:t>):</w:t>
       </w:r>
     </w:p>
     <w:p>
@@ -1381,7 +1558,67 @@
           <w:sz w:val="24"/>
           <w:szCs w:val="24"/>
         </w:rPr>
-        <w:t>4. SHA-256 (Secure Hash Algorithm):</w:t>
+        <w:t>4. SHA-256 (</w:t>
+      </w:r>
+      <w:proofErr w:type="spellStart"/>
+      <w:r>
+        <w:rPr>
+          <w:rFonts w:ascii="Times New Roman" w:hAnsi="Times New Roman" w:cs="Times New Roman"/>
+          <w:color w:val="000000"/>
+          <w:sz w:val="24"/>
+          <w:szCs w:val="24"/>
+        </w:rPr>
+        <w:t>Secure</w:t>
+      </w:r>
+      <w:proofErr w:type="spellEnd"/>
+      <w:r>
+        <w:rPr>
+          <w:rFonts w:ascii="Times New Roman" w:hAnsi="Times New Roman" w:cs="Times New Roman"/>
+          <w:color w:val="000000"/>
+          <w:sz w:val="24"/>
+          <w:szCs w:val="24"/>
+        </w:rPr>
+        <w:t xml:space="preserve"> </w:t>
+      </w:r>
+      <w:proofErr w:type="spellStart"/>
+      <w:r>
+        <w:rPr>
+          <w:rFonts w:ascii="Times New Roman" w:hAnsi="Times New Roman" w:cs="Times New Roman"/>
+          <w:color w:val="000000"/>
+          <w:sz w:val="24"/>
+          <w:szCs w:val="24"/>
+        </w:rPr>
+        <w:t>Hash</w:t>
+      </w:r>
+      <w:proofErr w:type="spellEnd"/>
+      <w:r>
+        <w:rPr>
+          <w:rFonts w:ascii="Times New Roman" w:hAnsi="Times New Roman" w:cs="Times New Roman"/>
+          <w:color w:val="000000"/>
+          <w:sz w:val="24"/>
+          <w:szCs w:val="24"/>
+        </w:rPr>
+        <w:t xml:space="preserve"> </w:t>
+      </w:r>
+      <w:proofErr w:type="spellStart"/>
+      <w:r>
+        <w:rPr>
+          <w:rFonts w:ascii="Times New Roman" w:hAnsi="Times New Roman" w:cs="Times New Roman"/>
+          <w:color w:val="000000"/>
+          <w:sz w:val="24"/>
+          <w:szCs w:val="24"/>
+        </w:rPr>
+        <w:t>Algorithm</w:t>
+      </w:r>
+      <w:proofErr w:type="spellEnd"/>
+      <w:r>
+        <w:rPr>
+          <w:rFonts w:ascii="Times New Roman" w:hAnsi="Times New Roman" w:cs="Times New Roman"/>
+          <w:color w:val="000000"/>
+          <w:sz w:val="24"/>
+          <w:szCs w:val="24"/>
+        </w:rPr>
+        <w:t>):</w:t>
       </w:r>
     </w:p>
     <w:p>
@@ -1419,7 +1656,27 @@
           <w:sz w:val="24"/>
           <w:szCs w:val="24"/>
         </w:rPr>
-        <w:t xml:space="preserve">     - Hızlı ve güvenilir bir kriptografik hash fonksiyonu.</w:t>
+        <w:t xml:space="preserve">     - Hızlı ve güvenilir bir kriptografik </w:t>
+      </w:r>
+      <w:proofErr w:type="spellStart"/>
+      <w:r>
+        <w:rPr>
+          <w:rFonts w:ascii="Times New Roman" w:hAnsi="Times New Roman" w:cs="Times New Roman"/>
+          <w:color w:val="000000"/>
+          <w:sz w:val="24"/>
+          <w:szCs w:val="24"/>
+        </w:rPr>
+        <w:t>hash</w:t>
+      </w:r>
+      <w:proofErr w:type="spellEnd"/>
+      <w:r>
+        <w:rPr>
+          <w:rFonts w:ascii="Times New Roman" w:hAnsi="Times New Roman" w:cs="Times New Roman"/>
+          <w:color w:val="000000"/>
+          <w:sz w:val="24"/>
+          <w:szCs w:val="24"/>
+        </w:rPr>
+        <w:t xml:space="preserve"> fonksiyonu.</w:t>
       </w:r>
     </w:p>
     <w:p>
@@ -1515,75 +1772,37 @@
           <w:sz w:val="24"/>
           <w:szCs w:val="24"/>
         </w:rPr>
-        <w:t>5. Blowfish ve Twofish:</w:t>
-      </w:r>
-    </w:p>
-    <w:p>
-      <w:pPr>
-        <w:rPr>
-          <w:rFonts w:ascii="Times New Roman" w:hAnsi="Times New Roman" w:cs="Times New Roman"/>
-          <w:color w:val="000000"/>
-          <w:sz w:val="24"/>
-          <w:szCs w:val="24"/>
-        </w:rPr>
-      </w:pPr>
-      <w:r>
-        <w:rPr>
-          <w:rFonts w:ascii="Times New Roman" w:hAnsi="Times New Roman" w:cs="Times New Roman"/>
-          <w:color w:val="000000"/>
-          <w:sz w:val="24"/>
-          <w:szCs w:val="24"/>
-        </w:rPr>
-        <w:t xml:space="preserve">   - Avantajlar:</w:t>
-      </w:r>
-    </w:p>
-    <w:p>
-      <w:pPr>
-        <w:rPr>
-          <w:rFonts w:ascii="Times New Roman" w:hAnsi="Times New Roman" w:cs="Times New Roman"/>
-          <w:color w:val="000000"/>
-          <w:sz w:val="24"/>
-          <w:szCs w:val="24"/>
-        </w:rPr>
-      </w:pPr>
-      <w:r>
-        <w:rPr>
-          <w:rFonts w:ascii="Times New Roman" w:hAnsi="Times New Roman" w:cs="Times New Roman"/>
-          <w:color w:val="000000"/>
-          <w:sz w:val="24"/>
-          <w:szCs w:val="24"/>
-        </w:rPr>
-        <w:t xml:space="preserve">     - Yüksek performanslı blok şifreleme algoritmaları.</w:t>
-      </w:r>
-    </w:p>
-    <w:p>
-      <w:pPr>
-        <w:rPr>
-          <w:rFonts w:ascii="Times New Roman" w:hAnsi="Times New Roman" w:cs="Times New Roman"/>
-          <w:color w:val="000000"/>
-          <w:sz w:val="24"/>
-          <w:szCs w:val="24"/>
-        </w:rPr>
-      </w:pPr>
-      <w:r>
-        <w:rPr>
-          <w:rFonts w:ascii="Times New Roman" w:hAnsi="Times New Roman" w:cs="Times New Roman"/>
-          <w:color w:val="000000"/>
-          <w:sz w:val="24"/>
-          <w:szCs w:val="24"/>
-        </w:rPr>
-        <w:t xml:space="preserve">     - Geniş anahtar uzunluklarına olan destekleri güvenliği artırır.</w:t>
-      </w:r>
-    </w:p>
-    <w:p>
-      <w:pPr>
-        <w:rPr>
-          <w:rFonts w:ascii="Times New Roman" w:hAnsi="Times New Roman" w:cs="Times New Roman"/>
-          <w:color w:val="000000"/>
-          <w:sz w:val="24"/>
-          <w:szCs w:val="24"/>
-        </w:rPr>
-      </w:pPr>
+        <w:t>5</w:t>
+      </w:r>
+      <w:r>
+        <w:rPr>
+          <w:rFonts w:ascii="Times New Roman" w:hAnsi="Times New Roman" w:cs="Times New Roman"/>
+          <w:color w:val="000000"/>
+          <w:sz w:val="24"/>
+          <w:szCs w:val="24"/>
+        </w:rPr>
+        <w:t xml:space="preserve">. MD5 (Message Digest </w:t>
+      </w:r>
+      <w:proofErr w:type="spellStart"/>
+      <w:r>
+        <w:rPr>
+          <w:rFonts w:ascii="Times New Roman" w:hAnsi="Times New Roman" w:cs="Times New Roman"/>
+          <w:color w:val="000000"/>
+          <w:sz w:val="24"/>
+          <w:szCs w:val="24"/>
+        </w:rPr>
+        <w:t>Algorithm</w:t>
+      </w:r>
+      <w:proofErr w:type="spellEnd"/>
+      <w:r>
+        <w:rPr>
+          <w:rFonts w:ascii="Times New Roman" w:hAnsi="Times New Roman" w:cs="Times New Roman"/>
+          <w:color w:val="000000"/>
+          <w:sz w:val="24"/>
+          <w:szCs w:val="24"/>
+        </w:rPr>
+        <w:t xml:space="preserve"> 5):</w:t>
+      </w:r>
     </w:p>
     <w:p>
       <w:pPr>
@@ -1620,56 +1839,145 @@
           <w:sz w:val="24"/>
           <w:szCs w:val="24"/>
         </w:rPr>
-        <w:t xml:space="preserve">     - Blowfish, teorik saldırılara karşı dirençli olmasına rağmen, modern alternatiflere göre daha az kullanılmaktadır.</w:t>
-      </w:r>
-    </w:p>
-    <w:p>
-      <w:pPr>
-        <w:rPr>
-          <w:rFonts w:ascii="Times New Roman" w:hAnsi="Times New Roman" w:cs="Times New Roman"/>
-          <w:color w:val="000000"/>
-          <w:sz w:val="24"/>
-          <w:szCs w:val="24"/>
-        </w:rPr>
-      </w:pPr>
-    </w:p>
-    <w:p>
-      <w:pPr>
-        <w:rPr>
-          <w:rFonts w:ascii="Times New Roman" w:hAnsi="Times New Roman" w:cs="Times New Roman"/>
-          <w:color w:val="000000"/>
-          <w:sz w:val="24"/>
-          <w:szCs w:val="24"/>
-        </w:rPr>
-      </w:pPr>
-      <w:r>
-        <w:rPr>
-          <w:rFonts w:ascii="Times New Roman" w:hAnsi="Times New Roman" w:cs="Times New Roman"/>
-          <w:color w:val="000000"/>
-          <w:sz w:val="24"/>
-          <w:szCs w:val="24"/>
-        </w:rPr>
-        <w:t>6. MD5 (Message Digest Algorithm 5):</w:t>
-      </w:r>
-    </w:p>
-    <w:p>
-      <w:pPr>
-        <w:rPr>
-          <w:rFonts w:ascii="Times New Roman" w:hAnsi="Times New Roman" w:cs="Times New Roman"/>
-          <w:color w:val="000000"/>
-          <w:sz w:val="24"/>
-          <w:szCs w:val="24"/>
-        </w:rPr>
-      </w:pPr>
-      <w:r>
-        <w:rPr>
-          <w:rFonts w:ascii="Times New Roman" w:hAnsi="Times New Roman" w:cs="Times New Roman"/>
-          <w:color w:val="000000"/>
-          <w:sz w:val="24"/>
-          <w:szCs w:val="24"/>
-        </w:rPr>
-        <w:t xml:space="preserve">   - Zayıflıklar:</w:t>
-      </w:r>
+        <w:t xml:space="preserve">     - Kırılabilir hale gelmiş ve çarpışma saldırılarına karşı savunmasızdır. Güvenlik uygulamalarında artık önerilmez.</w:t>
+      </w:r>
+    </w:p>
+    <w:p>
+      <w:pPr>
+        <w:rPr>
+          <w:rFonts w:ascii="Times New Roman" w:hAnsi="Times New Roman" w:cs="Times New Roman"/>
+          <w:color w:val="000000"/>
+          <w:sz w:val="24"/>
+          <w:szCs w:val="24"/>
+        </w:rPr>
+      </w:pPr>
+    </w:p>
+    <w:p>
+      <w:pPr>
+        <w:rPr>
+          <w:rFonts w:ascii="Times New Roman" w:hAnsi="Times New Roman" w:cs="Times New Roman"/>
+          <w:color w:val="000000"/>
+          <w:sz w:val="24"/>
+          <w:szCs w:val="24"/>
+        </w:rPr>
+      </w:pPr>
+      <w:r>
+        <w:rPr>
+          <w:rFonts w:ascii="Times New Roman" w:hAnsi="Times New Roman" w:cs="Times New Roman"/>
+          <w:color w:val="000000"/>
+          <w:sz w:val="24"/>
+          <w:szCs w:val="24"/>
+        </w:rPr>
+        <w:t xml:space="preserve">Not: Güvenlik teknolojileri sürekli olarak evrimleşir ve şifreleme algoritmalarının değerlendirmesi zaman içinde değişebilir. Güvenlikle ilgili güncel bilgileri ve önerileri takip etmek önemlidir. Güvenlikle ilgili profesyonel rehberlik almak, özellikle şifreleme ve kriptografi konusunda uzmanlaşmış kişilerle </w:t>
+      </w:r>
+      <w:r>
+        <w:rPr>
+          <w:rFonts w:ascii="Times New Roman" w:hAnsi="Times New Roman" w:cs="Times New Roman"/>
+          <w:color w:val="000000"/>
+          <w:sz w:val="24"/>
+          <w:szCs w:val="24"/>
+        </w:rPr>
+        <w:t>iş birliği</w:t>
+      </w:r>
+      <w:r>
+        <w:rPr>
+          <w:rFonts w:ascii="Times New Roman" w:hAnsi="Times New Roman" w:cs="Times New Roman"/>
+          <w:color w:val="000000"/>
+          <w:sz w:val="24"/>
+          <w:szCs w:val="24"/>
+        </w:rPr>
+        <w:t xml:space="preserve"> yapmak her zaman önerilir.</w:t>
+      </w:r>
+    </w:p>
+    <w:p>
+      <w:pPr>
+        <w:rPr>
+          <w:rFonts w:ascii="Times New Roman" w:hAnsi="Times New Roman" w:cs="Times New Roman"/>
+          <w:color w:val="000000"/>
+          <w:sz w:val="24"/>
+          <w:szCs w:val="24"/>
+        </w:rPr>
+      </w:pPr>
+    </w:p>
+    <w:p>
+      <w:pPr>
+        <w:rPr>
+          <w:rFonts w:ascii="Times New Roman" w:hAnsi="Times New Roman" w:cs="Times New Roman"/>
+          <w:color w:val="000000"/>
+          <w:sz w:val="24"/>
+          <w:szCs w:val="24"/>
+        </w:rPr>
+      </w:pPr>
+      <w:proofErr w:type="spellStart"/>
+      <w:r>
+        <w:rPr>
+          <w:rFonts w:ascii="Times New Roman" w:hAnsi="Times New Roman" w:cs="Times New Roman"/>
+          <w:color w:val="000000"/>
+          <w:sz w:val="24"/>
+          <w:szCs w:val="24"/>
+        </w:rPr>
+        <w:t>Blowfish</w:t>
+      </w:r>
+      <w:proofErr w:type="spellEnd"/>
+      <w:r>
+        <w:rPr>
+          <w:rFonts w:ascii="Times New Roman" w:hAnsi="Times New Roman" w:cs="Times New Roman"/>
+          <w:color w:val="000000"/>
+          <w:sz w:val="24"/>
+          <w:szCs w:val="24"/>
+        </w:rPr>
+        <w:t xml:space="preserve">, Bruce </w:t>
+      </w:r>
+      <w:proofErr w:type="spellStart"/>
+      <w:r>
+        <w:rPr>
+          <w:rFonts w:ascii="Times New Roman" w:hAnsi="Times New Roman" w:cs="Times New Roman"/>
+          <w:color w:val="000000"/>
+          <w:sz w:val="24"/>
+          <w:szCs w:val="24"/>
+        </w:rPr>
+        <w:t>Schneier</w:t>
+      </w:r>
+      <w:proofErr w:type="spellEnd"/>
+      <w:r>
+        <w:rPr>
+          <w:rFonts w:ascii="Times New Roman" w:hAnsi="Times New Roman" w:cs="Times New Roman"/>
+          <w:color w:val="000000"/>
+          <w:sz w:val="24"/>
+          <w:szCs w:val="24"/>
+        </w:rPr>
+        <w:t xml:space="preserve"> tarafından 1993 yılında tasarlanan simetrik bir blok şifreleme algoritmasıdır. İşte </w:t>
+      </w:r>
+      <w:proofErr w:type="spellStart"/>
+      <w:r>
+        <w:rPr>
+          <w:rFonts w:ascii="Times New Roman" w:hAnsi="Times New Roman" w:cs="Times New Roman"/>
+          <w:color w:val="000000"/>
+          <w:sz w:val="24"/>
+          <w:szCs w:val="24"/>
+        </w:rPr>
+        <w:t>Blowfish'in</w:t>
+      </w:r>
+      <w:proofErr w:type="spellEnd"/>
+      <w:r>
+        <w:rPr>
+          <w:rFonts w:ascii="Times New Roman" w:hAnsi="Times New Roman" w:cs="Times New Roman"/>
+          <w:color w:val="000000"/>
+          <w:sz w:val="24"/>
+          <w:szCs w:val="24"/>
+        </w:rPr>
+        <w:t xml:space="preserve"> avantajları ve zayıflıkları:</w:t>
+      </w:r>
+    </w:p>
+    <w:p>
+      <w:pPr>
+        <w:rPr>
+          <w:rFonts w:ascii="Times New Roman" w:hAnsi="Times New Roman" w:cs="Times New Roman"/>
+          <w:color w:val="000000"/>
+          <w:sz w:val="24"/>
+          <w:szCs w:val="24"/>
+        </w:rPr>
+      </w:pPr>
     </w:p>
     <w:p>
       <w:pPr>
@@ -1688,54 +1996,473 @@
           <w:szCs w:val="24"/>
         </w:rPr>
         <w:lastRenderedPageBreak/>
-        <w:t xml:space="preserve">     - Kırılabilir hale gelmiş ve çarpışma saldırılarına karşı savunmasızdır. Güvenlik uygulamalarında artık önerilmez.</w:t>
-      </w:r>
-    </w:p>
-    <w:p>
-      <w:pPr>
-        <w:rPr>
-          <w:rFonts w:ascii="Times New Roman" w:hAnsi="Times New Roman" w:cs="Times New Roman"/>
-          <w:color w:val="000000"/>
-          <w:sz w:val="24"/>
-          <w:szCs w:val="24"/>
-        </w:rPr>
-      </w:pPr>
-    </w:p>
-    <w:p>
-      <w:pPr>
-        <w:rPr>
-          <w:rFonts w:ascii="Times New Roman" w:hAnsi="Times New Roman" w:cs="Times New Roman"/>
-          <w:color w:val="000000"/>
-          <w:sz w:val="24"/>
-          <w:szCs w:val="24"/>
-        </w:rPr>
-      </w:pPr>
-      <w:r>
-        <w:rPr>
-          <w:rFonts w:ascii="Times New Roman" w:hAnsi="Times New Roman" w:cs="Times New Roman"/>
-          <w:color w:val="000000"/>
-          <w:sz w:val="24"/>
-          <w:szCs w:val="24"/>
-        </w:rPr>
-        <w:t xml:space="preserve">Not: Güvenlik teknolojileri sürekli olarak evrimleşir ve şifreleme algoritmalarının değerlendirmesi zaman içinde değişebilir. Güvenlikle ilgili güncel bilgileri ve önerileri takip etmek önemlidir. Güvenlikle ilgili profesyonel rehberlik almak, özellikle şifreleme ve kriptografi konusunda uzmanlaşmış kişilerle </w:t>
-      </w:r>
-      <w:r>
-        <w:rPr>
-          <w:rFonts w:ascii="Times New Roman" w:hAnsi="Times New Roman" w:cs="Times New Roman"/>
-          <w:color w:val="000000"/>
-          <w:sz w:val="24"/>
-          <w:szCs w:val="24"/>
-        </w:rPr>
-        <w:t>iş birliği</w:t>
-      </w:r>
-      <w:r>
-        <w:rPr>
-          <w:rFonts w:ascii="Times New Roman" w:hAnsi="Times New Roman" w:cs="Times New Roman"/>
-          <w:color w:val="000000"/>
-          <w:sz w:val="24"/>
-          <w:szCs w:val="24"/>
-        </w:rPr>
-        <w:t xml:space="preserve"> yapmak her zaman önerilir.</w:t>
+        <w:t>Avantajları:</w:t>
+      </w:r>
+    </w:p>
+    <w:p>
+      <w:pPr>
+        <w:rPr>
+          <w:rFonts w:ascii="Times New Roman" w:hAnsi="Times New Roman" w:cs="Times New Roman"/>
+          <w:color w:val="000000"/>
+          <w:sz w:val="24"/>
+          <w:szCs w:val="24"/>
+        </w:rPr>
+      </w:pPr>
+    </w:p>
+    <w:p>
+      <w:pPr>
+        <w:rPr>
+          <w:rFonts w:ascii="Times New Roman" w:hAnsi="Times New Roman" w:cs="Times New Roman"/>
+          <w:color w:val="000000"/>
+          <w:sz w:val="24"/>
+          <w:szCs w:val="24"/>
+        </w:rPr>
+      </w:pPr>
+      <w:r>
+        <w:rPr>
+          <w:rFonts w:ascii="Times New Roman" w:hAnsi="Times New Roman" w:cs="Times New Roman"/>
+          <w:color w:val="000000"/>
+          <w:sz w:val="24"/>
+          <w:szCs w:val="24"/>
+        </w:rPr>
+        <w:t xml:space="preserve">Hızlı İşlem: </w:t>
+      </w:r>
+      <w:proofErr w:type="spellStart"/>
+      <w:r>
+        <w:rPr>
+          <w:rFonts w:ascii="Times New Roman" w:hAnsi="Times New Roman" w:cs="Times New Roman"/>
+          <w:color w:val="000000"/>
+          <w:sz w:val="24"/>
+          <w:szCs w:val="24"/>
+        </w:rPr>
+        <w:t>Blowfish</w:t>
+      </w:r>
+      <w:proofErr w:type="spellEnd"/>
+      <w:r>
+        <w:rPr>
+          <w:rFonts w:ascii="Times New Roman" w:hAnsi="Times New Roman" w:cs="Times New Roman"/>
+          <w:color w:val="000000"/>
+          <w:sz w:val="24"/>
+          <w:szCs w:val="24"/>
+        </w:rPr>
+        <w:t>, genellikle hızlı bir şifreleme algoritması olarak kabul edilir. Özellikle donanım kaynakları sınırlı olan ortamlarda tercih edilebilir.</w:t>
+      </w:r>
+    </w:p>
+    <w:p>
+      <w:pPr>
+        <w:rPr>
+          <w:rFonts w:ascii="Times New Roman" w:hAnsi="Times New Roman" w:cs="Times New Roman"/>
+          <w:color w:val="000000"/>
+          <w:sz w:val="24"/>
+          <w:szCs w:val="24"/>
+        </w:rPr>
+      </w:pPr>
+    </w:p>
+    <w:p>
+      <w:pPr>
+        <w:rPr>
+          <w:rFonts w:ascii="Times New Roman" w:hAnsi="Times New Roman" w:cs="Times New Roman"/>
+          <w:color w:val="000000"/>
+          <w:sz w:val="24"/>
+          <w:szCs w:val="24"/>
+        </w:rPr>
+      </w:pPr>
+      <w:r>
+        <w:rPr>
+          <w:rFonts w:ascii="Times New Roman" w:hAnsi="Times New Roman" w:cs="Times New Roman"/>
+          <w:color w:val="000000"/>
+          <w:sz w:val="24"/>
+          <w:szCs w:val="24"/>
+        </w:rPr>
+        <w:t xml:space="preserve">Anahtar Uzunluğu Esnekliği: </w:t>
+      </w:r>
+      <w:proofErr w:type="spellStart"/>
+      <w:r>
+        <w:rPr>
+          <w:rFonts w:ascii="Times New Roman" w:hAnsi="Times New Roman" w:cs="Times New Roman"/>
+          <w:color w:val="000000"/>
+          <w:sz w:val="24"/>
+          <w:szCs w:val="24"/>
+        </w:rPr>
+        <w:t>Blowfish</w:t>
+      </w:r>
+      <w:proofErr w:type="spellEnd"/>
+      <w:r>
+        <w:rPr>
+          <w:rFonts w:ascii="Times New Roman" w:hAnsi="Times New Roman" w:cs="Times New Roman"/>
+          <w:color w:val="000000"/>
+          <w:sz w:val="24"/>
+          <w:szCs w:val="24"/>
+        </w:rPr>
+        <w:t xml:space="preserve">, </w:t>
+      </w:r>
+      <w:r>
+        <w:rPr>
+          <w:rFonts w:ascii="Times New Roman" w:hAnsi="Times New Roman" w:cs="Times New Roman"/>
+          <w:color w:val="C00000"/>
+          <w:sz w:val="24"/>
+          <w:szCs w:val="24"/>
+        </w:rPr>
+        <w:t>32 bit ila 448 bit arasında değişen anahtar uzunluklarıyla çalışabilir</w:t>
+      </w:r>
+      <w:r>
+        <w:rPr>
+          <w:rFonts w:ascii="Times New Roman" w:hAnsi="Times New Roman" w:cs="Times New Roman"/>
+          <w:color w:val="000000"/>
+          <w:sz w:val="24"/>
+          <w:szCs w:val="24"/>
+        </w:rPr>
+        <w:t>. Bu, kullanıcılara güvenlik seviyelerini ihtiyaçlarına göre özelleştirme esnekliği sağlar.</w:t>
+      </w:r>
+    </w:p>
+    <w:p>
+      <w:pPr>
+        <w:rPr>
+          <w:rFonts w:ascii="Times New Roman" w:hAnsi="Times New Roman" w:cs="Times New Roman"/>
+          <w:color w:val="000000"/>
+          <w:sz w:val="24"/>
+          <w:szCs w:val="24"/>
+        </w:rPr>
+      </w:pPr>
+    </w:p>
+    <w:p>
+      <w:pPr>
+        <w:rPr>
+          <w:rFonts w:ascii="Times New Roman" w:hAnsi="Times New Roman" w:cs="Times New Roman"/>
+          <w:color w:val="000000"/>
+          <w:sz w:val="24"/>
+          <w:szCs w:val="24"/>
+        </w:rPr>
+      </w:pPr>
+      <w:r>
+        <w:rPr>
+          <w:rFonts w:ascii="Times New Roman" w:hAnsi="Times New Roman" w:cs="Times New Roman"/>
+          <w:color w:val="000000"/>
+          <w:sz w:val="24"/>
+          <w:szCs w:val="24"/>
+        </w:rPr>
+        <w:t xml:space="preserve">Patent Sorunu Olmaması: </w:t>
+      </w:r>
+      <w:proofErr w:type="spellStart"/>
+      <w:r>
+        <w:rPr>
+          <w:rFonts w:ascii="Times New Roman" w:hAnsi="Times New Roman" w:cs="Times New Roman"/>
+          <w:color w:val="000000"/>
+          <w:sz w:val="24"/>
+          <w:szCs w:val="24"/>
+        </w:rPr>
+        <w:t>Blowfish</w:t>
+      </w:r>
+      <w:proofErr w:type="spellEnd"/>
+      <w:r>
+        <w:rPr>
+          <w:rFonts w:ascii="Times New Roman" w:hAnsi="Times New Roman" w:cs="Times New Roman"/>
+          <w:color w:val="000000"/>
+          <w:sz w:val="24"/>
+          <w:szCs w:val="24"/>
+        </w:rPr>
+        <w:t>, patent sorunları olmadan geniş bir şekilde kullanılabilir. Algoritmanın genelde açık kaynaklı uygulamalarda ve yazılımlarda kullanılması bu özelliği destekler.</w:t>
+      </w:r>
+    </w:p>
+    <w:p>
+      <w:pPr>
+        <w:rPr>
+          <w:rFonts w:ascii="Times New Roman" w:hAnsi="Times New Roman" w:cs="Times New Roman"/>
+          <w:color w:val="000000"/>
+          <w:sz w:val="24"/>
+          <w:szCs w:val="24"/>
+        </w:rPr>
+      </w:pPr>
+    </w:p>
+    <w:p>
+      <w:pPr>
+        <w:rPr>
+          <w:rFonts w:ascii="Times New Roman" w:hAnsi="Times New Roman" w:cs="Times New Roman"/>
+          <w:color w:val="000000"/>
+          <w:sz w:val="24"/>
+          <w:szCs w:val="24"/>
+        </w:rPr>
+      </w:pPr>
+      <w:r>
+        <w:rPr>
+          <w:rFonts w:ascii="Times New Roman" w:hAnsi="Times New Roman" w:cs="Times New Roman"/>
+          <w:color w:val="000000"/>
+          <w:sz w:val="24"/>
+          <w:szCs w:val="24"/>
+        </w:rPr>
+        <w:t>Zayıflıkları:</w:t>
+      </w:r>
+    </w:p>
+    <w:p>
+      <w:pPr>
+        <w:rPr>
+          <w:rFonts w:ascii="Times New Roman" w:hAnsi="Times New Roman" w:cs="Times New Roman"/>
+          <w:color w:val="000000"/>
+          <w:sz w:val="24"/>
+          <w:szCs w:val="24"/>
+        </w:rPr>
+      </w:pPr>
+    </w:p>
+    <w:p>
+      <w:pPr>
+        <w:rPr>
+          <w:rFonts w:ascii="Times New Roman" w:hAnsi="Times New Roman" w:cs="Times New Roman"/>
+          <w:color w:val="000000"/>
+          <w:sz w:val="24"/>
+          <w:szCs w:val="24"/>
+        </w:rPr>
+      </w:pPr>
+      <w:r>
+        <w:rPr>
+          <w:rFonts w:ascii="Times New Roman" w:hAnsi="Times New Roman" w:cs="Times New Roman"/>
+          <w:color w:val="000000"/>
+          <w:sz w:val="24"/>
+          <w:szCs w:val="24"/>
+        </w:rPr>
+        <w:t xml:space="preserve">Diğer Alternatiflerin Popülerliği: </w:t>
+      </w:r>
+      <w:proofErr w:type="spellStart"/>
+      <w:r>
+        <w:rPr>
+          <w:rFonts w:ascii="Times New Roman" w:hAnsi="Times New Roman" w:cs="Times New Roman"/>
+          <w:color w:val="000000"/>
+          <w:sz w:val="24"/>
+          <w:szCs w:val="24"/>
+        </w:rPr>
+        <w:t>Blowfish</w:t>
+      </w:r>
+      <w:proofErr w:type="spellEnd"/>
+      <w:r>
+        <w:rPr>
+          <w:rFonts w:ascii="Times New Roman" w:hAnsi="Times New Roman" w:cs="Times New Roman"/>
+          <w:color w:val="000000"/>
+          <w:sz w:val="24"/>
+          <w:szCs w:val="24"/>
+        </w:rPr>
+        <w:t xml:space="preserve">, </w:t>
+      </w:r>
+      <w:proofErr w:type="spellStart"/>
+      <w:r>
+        <w:rPr>
+          <w:rFonts w:ascii="Times New Roman" w:hAnsi="Times New Roman" w:cs="Times New Roman"/>
+          <w:color w:val="000000"/>
+          <w:sz w:val="24"/>
+          <w:szCs w:val="24"/>
+        </w:rPr>
+        <w:t>Twofish</w:t>
+      </w:r>
+      <w:proofErr w:type="spellEnd"/>
+      <w:r>
+        <w:rPr>
+          <w:rFonts w:ascii="Times New Roman" w:hAnsi="Times New Roman" w:cs="Times New Roman"/>
+          <w:color w:val="000000"/>
+          <w:sz w:val="24"/>
+          <w:szCs w:val="24"/>
+        </w:rPr>
+        <w:t xml:space="preserve"> ve AES gibi diğer şifreleme algoritmalarının popülerleşmesiyle birlikte gölgede kalmıştır. Bu nedenle, genellikle yeni projelerde veya güvenlik gereksinimleri yüksek olan uygulamalarda tercih edilmemektedir.</w:t>
+      </w:r>
+    </w:p>
+    <w:p>
+      <w:pPr>
+        <w:rPr>
+          <w:rFonts w:ascii="Times New Roman" w:hAnsi="Times New Roman" w:cs="Times New Roman"/>
+          <w:color w:val="000000"/>
+          <w:sz w:val="24"/>
+          <w:szCs w:val="24"/>
+        </w:rPr>
+      </w:pPr>
+    </w:p>
+    <w:p>
+      <w:pPr>
+        <w:rPr>
+          <w:rFonts w:ascii="Times New Roman" w:hAnsi="Times New Roman" w:cs="Times New Roman"/>
+          <w:color w:val="000000"/>
+          <w:sz w:val="24"/>
+          <w:szCs w:val="24"/>
+        </w:rPr>
+      </w:pPr>
+      <w:r>
+        <w:rPr>
+          <w:rFonts w:ascii="Times New Roman" w:hAnsi="Times New Roman" w:cs="Times New Roman"/>
+          <w:color w:val="000000"/>
+          <w:sz w:val="24"/>
+          <w:szCs w:val="24"/>
+        </w:rPr>
+        <w:t xml:space="preserve">Bloklama Bağımlılığı: </w:t>
+      </w:r>
+      <w:proofErr w:type="spellStart"/>
+      <w:r>
+        <w:rPr>
+          <w:rFonts w:ascii="Times New Roman" w:hAnsi="Times New Roman" w:cs="Times New Roman"/>
+          <w:color w:val="000000"/>
+          <w:sz w:val="24"/>
+          <w:szCs w:val="24"/>
+        </w:rPr>
+        <w:t>Blowfish</w:t>
+      </w:r>
+      <w:proofErr w:type="spellEnd"/>
+      <w:r>
+        <w:rPr>
+          <w:rFonts w:ascii="Times New Roman" w:hAnsi="Times New Roman" w:cs="Times New Roman"/>
+          <w:color w:val="000000"/>
+          <w:sz w:val="24"/>
+          <w:szCs w:val="24"/>
+        </w:rPr>
+        <w:t xml:space="preserve">, </w:t>
+      </w:r>
+      <w:r>
+        <w:rPr>
+          <w:rFonts w:ascii="Times New Roman" w:hAnsi="Times New Roman" w:cs="Times New Roman"/>
+          <w:color w:val="C00000"/>
+          <w:sz w:val="24"/>
+          <w:szCs w:val="24"/>
+        </w:rPr>
+        <w:t>64 bitlik bloklarla çalışır ve bu, bazı uygulamalarda dezavantaj olarak görülebilir. Özellikle, küçük paketlerle çalışan iletişim protokollerinde bu durum performans sorunlarına yol açabilir</w:t>
+      </w:r>
+      <w:r>
+        <w:rPr>
+          <w:rFonts w:ascii="Times New Roman" w:hAnsi="Times New Roman" w:cs="Times New Roman"/>
+          <w:color w:val="000000"/>
+          <w:sz w:val="24"/>
+          <w:szCs w:val="24"/>
+        </w:rPr>
+        <w:t>.</w:t>
+      </w:r>
+    </w:p>
+    <w:p>
+      <w:pPr>
+        <w:rPr>
+          <w:rFonts w:ascii="Times New Roman" w:hAnsi="Times New Roman" w:cs="Times New Roman"/>
+          <w:color w:val="000000"/>
+          <w:sz w:val="24"/>
+          <w:szCs w:val="24"/>
+        </w:rPr>
+      </w:pPr>
+    </w:p>
+    <w:p>
+      <w:pPr>
+        <w:rPr>
+          <w:rFonts w:ascii="Times New Roman" w:hAnsi="Times New Roman" w:cs="Times New Roman"/>
+          <w:color w:val="000000"/>
+          <w:sz w:val="24"/>
+          <w:szCs w:val="24"/>
+        </w:rPr>
+      </w:pPr>
+      <w:r>
+        <w:rPr>
+          <w:rFonts w:ascii="Times New Roman" w:hAnsi="Times New Roman" w:cs="Times New Roman"/>
+          <w:color w:val="000000"/>
+          <w:sz w:val="24"/>
+          <w:szCs w:val="24"/>
+        </w:rPr>
+        <w:t xml:space="preserve">Bilinen Anahtar Bağımlılıkları: Bazı </w:t>
+      </w:r>
+      <w:proofErr w:type="spellStart"/>
+      <w:r>
+        <w:rPr>
+          <w:rFonts w:ascii="Times New Roman" w:hAnsi="Times New Roman" w:cs="Times New Roman"/>
+          <w:color w:val="000000"/>
+          <w:sz w:val="24"/>
+          <w:szCs w:val="24"/>
+        </w:rPr>
+        <w:t>kriptoanalistler</w:t>
+      </w:r>
+      <w:proofErr w:type="spellEnd"/>
+      <w:r>
+        <w:rPr>
+          <w:rFonts w:ascii="Times New Roman" w:hAnsi="Times New Roman" w:cs="Times New Roman"/>
+          <w:color w:val="000000"/>
+          <w:sz w:val="24"/>
+          <w:szCs w:val="24"/>
+        </w:rPr>
+        <w:t xml:space="preserve">, </w:t>
+      </w:r>
+      <w:proofErr w:type="spellStart"/>
+      <w:r>
+        <w:rPr>
+          <w:rFonts w:ascii="Times New Roman" w:hAnsi="Times New Roman" w:cs="Times New Roman"/>
+          <w:color w:val="000000"/>
+          <w:sz w:val="24"/>
+          <w:szCs w:val="24"/>
+        </w:rPr>
+        <w:t>Blowfish'in</w:t>
+      </w:r>
+      <w:proofErr w:type="spellEnd"/>
+      <w:r>
+        <w:rPr>
+          <w:rFonts w:ascii="Times New Roman" w:hAnsi="Times New Roman" w:cs="Times New Roman"/>
+          <w:color w:val="000000"/>
+          <w:sz w:val="24"/>
+          <w:szCs w:val="24"/>
+        </w:rPr>
+        <w:t xml:space="preserve"> belirli anahtar bağımlılıkları nedeniyle </w:t>
+      </w:r>
+      <w:r>
+        <w:rPr>
+          <w:rFonts w:ascii="Times New Roman" w:hAnsi="Times New Roman" w:cs="Times New Roman"/>
+          <w:color w:val="C00000"/>
+          <w:sz w:val="24"/>
+          <w:szCs w:val="24"/>
+        </w:rPr>
+        <w:t>güvenlik açısından daha zayıf olabileceğine dair endişelerini dile getirmişlerdir</w:t>
+      </w:r>
+      <w:r>
+        <w:rPr>
+          <w:rFonts w:ascii="Times New Roman" w:hAnsi="Times New Roman" w:cs="Times New Roman"/>
+          <w:color w:val="000000"/>
+          <w:sz w:val="24"/>
+          <w:szCs w:val="24"/>
+        </w:rPr>
+        <w:t>. Ancak, bu tür endişeler her zaman pratik saldırılara dönüşmemiştir.</w:t>
+      </w:r>
+    </w:p>
+    <w:p>
+      <w:pPr>
+        <w:rPr>
+          <w:rFonts w:ascii="Times New Roman" w:hAnsi="Times New Roman" w:cs="Times New Roman"/>
+          <w:color w:val="000000"/>
+          <w:sz w:val="24"/>
+          <w:szCs w:val="24"/>
+        </w:rPr>
+      </w:pPr>
+    </w:p>
+    <w:p>
+      <w:pPr>
+        <w:rPr>
+          <w:rFonts w:ascii="Times New Roman" w:hAnsi="Times New Roman" w:cs="Times New Roman"/>
+          <w:color w:val="000000"/>
+          <w:sz w:val="24"/>
+          <w:szCs w:val="24"/>
+        </w:rPr>
+      </w:pPr>
+      <w:r>
+        <w:rPr>
+          <w:rFonts w:ascii="Times New Roman" w:hAnsi="Times New Roman" w:cs="Times New Roman"/>
+          <w:color w:val="000000"/>
+          <w:sz w:val="24"/>
+          <w:szCs w:val="24"/>
+        </w:rPr>
+        <w:t xml:space="preserve">Sonuç olarak, </w:t>
+      </w:r>
+      <w:proofErr w:type="spellStart"/>
+      <w:r>
+        <w:rPr>
+          <w:rFonts w:ascii="Times New Roman" w:hAnsi="Times New Roman" w:cs="Times New Roman"/>
+          <w:color w:val="000000"/>
+          <w:sz w:val="24"/>
+          <w:szCs w:val="24"/>
+        </w:rPr>
+        <w:t>Blowfish</w:t>
+      </w:r>
+      <w:proofErr w:type="spellEnd"/>
+      <w:r>
+        <w:rPr>
+          <w:rFonts w:ascii="Times New Roman" w:hAnsi="Times New Roman" w:cs="Times New Roman"/>
+          <w:color w:val="000000"/>
+          <w:sz w:val="24"/>
+          <w:szCs w:val="24"/>
+        </w:rPr>
+        <w:t xml:space="preserve"> hala bazı uygulamalarda kullanılabilen güvenilir bir şifreleme algoritmasıdır, ancak daha modern alternatiflerle karşılaştırıldığında popülerliği azalmıştır. Güvenlik gereksinimleri ve performans önceliklerine bağlı olarak, bir şifreleme algoritması seçerken dikkate alınabilir.</w:t>
       </w:r>
     </w:p>
     <w:p>
@@ -1787,7 +2514,17 @@
           <w:sz w:val="24"/>
           <w:szCs w:val="24"/>
         </w:rPr>
-        <w:t>Şifreleme algoritması yazmak ciddi bir güvenlik sorumluluğu gerektirir ve bu alanda derin bilgi ve uzmanlık gerektirir. Ayrıca, güvenliği sağlamak ve algoritmanın doğru çalıştığından emin olmak için matematiksel analiz ve güvenlik testleri yapılması önemlidir. Bu tür bir projeye başlamadan önce kriptografi konusunda yeterli bilgiye sahip olduğunuzdan emin olmalısınız.</w:t>
+        <w:t xml:space="preserve">Şifreleme algoritması yazmak ciddi bir güvenlik sorumluluğu gerektirir ve bu alanda derin bilgi ve uzmanlık gerektirir. Ayrıca, güvenliği sağlamak ve algoritmanın doğru çalıştığından emin olmak için matematiksel analiz ve güvenlik testleri yapılması önemlidir. Bu tür bir </w:t>
+      </w:r>
+      <w:r>
+        <w:rPr>
+          <w:rFonts w:ascii="Times New Roman" w:hAnsi="Times New Roman" w:cs="Times New Roman"/>
+          <w:color w:val="000000"/>
+          <w:sz w:val="24"/>
+          <w:szCs w:val="24"/>
+        </w:rPr>
+        <w:lastRenderedPageBreak/>
+        <w:t>projeye başlamadan önce kriptografi konusunda yeterli bilgiye sahip olduğunuzdan emin olmalısınız.</w:t>
       </w:r>
     </w:p>
     <w:p>
@@ -1989,126 +2726,256 @@
           <w:sz w:val="24"/>
           <w:szCs w:val="24"/>
         </w:rPr>
-        <w:t>4. Rust:</w:t>
-      </w:r>
-    </w:p>
-    <w:p>
-      <w:pPr>
-        <w:rPr>
-          <w:rFonts w:ascii="Times New Roman" w:hAnsi="Times New Roman" w:cs="Times New Roman"/>
-          <w:color w:val="000000"/>
-          <w:sz w:val="24"/>
-          <w:szCs w:val="24"/>
-        </w:rPr>
-      </w:pPr>
-      <w:r>
-        <w:rPr>
-          <w:rFonts w:ascii="Times New Roman" w:hAnsi="Times New Roman" w:cs="Times New Roman"/>
-          <w:color w:val="000000"/>
-          <w:sz w:val="24"/>
-          <w:szCs w:val="24"/>
-        </w:rPr>
-        <w:t xml:space="preserve">   - Yeni bir dil olan Rust, bellek güvenliği konusunda önemli avantajlar sağlar ve C/C++'a benzer performansa sahiptir. Güvenlik odaklı projelerde kullanılabilir.</w:t>
-      </w:r>
-    </w:p>
-    <w:p>
-      <w:pPr>
-        <w:rPr>
-          <w:rFonts w:ascii="Times New Roman" w:hAnsi="Times New Roman" w:cs="Times New Roman"/>
-          <w:color w:val="000000"/>
-          <w:sz w:val="24"/>
-          <w:szCs w:val="24"/>
-        </w:rPr>
-      </w:pPr>
-    </w:p>
-    <w:p>
-      <w:pPr>
-        <w:rPr>
-          <w:rFonts w:ascii="Times New Roman" w:hAnsi="Times New Roman" w:cs="Times New Roman"/>
-          <w:color w:val="000000"/>
-          <w:sz w:val="24"/>
-          <w:szCs w:val="24"/>
-        </w:rPr>
-      </w:pPr>
-      <w:r>
-        <w:rPr>
-          <w:rFonts w:ascii="Times New Roman" w:hAnsi="Times New Roman" w:cs="Times New Roman"/>
+        <w:t xml:space="preserve">4. </w:t>
+      </w:r>
+      <w:proofErr w:type="spellStart"/>
+      <w:r>
+        <w:rPr>
+          <w:rFonts w:ascii="Times New Roman" w:hAnsi="Times New Roman" w:cs="Times New Roman"/>
+          <w:color w:val="000000"/>
+          <w:sz w:val="24"/>
+          <w:szCs w:val="24"/>
+        </w:rPr>
+        <w:t>Rust</w:t>
+      </w:r>
+      <w:proofErr w:type="spellEnd"/>
+      <w:r>
+        <w:rPr>
+          <w:rFonts w:ascii="Times New Roman" w:hAnsi="Times New Roman" w:cs="Times New Roman"/>
+          <w:color w:val="000000"/>
+          <w:sz w:val="24"/>
+          <w:szCs w:val="24"/>
+        </w:rPr>
+        <w:t>:</w:t>
+      </w:r>
+    </w:p>
+    <w:p>
+      <w:pPr>
+        <w:rPr>
+          <w:rFonts w:ascii="Times New Roman" w:hAnsi="Times New Roman" w:cs="Times New Roman"/>
+          <w:color w:val="000000"/>
+          <w:sz w:val="24"/>
+          <w:szCs w:val="24"/>
+        </w:rPr>
+      </w:pPr>
+      <w:r>
+        <w:rPr>
+          <w:rFonts w:ascii="Times New Roman" w:hAnsi="Times New Roman" w:cs="Times New Roman"/>
+          <w:color w:val="000000"/>
+          <w:sz w:val="24"/>
+          <w:szCs w:val="24"/>
+        </w:rPr>
+        <w:t xml:space="preserve">   - Yeni bir dil olan </w:t>
+      </w:r>
+      <w:proofErr w:type="spellStart"/>
+      <w:r>
+        <w:rPr>
+          <w:rFonts w:ascii="Times New Roman" w:hAnsi="Times New Roman" w:cs="Times New Roman"/>
+          <w:color w:val="000000"/>
+          <w:sz w:val="24"/>
+          <w:szCs w:val="24"/>
+        </w:rPr>
+        <w:t>Rust</w:t>
+      </w:r>
+      <w:proofErr w:type="spellEnd"/>
+      <w:r>
+        <w:rPr>
+          <w:rFonts w:ascii="Times New Roman" w:hAnsi="Times New Roman" w:cs="Times New Roman"/>
+          <w:color w:val="000000"/>
+          <w:sz w:val="24"/>
+          <w:szCs w:val="24"/>
+        </w:rPr>
+        <w:t>, bellek güvenliği konusunda önemli avantajlar sağlar ve C/C++'a benzer performansa sahiptir. Güvenlik odaklı projelerde kullanılabilir.</w:t>
+      </w:r>
+    </w:p>
+    <w:p>
+      <w:pPr>
+        <w:rPr>
+          <w:rFonts w:ascii="Times New Roman" w:hAnsi="Times New Roman" w:cs="Times New Roman"/>
+          <w:color w:val="000000"/>
+          <w:sz w:val="24"/>
+          <w:szCs w:val="24"/>
+        </w:rPr>
+      </w:pPr>
+    </w:p>
+    <w:p>
+      <w:pPr>
+        <w:rPr>
+          <w:rFonts w:ascii="Times New Roman" w:hAnsi="Times New Roman" w:cs="Times New Roman"/>
+          <w:color w:val="000000"/>
+          <w:sz w:val="24"/>
+          <w:szCs w:val="24"/>
+        </w:rPr>
+      </w:pPr>
+      <w:r>
+        <w:rPr>
+          <w:rFonts w:ascii="Times New Roman" w:hAnsi="Times New Roman" w:cs="Times New Roman"/>
+          <w:color w:val="000000"/>
+          <w:sz w:val="24"/>
+          <w:szCs w:val="24"/>
+        </w:rPr>
+        <w:t xml:space="preserve">5. </w:t>
+      </w:r>
+      <w:proofErr w:type="spellStart"/>
+      <w:r>
+        <w:rPr>
+          <w:rFonts w:ascii="Times New Roman" w:hAnsi="Times New Roman" w:cs="Times New Roman"/>
+          <w:color w:val="000000"/>
+          <w:sz w:val="24"/>
+          <w:szCs w:val="24"/>
+        </w:rPr>
+        <w:t>Go</w:t>
+      </w:r>
+      <w:proofErr w:type="spellEnd"/>
+      <w:r>
+        <w:rPr>
+          <w:rFonts w:ascii="Times New Roman" w:hAnsi="Times New Roman" w:cs="Times New Roman"/>
+          <w:color w:val="000000"/>
+          <w:sz w:val="24"/>
+          <w:szCs w:val="24"/>
+        </w:rPr>
+        <w:t>:</w:t>
+      </w:r>
+    </w:p>
+    <w:p>
+      <w:pPr>
+        <w:rPr>
+          <w:rFonts w:ascii="Times New Roman" w:hAnsi="Times New Roman" w:cs="Times New Roman"/>
+          <w:color w:val="000000"/>
+          <w:sz w:val="24"/>
+          <w:szCs w:val="24"/>
+        </w:rPr>
+      </w:pPr>
+      <w:r>
+        <w:rPr>
+          <w:rFonts w:ascii="Times New Roman" w:hAnsi="Times New Roman" w:cs="Times New Roman"/>
+          <w:color w:val="000000"/>
+          <w:sz w:val="24"/>
+          <w:szCs w:val="24"/>
+        </w:rPr>
+        <w:t xml:space="preserve">   - </w:t>
+      </w:r>
+      <w:proofErr w:type="spellStart"/>
+      <w:r>
+        <w:rPr>
+          <w:rFonts w:ascii="Times New Roman" w:hAnsi="Times New Roman" w:cs="Times New Roman"/>
+          <w:color w:val="000000"/>
+          <w:sz w:val="24"/>
+          <w:szCs w:val="24"/>
+        </w:rPr>
+        <w:t>Go</w:t>
+      </w:r>
+      <w:proofErr w:type="spellEnd"/>
+      <w:r>
+        <w:rPr>
+          <w:rFonts w:ascii="Times New Roman" w:hAnsi="Times New Roman" w:cs="Times New Roman"/>
+          <w:color w:val="000000"/>
+          <w:sz w:val="24"/>
+          <w:szCs w:val="24"/>
+        </w:rPr>
+        <w:t xml:space="preserve">, hızlı geliştirme ve performans açısından dengeli bir dil olarak bilinir. Temiz ve basit bir </w:t>
+      </w:r>
+      <w:proofErr w:type="spellStart"/>
+      <w:r>
+        <w:rPr>
+          <w:rFonts w:ascii="Times New Roman" w:hAnsi="Times New Roman" w:cs="Times New Roman"/>
+          <w:color w:val="000000"/>
+          <w:sz w:val="24"/>
+          <w:szCs w:val="24"/>
+        </w:rPr>
+        <w:t>syntaxa</w:t>
+      </w:r>
+      <w:proofErr w:type="spellEnd"/>
+      <w:r>
+        <w:rPr>
+          <w:rFonts w:ascii="Times New Roman" w:hAnsi="Times New Roman" w:cs="Times New Roman"/>
+          <w:color w:val="000000"/>
+          <w:sz w:val="24"/>
+          <w:szCs w:val="24"/>
+        </w:rPr>
+        <w:t xml:space="preserve"> sahiptir.</w:t>
+      </w:r>
+    </w:p>
+    <w:p>
+      <w:pPr>
+        <w:rPr>
+          <w:rFonts w:ascii="Times New Roman" w:hAnsi="Times New Roman" w:cs="Times New Roman"/>
+          <w:color w:val="000000"/>
+          <w:sz w:val="24"/>
+          <w:szCs w:val="24"/>
+        </w:rPr>
+      </w:pPr>
+    </w:p>
+    <w:p>
+      <w:pPr>
+        <w:rPr>
+          <w:rFonts w:ascii="Times New Roman" w:hAnsi="Times New Roman" w:cs="Times New Roman"/>
+          <w:color w:val="000000"/>
+          <w:sz w:val="24"/>
+          <w:szCs w:val="24"/>
+        </w:rPr>
+      </w:pPr>
+      <w:r>
+        <w:rPr>
+          <w:rFonts w:ascii="Times New Roman" w:hAnsi="Times New Roman" w:cs="Times New Roman"/>
+          <w:color w:val="000000"/>
+          <w:sz w:val="24"/>
+          <w:szCs w:val="24"/>
+        </w:rPr>
+        <w:t>Unutmayın ki, kriptografi hataları ciddi güvenlik açıklarına yol açabilir ve bu nedenle kriptografik algoritmaların tasarımı ve uygulanması konusunda özenle çalışılmalıdır. Ayrıca, güvenlik uzmanları ve kriptografi uzmanları tarafından değerlendirilmelidir. Önceki cevapta belirtildiği gibi, bu tür bir projede profesyonel rehberlik almak önemlidir.</w:t>
+      </w:r>
+    </w:p>
+    <w:p>
+      <w:pPr>
+        <w:rPr>
+          <w:rFonts w:ascii="Times New Roman" w:hAnsi="Times New Roman" w:cs="Times New Roman"/>
+          <w:color w:val="000000"/>
+          <w:sz w:val="24"/>
+          <w:szCs w:val="24"/>
+        </w:rPr>
+      </w:pPr>
+    </w:p>
+    <w:p>
+      <w:pPr>
+        <w:rPr>
+          <w:rFonts w:ascii="Times New Roman" w:hAnsi="Times New Roman" w:cs="Times New Roman"/>
+          <w:color w:val="000000"/>
+          <w:sz w:val="24"/>
+          <w:szCs w:val="24"/>
+        </w:rPr>
+      </w:pPr>
+    </w:p>
+    <w:p>
+      <w:pPr>
+        <w:rPr>
+          <w:rFonts w:ascii="Times New Roman" w:hAnsi="Times New Roman" w:cs="Times New Roman"/>
+          <w:color w:val="000000"/>
+          <w:sz w:val="24"/>
+          <w:szCs w:val="24"/>
+        </w:rPr>
+      </w:pPr>
+    </w:p>
+    <w:p>
+      <w:pPr>
+        <w:rPr>
+          <w:rFonts w:ascii="Times New Roman" w:hAnsi="Times New Roman" w:cs="Times New Roman"/>
+          <w:b/>
+          <w:bCs/>
+          <w:color w:val="000000"/>
+          <w:sz w:val="24"/>
+          <w:szCs w:val="24"/>
+        </w:rPr>
+      </w:pPr>
+      <w:r>
+        <w:rPr>
+          <w:rFonts w:ascii="Times New Roman" w:hAnsi="Times New Roman" w:cs="Times New Roman"/>
+          <w:b/>
+          <w:bCs/>
           <w:color w:val="000000"/>
           <w:sz w:val="24"/>
           <w:szCs w:val="24"/>
         </w:rPr>
         <w:lastRenderedPageBreak/>
-        <w:t>5. Go:</w:t>
-      </w:r>
-    </w:p>
-    <w:p>
-      <w:pPr>
-        <w:rPr>
-          <w:rFonts w:ascii="Times New Roman" w:hAnsi="Times New Roman" w:cs="Times New Roman"/>
-          <w:color w:val="000000"/>
-          <w:sz w:val="24"/>
-          <w:szCs w:val="24"/>
-        </w:rPr>
-      </w:pPr>
-      <w:r>
-        <w:rPr>
-          <w:rFonts w:ascii="Times New Roman" w:hAnsi="Times New Roman" w:cs="Times New Roman"/>
-          <w:color w:val="000000"/>
-          <w:sz w:val="24"/>
-          <w:szCs w:val="24"/>
-        </w:rPr>
-        <w:t xml:space="preserve">   - Go, hızlı geliştirme ve performans açısından dengeli bir dil olarak bilinir. Temiz ve basit bir syntaxa sahiptir.</w:t>
-      </w:r>
-    </w:p>
-    <w:p>
-      <w:pPr>
-        <w:rPr>
-          <w:rFonts w:ascii="Times New Roman" w:hAnsi="Times New Roman" w:cs="Times New Roman"/>
-          <w:color w:val="000000"/>
-          <w:sz w:val="24"/>
-          <w:szCs w:val="24"/>
-        </w:rPr>
-      </w:pPr>
-    </w:p>
-    <w:p>
-      <w:pPr>
-        <w:rPr>
-          <w:rFonts w:ascii="Times New Roman" w:hAnsi="Times New Roman" w:cs="Times New Roman"/>
-          <w:color w:val="000000"/>
-          <w:sz w:val="24"/>
-          <w:szCs w:val="24"/>
-        </w:rPr>
-      </w:pPr>
-      <w:r>
-        <w:rPr>
-          <w:rFonts w:ascii="Times New Roman" w:hAnsi="Times New Roman" w:cs="Times New Roman"/>
-          <w:color w:val="000000"/>
-          <w:sz w:val="24"/>
-          <w:szCs w:val="24"/>
-        </w:rPr>
-        <w:t>Unutmayın ki, kriptografi hataları ciddi güvenlik açıklarına yol açabilir ve bu nedenle kriptografik algoritmaların tasarımı ve uygulanması konusunda özenle çalışılmalıdır. Ayrıca, güvenlik uzmanları ve kriptografi uzmanları tarafından değerlendirilmelidir. Önceki cevapta belirtildiği gibi, bu tür bir projede profesyonel rehberlik almak önemlidir.</w:t>
-      </w:r>
-    </w:p>
-    <w:p>
-      <w:pPr>
-        <w:rPr>
-          <w:rFonts w:ascii="Times New Roman" w:hAnsi="Times New Roman" w:cs="Times New Roman"/>
-          <w:b/>
-          <w:bCs/>
-          <w:color w:val="000000"/>
-          <w:sz w:val="24"/>
-          <w:szCs w:val="24"/>
-        </w:rPr>
-      </w:pPr>
-      <w:r>
-        <w:rPr>
-          <w:rFonts w:ascii="Times New Roman" w:hAnsi="Times New Roman" w:cs="Times New Roman"/>
-          <w:b/>
-          <w:bCs/>
-          <w:color w:val="000000"/>
-          <w:sz w:val="24"/>
-          <w:szCs w:val="24"/>
-        </w:rPr>
         <w:t>Blok Şifreleme Algoritması</w:t>
       </w:r>
       <w:r>
@@ -2312,55 +3179,155 @@
           <w:sz w:val="24"/>
           <w:szCs w:val="24"/>
         </w:rPr>
-        <w:t>4. Permutasyon ve Substitution (Yerine Koyma):</w:t>
-      </w:r>
-    </w:p>
-    <w:p>
-      <w:pPr>
-        <w:rPr>
-          <w:rFonts w:ascii="Times New Roman" w:hAnsi="Times New Roman" w:cs="Times New Roman"/>
-          <w:color w:val="000000"/>
-          <w:sz w:val="24"/>
-          <w:szCs w:val="24"/>
-        </w:rPr>
-      </w:pPr>
-      <w:r>
-        <w:rPr>
-          <w:rFonts w:ascii="Times New Roman" w:hAnsi="Times New Roman" w:cs="Times New Roman"/>
-          <w:color w:val="000000"/>
-          <w:sz w:val="24"/>
-          <w:szCs w:val="24"/>
-        </w:rPr>
-        <w:t xml:space="preserve">   - Bloklar üzerinde permutasyon (yer değiştirme) ve substitution (yerine koyma) operasyonları gerçekleştirilir. Bu adımlar, şifreleme işleminin temelini oluşturur.</w:t>
-      </w:r>
-    </w:p>
-    <w:p>
-      <w:pPr>
-        <w:rPr>
-          <w:rFonts w:ascii="Times New Roman" w:hAnsi="Times New Roman" w:cs="Times New Roman"/>
-          <w:color w:val="000000"/>
-          <w:sz w:val="24"/>
-          <w:szCs w:val="24"/>
-        </w:rPr>
-      </w:pPr>
-    </w:p>
-    <w:p>
-      <w:pPr>
-        <w:rPr>
-          <w:rFonts w:ascii="Times New Roman" w:hAnsi="Times New Roman" w:cs="Times New Roman"/>
-          <w:color w:val="000000"/>
-          <w:sz w:val="24"/>
-          <w:szCs w:val="24"/>
-        </w:rPr>
-      </w:pPr>
-      <w:r>
-        <w:rPr>
-          <w:rFonts w:ascii="Times New Roman" w:hAnsi="Times New Roman" w:cs="Times New Roman"/>
-          <w:color w:val="000000"/>
-          <w:sz w:val="24"/>
-          <w:szCs w:val="24"/>
-        </w:rPr>
-        <w:t>5. Iterative (Yinelemeli) İşlemler:</w:t>
+        <w:t xml:space="preserve">4. </w:t>
+      </w:r>
+      <w:proofErr w:type="spellStart"/>
+      <w:r>
+        <w:rPr>
+          <w:rFonts w:ascii="Times New Roman" w:hAnsi="Times New Roman" w:cs="Times New Roman"/>
+          <w:color w:val="000000"/>
+          <w:sz w:val="24"/>
+          <w:szCs w:val="24"/>
+        </w:rPr>
+        <w:t>Permutasyon</w:t>
+      </w:r>
+      <w:proofErr w:type="spellEnd"/>
+      <w:r>
+        <w:rPr>
+          <w:rFonts w:ascii="Times New Roman" w:hAnsi="Times New Roman" w:cs="Times New Roman"/>
+          <w:color w:val="000000"/>
+          <w:sz w:val="24"/>
+          <w:szCs w:val="24"/>
+        </w:rPr>
+        <w:t xml:space="preserve"> ve </w:t>
+      </w:r>
+      <w:proofErr w:type="spellStart"/>
+      <w:r>
+        <w:rPr>
+          <w:rFonts w:ascii="Times New Roman" w:hAnsi="Times New Roman" w:cs="Times New Roman"/>
+          <w:color w:val="000000"/>
+          <w:sz w:val="24"/>
+          <w:szCs w:val="24"/>
+        </w:rPr>
+        <w:t>Substitution</w:t>
+      </w:r>
+      <w:proofErr w:type="spellEnd"/>
+      <w:r>
+        <w:rPr>
+          <w:rFonts w:ascii="Times New Roman" w:hAnsi="Times New Roman" w:cs="Times New Roman"/>
+          <w:color w:val="000000"/>
+          <w:sz w:val="24"/>
+          <w:szCs w:val="24"/>
+        </w:rPr>
+        <w:t xml:space="preserve"> (Yerine Koyma):</w:t>
+      </w:r>
+    </w:p>
+    <w:p>
+      <w:pPr>
+        <w:rPr>
+          <w:rFonts w:ascii="Times New Roman" w:hAnsi="Times New Roman" w:cs="Times New Roman"/>
+          <w:color w:val="000000"/>
+          <w:sz w:val="24"/>
+          <w:szCs w:val="24"/>
+        </w:rPr>
+      </w:pPr>
+      <w:r>
+        <w:rPr>
+          <w:rFonts w:ascii="Times New Roman" w:hAnsi="Times New Roman" w:cs="Times New Roman"/>
+          <w:color w:val="000000"/>
+          <w:sz w:val="24"/>
+          <w:szCs w:val="24"/>
+        </w:rPr>
+        <w:t xml:space="preserve">   - Bloklar üzerinde </w:t>
+      </w:r>
+      <w:proofErr w:type="spellStart"/>
+      <w:r>
+        <w:rPr>
+          <w:rFonts w:ascii="Times New Roman" w:hAnsi="Times New Roman" w:cs="Times New Roman"/>
+          <w:color w:val="000000"/>
+          <w:sz w:val="24"/>
+          <w:szCs w:val="24"/>
+        </w:rPr>
+        <w:t>permutasyon</w:t>
+      </w:r>
+      <w:proofErr w:type="spellEnd"/>
+      <w:r>
+        <w:rPr>
+          <w:rFonts w:ascii="Times New Roman" w:hAnsi="Times New Roman" w:cs="Times New Roman"/>
+          <w:color w:val="000000"/>
+          <w:sz w:val="24"/>
+          <w:szCs w:val="24"/>
+        </w:rPr>
+        <w:t xml:space="preserve"> (yer değiştirme) ve </w:t>
+      </w:r>
+      <w:proofErr w:type="spellStart"/>
+      <w:r>
+        <w:rPr>
+          <w:rFonts w:ascii="Times New Roman" w:hAnsi="Times New Roman" w:cs="Times New Roman"/>
+          <w:color w:val="000000"/>
+          <w:sz w:val="24"/>
+          <w:szCs w:val="24"/>
+        </w:rPr>
+        <w:t>substitution</w:t>
+      </w:r>
+      <w:proofErr w:type="spellEnd"/>
+      <w:r>
+        <w:rPr>
+          <w:rFonts w:ascii="Times New Roman" w:hAnsi="Times New Roman" w:cs="Times New Roman"/>
+          <w:color w:val="000000"/>
+          <w:sz w:val="24"/>
+          <w:szCs w:val="24"/>
+        </w:rPr>
+        <w:t xml:space="preserve"> (yerine koyma) operasyonları gerçekleştirilir. Bu adımlar, şifreleme işleminin temelini oluşturur.</w:t>
+      </w:r>
+    </w:p>
+    <w:p>
+      <w:pPr>
+        <w:rPr>
+          <w:rFonts w:ascii="Times New Roman" w:hAnsi="Times New Roman" w:cs="Times New Roman"/>
+          <w:color w:val="000000"/>
+          <w:sz w:val="24"/>
+          <w:szCs w:val="24"/>
+        </w:rPr>
+      </w:pPr>
+    </w:p>
+    <w:p>
+      <w:pPr>
+        <w:rPr>
+          <w:rFonts w:ascii="Times New Roman" w:hAnsi="Times New Roman" w:cs="Times New Roman"/>
+          <w:color w:val="000000"/>
+          <w:sz w:val="24"/>
+          <w:szCs w:val="24"/>
+        </w:rPr>
+      </w:pPr>
+      <w:r>
+        <w:rPr>
+          <w:rFonts w:ascii="Times New Roman" w:hAnsi="Times New Roman" w:cs="Times New Roman"/>
+          <w:color w:val="000000"/>
+          <w:sz w:val="24"/>
+          <w:szCs w:val="24"/>
+        </w:rPr>
+        <w:t xml:space="preserve">5. </w:t>
+      </w:r>
+      <w:proofErr w:type="spellStart"/>
+      <w:r>
+        <w:rPr>
+          <w:rFonts w:ascii="Times New Roman" w:hAnsi="Times New Roman" w:cs="Times New Roman"/>
+          <w:color w:val="000000"/>
+          <w:sz w:val="24"/>
+          <w:szCs w:val="24"/>
+        </w:rPr>
+        <w:t>Iterative</w:t>
+      </w:r>
+      <w:proofErr w:type="spellEnd"/>
+      <w:r>
+        <w:rPr>
+          <w:rFonts w:ascii="Times New Roman" w:hAnsi="Times New Roman" w:cs="Times New Roman"/>
+          <w:color w:val="000000"/>
+          <w:sz w:val="24"/>
+          <w:szCs w:val="24"/>
+        </w:rPr>
+        <w:t xml:space="preserve"> (Yinelemeli) İşlemler:</w:t>
       </w:r>
     </w:p>
     <w:p>
@@ -2408,644 +3375,2215 @@
           <w:sz w:val="24"/>
           <w:szCs w:val="24"/>
         </w:rPr>
+        <w:t xml:space="preserve">6. </w:t>
+      </w:r>
+      <w:proofErr w:type="spellStart"/>
+      <w:r>
+        <w:rPr>
+          <w:rFonts w:ascii="Times New Roman" w:hAnsi="Times New Roman" w:cs="Times New Roman"/>
+          <w:color w:val="000000"/>
+          <w:sz w:val="24"/>
+          <w:szCs w:val="24"/>
+        </w:rPr>
+        <w:t>Diffusion</w:t>
+      </w:r>
+      <w:proofErr w:type="spellEnd"/>
+      <w:r>
+        <w:rPr>
+          <w:rFonts w:ascii="Times New Roman" w:hAnsi="Times New Roman" w:cs="Times New Roman"/>
+          <w:color w:val="000000"/>
+          <w:sz w:val="24"/>
+          <w:szCs w:val="24"/>
+        </w:rPr>
+        <w:t xml:space="preserve"> ve </w:t>
+      </w:r>
+      <w:proofErr w:type="spellStart"/>
+      <w:r>
+        <w:rPr>
+          <w:rFonts w:ascii="Times New Roman" w:hAnsi="Times New Roman" w:cs="Times New Roman"/>
+          <w:color w:val="000000"/>
+          <w:sz w:val="24"/>
+          <w:szCs w:val="24"/>
+        </w:rPr>
+        <w:t>Confusion</w:t>
+      </w:r>
+      <w:proofErr w:type="spellEnd"/>
+      <w:r>
+        <w:rPr>
+          <w:rFonts w:ascii="Times New Roman" w:hAnsi="Times New Roman" w:cs="Times New Roman"/>
+          <w:color w:val="000000"/>
+          <w:sz w:val="24"/>
+          <w:szCs w:val="24"/>
+        </w:rPr>
+        <w:t>:</w:t>
+      </w:r>
+    </w:p>
+    <w:p>
+      <w:pPr>
+        <w:rPr>
+          <w:rFonts w:ascii="Times New Roman" w:hAnsi="Times New Roman" w:cs="Times New Roman"/>
+          <w:color w:val="000000"/>
+          <w:sz w:val="24"/>
+          <w:szCs w:val="24"/>
+        </w:rPr>
+      </w:pPr>
+      <w:r>
+        <w:rPr>
+          <w:rFonts w:ascii="Times New Roman" w:hAnsi="Times New Roman" w:cs="Times New Roman"/>
+          <w:color w:val="000000"/>
+          <w:sz w:val="24"/>
+          <w:szCs w:val="24"/>
+        </w:rPr>
+        <w:t xml:space="preserve">   - </w:t>
+      </w:r>
+      <w:proofErr w:type="spellStart"/>
+      <w:r>
+        <w:rPr>
+          <w:rFonts w:ascii="Times New Roman" w:hAnsi="Times New Roman" w:cs="Times New Roman"/>
+          <w:color w:val="000000"/>
+          <w:sz w:val="24"/>
+          <w:szCs w:val="24"/>
+        </w:rPr>
+        <w:t>Diffusion</w:t>
+      </w:r>
+      <w:proofErr w:type="spellEnd"/>
+      <w:r>
+        <w:rPr>
+          <w:rFonts w:ascii="Times New Roman" w:hAnsi="Times New Roman" w:cs="Times New Roman"/>
+          <w:color w:val="000000"/>
+          <w:sz w:val="24"/>
+          <w:szCs w:val="24"/>
+        </w:rPr>
+        <w:t xml:space="preserve">, giriş verisinin tüm bloklara eşit olarak dağılmasını ifade eder. </w:t>
+      </w:r>
+      <w:proofErr w:type="spellStart"/>
+      <w:r>
+        <w:rPr>
+          <w:rFonts w:ascii="Times New Roman" w:hAnsi="Times New Roman" w:cs="Times New Roman"/>
+          <w:color w:val="000000"/>
+          <w:sz w:val="24"/>
+          <w:szCs w:val="24"/>
+        </w:rPr>
+        <w:t>Confusion</w:t>
+      </w:r>
+      <w:proofErr w:type="spellEnd"/>
+      <w:r>
+        <w:rPr>
+          <w:rFonts w:ascii="Times New Roman" w:hAnsi="Times New Roman" w:cs="Times New Roman"/>
+          <w:color w:val="000000"/>
+          <w:sz w:val="24"/>
+          <w:szCs w:val="24"/>
+        </w:rPr>
+        <w:t xml:space="preserve"> ise şifreleme işleminin anahtarın karmaşıklığını artırarak gizemini korumasını sağlar.</w:t>
+      </w:r>
+    </w:p>
+    <w:p>
+      <w:pPr>
+        <w:rPr>
+          <w:rFonts w:ascii="Times New Roman" w:hAnsi="Times New Roman" w:cs="Times New Roman"/>
+          <w:color w:val="000000"/>
+          <w:sz w:val="24"/>
+          <w:szCs w:val="24"/>
+        </w:rPr>
+      </w:pPr>
+    </w:p>
+    <w:p>
+      <w:pPr>
+        <w:rPr>
+          <w:rFonts w:ascii="Times New Roman" w:hAnsi="Times New Roman" w:cs="Times New Roman"/>
+          <w:color w:val="000000"/>
+          <w:sz w:val="24"/>
+          <w:szCs w:val="24"/>
+        </w:rPr>
+      </w:pPr>
+      <w:r>
+        <w:rPr>
+          <w:rFonts w:ascii="Times New Roman" w:hAnsi="Times New Roman" w:cs="Times New Roman"/>
+          <w:color w:val="000000"/>
+          <w:sz w:val="24"/>
+          <w:szCs w:val="24"/>
+        </w:rPr>
+        <w:t>7. Performans Ölçümleri:</w:t>
+      </w:r>
+    </w:p>
+    <w:p>
+      <w:pPr>
+        <w:rPr>
+          <w:rFonts w:ascii="Times New Roman" w:hAnsi="Times New Roman" w:cs="Times New Roman"/>
+          <w:color w:val="000000"/>
+          <w:sz w:val="24"/>
+          <w:szCs w:val="24"/>
+        </w:rPr>
+      </w:pPr>
+      <w:r>
+        <w:rPr>
+          <w:rFonts w:ascii="Times New Roman" w:hAnsi="Times New Roman" w:cs="Times New Roman"/>
+          <w:color w:val="000000"/>
+          <w:sz w:val="24"/>
+          <w:szCs w:val="24"/>
+        </w:rPr>
+        <w:t xml:space="preserve">   - Tasarladığınız algoritmanın performansını değerlendirmek için çeşitli metrikler kullanabilirsiniz. Bu metrikler arasında şifreleme ve şifre çözme süreleri, anahtar uzunluğu, saldırılara karşı direnç ve kaynak kullanımı bulunabilir.</w:t>
+      </w:r>
+    </w:p>
+    <w:p>
+      <w:pPr>
+        <w:rPr>
+          <w:rFonts w:ascii="Times New Roman" w:hAnsi="Times New Roman" w:cs="Times New Roman"/>
+          <w:color w:val="000000"/>
+          <w:sz w:val="24"/>
+          <w:szCs w:val="24"/>
+        </w:rPr>
+      </w:pPr>
+    </w:p>
+    <w:p>
+      <w:pPr>
+        <w:rPr>
+          <w:rFonts w:ascii="Times New Roman" w:hAnsi="Times New Roman" w:cs="Times New Roman"/>
+          <w:color w:val="000000"/>
+          <w:sz w:val="24"/>
+          <w:szCs w:val="24"/>
+        </w:rPr>
+      </w:pPr>
+      <w:r>
+        <w:rPr>
+          <w:rFonts w:ascii="Times New Roman" w:hAnsi="Times New Roman" w:cs="Times New Roman"/>
+          <w:color w:val="000000"/>
+          <w:sz w:val="24"/>
+          <w:szCs w:val="24"/>
+        </w:rPr>
+        <w:t>8. Matematiksel Analiz:</w:t>
+      </w:r>
+    </w:p>
+    <w:p>
+      <w:pPr>
+        <w:rPr>
+          <w:rFonts w:ascii="Times New Roman" w:hAnsi="Times New Roman" w:cs="Times New Roman"/>
+          <w:color w:val="000000"/>
+          <w:sz w:val="24"/>
+          <w:szCs w:val="24"/>
+        </w:rPr>
+      </w:pPr>
+      <w:r>
+        <w:rPr>
+          <w:rFonts w:ascii="Times New Roman" w:hAnsi="Times New Roman" w:cs="Times New Roman"/>
+          <w:color w:val="000000"/>
+          <w:sz w:val="24"/>
+          <w:szCs w:val="24"/>
+        </w:rPr>
+        <w:t xml:space="preserve">   - Algoritmanızın matematiksel dayanakları ve güvenlik özellikleri üzerine bir analiz yapmalısınız. Bu, potansiyel saldırılara karşı ne kadar dayanıklı olduğunu anlamanıza yardımcı olacaktır.</w:t>
+      </w:r>
+    </w:p>
+    <w:p>
+      <w:pPr>
+        <w:rPr>
+          <w:rFonts w:ascii="Times New Roman" w:hAnsi="Times New Roman" w:cs="Times New Roman"/>
+          <w:color w:val="000000"/>
+          <w:sz w:val="24"/>
+          <w:szCs w:val="24"/>
+        </w:rPr>
+      </w:pPr>
+    </w:p>
+    <w:p>
+      <w:pPr>
+        <w:rPr>
+          <w:rFonts w:ascii="Times New Roman" w:hAnsi="Times New Roman" w:cs="Times New Roman"/>
+          <w:color w:val="000000"/>
+          <w:sz w:val="24"/>
+          <w:szCs w:val="24"/>
+        </w:rPr>
+      </w:pPr>
+      <w:r>
+        <w:rPr>
+          <w:rFonts w:ascii="Times New Roman" w:hAnsi="Times New Roman" w:cs="Times New Roman"/>
+          <w:color w:val="000000"/>
+          <w:sz w:val="24"/>
+          <w:szCs w:val="24"/>
+        </w:rPr>
+        <w:t>9. Standartlara Uygunluk:</w:t>
+      </w:r>
+    </w:p>
+    <w:p>
+      <w:pPr>
+        <w:rPr>
+          <w:rFonts w:ascii="Times New Roman" w:hAnsi="Times New Roman" w:cs="Times New Roman"/>
+          <w:color w:val="000000"/>
+          <w:sz w:val="24"/>
+          <w:szCs w:val="24"/>
+        </w:rPr>
+      </w:pPr>
+      <w:r>
+        <w:rPr>
+          <w:rFonts w:ascii="Times New Roman" w:hAnsi="Times New Roman" w:cs="Times New Roman"/>
+          <w:color w:val="000000"/>
+          <w:sz w:val="24"/>
+          <w:szCs w:val="24"/>
+        </w:rPr>
+        <w:t xml:space="preserve">   - Tasarladığınız algoritmanın, endüstri standartlarına uygun olup olmadığını değerlendirmelisiniz. FIPS (Federal Information </w:t>
+      </w:r>
+      <w:proofErr w:type="spellStart"/>
+      <w:r>
+        <w:rPr>
+          <w:rFonts w:ascii="Times New Roman" w:hAnsi="Times New Roman" w:cs="Times New Roman"/>
+          <w:color w:val="000000"/>
+          <w:sz w:val="24"/>
+          <w:szCs w:val="24"/>
+        </w:rPr>
+        <w:t>Processing</w:t>
+      </w:r>
+      <w:proofErr w:type="spellEnd"/>
+      <w:r>
+        <w:rPr>
+          <w:rFonts w:ascii="Times New Roman" w:hAnsi="Times New Roman" w:cs="Times New Roman"/>
+          <w:color w:val="000000"/>
+          <w:sz w:val="24"/>
+          <w:szCs w:val="24"/>
+        </w:rPr>
+        <w:t xml:space="preserve"> </w:t>
+      </w:r>
+      <w:proofErr w:type="spellStart"/>
+      <w:r>
+        <w:rPr>
+          <w:rFonts w:ascii="Times New Roman" w:hAnsi="Times New Roman" w:cs="Times New Roman"/>
+          <w:color w:val="000000"/>
+          <w:sz w:val="24"/>
+          <w:szCs w:val="24"/>
+        </w:rPr>
+        <w:t>Standards</w:t>
+      </w:r>
+      <w:proofErr w:type="spellEnd"/>
+      <w:r>
+        <w:rPr>
+          <w:rFonts w:ascii="Times New Roman" w:hAnsi="Times New Roman" w:cs="Times New Roman"/>
+          <w:color w:val="000000"/>
+          <w:sz w:val="24"/>
+          <w:szCs w:val="24"/>
+        </w:rPr>
+        <w:t>) gibi standartlar, şifreleme algoritmalarının güvenliği ve etkinliği konusunda belirli gereksinimleri içerir.</w:t>
+      </w:r>
+    </w:p>
+    <w:p>
+      <w:pPr>
+        <w:rPr>
+          <w:rFonts w:ascii="Times New Roman" w:hAnsi="Times New Roman" w:cs="Times New Roman"/>
+          <w:color w:val="000000"/>
+          <w:sz w:val="24"/>
+          <w:szCs w:val="24"/>
+        </w:rPr>
+      </w:pPr>
+    </w:p>
+    <w:p>
+      <w:pPr>
+        <w:rPr>
+          <w:rFonts w:ascii="Times New Roman" w:hAnsi="Times New Roman" w:cs="Times New Roman"/>
+          <w:color w:val="000000"/>
+          <w:sz w:val="24"/>
+          <w:szCs w:val="24"/>
+        </w:rPr>
+      </w:pPr>
+      <w:r>
+        <w:rPr>
+          <w:rFonts w:ascii="Times New Roman" w:hAnsi="Times New Roman" w:cs="Times New Roman"/>
+          <w:color w:val="000000"/>
+          <w:sz w:val="24"/>
+          <w:szCs w:val="24"/>
+        </w:rPr>
+        <w:t>Bu adımları takip ederek, mevcut literatürden esinlenerek güçlü ve güvenli bir blok şifreleme algoritması tasarlamaya çalışabilirsiniz. Ancak, gerçek bir şifreleme algoritması tasarlama süreci oldukça karmaşıktır ve bu alanda uzmanlık gerektirir. Bu nedenle, profesyonel bir kriptografi uzmanının gözetimi altında çalışmanız önerilir.</w:t>
+      </w:r>
+    </w:p>
+    <w:p>
+      <w:pPr>
+        <w:rPr>
+          <w:rFonts w:ascii="Times New Roman" w:hAnsi="Times New Roman" w:cs="Times New Roman"/>
+          <w:color w:val="000000"/>
+          <w:sz w:val="24"/>
+          <w:szCs w:val="24"/>
+        </w:rPr>
+      </w:pPr>
+    </w:p>
+    <w:p>
+      <w:pPr>
+        <w:rPr>
+          <w:rFonts w:ascii="Times New Roman" w:hAnsi="Times New Roman" w:cs="Times New Roman"/>
+          <w:b/>
+          <w:bCs/>
+          <w:color w:val="000000"/>
+          <w:sz w:val="24"/>
+          <w:szCs w:val="24"/>
+        </w:rPr>
+      </w:pPr>
+      <w:r>
+        <w:rPr>
+          <w:rFonts w:ascii="Times New Roman" w:hAnsi="Times New Roman" w:cs="Times New Roman"/>
+          <w:b/>
+          <w:bCs/>
+          <w:color w:val="000000"/>
+          <w:sz w:val="24"/>
+          <w:szCs w:val="24"/>
+        </w:rPr>
+        <w:t>Güçlü Blok Şifreleme Algoritmalarının Güvenlik Açısından Değerlendirilmesi</w:t>
+      </w:r>
+    </w:p>
+    <w:p>
+      <w:pPr>
+        <w:rPr>
+          <w:rFonts w:ascii="Times New Roman" w:hAnsi="Times New Roman" w:cs="Times New Roman"/>
+          <w:color w:val="000000"/>
+          <w:sz w:val="24"/>
+          <w:szCs w:val="24"/>
+        </w:rPr>
+      </w:pPr>
+      <w:r>
+        <w:rPr>
+          <w:rFonts w:ascii="Times New Roman" w:hAnsi="Times New Roman" w:cs="Times New Roman"/>
+          <w:color w:val="000000"/>
+          <w:sz w:val="24"/>
+          <w:szCs w:val="24"/>
+        </w:rPr>
+        <w:t>Günümüzde blok şifreleme algoritmaları, şifrelemenin gerektiği birçok alanda kullanılmaktadırlar. Dolayısıyla bu algoritmaların gücüde güvenlik açısından çok önemlidir. Blok şifreleme algoritmalarının gücü, anahtar uzunluğuna, yapılan saldırılara karşı dayanıklılığına bağlıdır. Bunun yanında saldırıların başarılı sayılabilmesi için geniş anahtar arama saldırısı da bir kıstas olarak kullanılmaktadır. Yani anahtar arama saldırısından daha az maliyete mal olan saldırlar başarılı sayılmaktadır. Dolayısıyla algoritmanın tasarımında kullanılan anahtar yönetimi, yani bir ana anahtardan döngülere giriş olan anahtarlar elde etme yöntemi, S kutuları ve döngü sayısı algoritmanın yapılan saldırılara dayanıklılığını da etkilemektedir. Buna ek olarak algoritmaya yapılan saldırı da kullanılacak açık metin/şifreli metinlerin sayısı da, birçok gelişmiş saldırı yöntemleri bu verileri gerektirmekte, algoritmanın gücünü ortaya koymaktadır. Her ne kadar yukarıda bahsedilen teknikler geniş anahtar arama saldırısından daha etkili olsa da daha az açık metnin ve şifreli metnin kullanıldığı saldırı yöntemleri geliştirmek gereklidir. AES algoritmasında olduğu gibi yeni saldırı tipleri demek yeni algoritmalarda bu saldırı tiplerinin dikkate alındığı daha güçlü şifreleme algoritmaları demektir.</w:t>
+      </w:r>
+      <w:r>
+        <w:rPr>
+          <w:rFonts w:ascii="Times New Roman" w:hAnsi="Times New Roman" w:cs="Times New Roman"/>
+          <w:color w:val="000000"/>
+          <w:sz w:val="24"/>
+          <w:szCs w:val="24"/>
+        </w:rPr>
+        <w:t>[2]</w:t>
+      </w:r>
+    </w:p>
+    <w:p>
+      <w:pPr>
+        <w:rPr>
+          <w:rFonts w:ascii="Times New Roman" w:hAnsi="Times New Roman" w:cs="Times New Roman"/>
+          <w:color w:val="000000"/>
+          <w:sz w:val="24"/>
+          <w:szCs w:val="24"/>
+        </w:rPr>
+      </w:pPr>
+    </w:p>
+    <w:p>
+      <w:pPr>
+        <w:rPr>
+          <w:rFonts w:ascii="Times New Roman" w:hAnsi="Times New Roman" w:cs="Times New Roman"/>
+          <w:b/>
+          <w:bCs/>
+          <w:color w:val="000000"/>
+          <w:sz w:val="24"/>
+          <w:szCs w:val="24"/>
+        </w:rPr>
+      </w:pPr>
+      <w:r>
+        <w:rPr>
+          <w:rFonts w:ascii="Times New Roman" w:hAnsi="Times New Roman" w:cs="Times New Roman"/>
+          <w:b/>
+          <w:bCs/>
+          <w:color w:val="000000"/>
+          <w:sz w:val="24"/>
+          <w:szCs w:val="24"/>
+        </w:rPr>
+        <w:t>Şifreleme algoritmalarının tasarımında ve güvenli uygulamalarında temel prensipleri belirlemek önemlidir. İşte bu prensipler ve şifreleme algoritmalarına olan etkileri:</w:t>
+      </w:r>
+    </w:p>
+    <w:p>
+      <w:pPr>
+        <w:rPr>
+          <w:rFonts w:ascii="Times New Roman" w:hAnsi="Times New Roman" w:cs="Times New Roman"/>
+          <w:color w:val="000000"/>
+          <w:sz w:val="24"/>
+          <w:szCs w:val="24"/>
+        </w:rPr>
+      </w:pPr>
+    </w:p>
+    <w:p>
+      <w:pPr>
+        <w:rPr>
+          <w:rFonts w:ascii="Times New Roman" w:hAnsi="Times New Roman" w:cs="Times New Roman"/>
+          <w:color w:val="000000"/>
+          <w:sz w:val="24"/>
+          <w:szCs w:val="24"/>
+        </w:rPr>
+      </w:pPr>
+      <w:r>
+        <w:rPr>
+          <w:rFonts w:ascii="Times New Roman" w:hAnsi="Times New Roman" w:cs="Times New Roman"/>
+          <w:color w:val="000000"/>
+          <w:sz w:val="24"/>
+          <w:szCs w:val="24"/>
+        </w:rPr>
+        <w:t>1. Simetrik ve Asimetrik Şifreleme:</w:t>
+      </w:r>
+    </w:p>
+    <w:p>
+      <w:pPr>
+        <w:rPr>
+          <w:rFonts w:ascii="Times New Roman" w:hAnsi="Times New Roman" w:cs="Times New Roman"/>
+          <w:color w:val="000000"/>
+          <w:sz w:val="24"/>
+          <w:szCs w:val="24"/>
+        </w:rPr>
+      </w:pPr>
+      <w:r>
+        <w:rPr>
+          <w:rFonts w:ascii="Times New Roman" w:hAnsi="Times New Roman" w:cs="Times New Roman"/>
+          <w:color w:val="000000"/>
+          <w:sz w:val="24"/>
+          <w:szCs w:val="24"/>
+        </w:rPr>
         <w:lastRenderedPageBreak/>
-        <w:t>6. Diffusion ve Confusion:</w:t>
-      </w:r>
-    </w:p>
-    <w:p>
-      <w:pPr>
-        <w:rPr>
-          <w:rFonts w:ascii="Times New Roman" w:hAnsi="Times New Roman" w:cs="Times New Roman"/>
-          <w:color w:val="000000"/>
-          <w:sz w:val="24"/>
-          <w:szCs w:val="24"/>
-        </w:rPr>
-      </w:pPr>
-      <w:r>
-        <w:rPr>
-          <w:rFonts w:ascii="Times New Roman" w:hAnsi="Times New Roman" w:cs="Times New Roman"/>
-          <w:color w:val="000000"/>
-          <w:sz w:val="24"/>
-          <w:szCs w:val="24"/>
-        </w:rPr>
-        <w:t xml:space="preserve">   - Diffusion, giriş verisinin tüm bloklara eşit olarak dağılmasını ifade eder. Confusion ise şifreleme işleminin anahtarın karmaşıklığını artırarak gizemini korumasını sağlar.</w:t>
-      </w:r>
-    </w:p>
-    <w:p>
-      <w:pPr>
-        <w:rPr>
-          <w:rFonts w:ascii="Times New Roman" w:hAnsi="Times New Roman" w:cs="Times New Roman"/>
-          <w:color w:val="000000"/>
-          <w:sz w:val="24"/>
-          <w:szCs w:val="24"/>
-        </w:rPr>
-      </w:pPr>
-    </w:p>
-    <w:p>
-      <w:pPr>
-        <w:rPr>
-          <w:rFonts w:ascii="Times New Roman" w:hAnsi="Times New Roman" w:cs="Times New Roman"/>
-          <w:color w:val="000000"/>
-          <w:sz w:val="24"/>
-          <w:szCs w:val="24"/>
-        </w:rPr>
-      </w:pPr>
-      <w:r>
-        <w:rPr>
-          <w:rFonts w:ascii="Times New Roman" w:hAnsi="Times New Roman" w:cs="Times New Roman"/>
-          <w:color w:val="000000"/>
-          <w:sz w:val="24"/>
-          <w:szCs w:val="24"/>
-        </w:rPr>
-        <w:t>7. Performans Ölçümleri:</w:t>
-      </w:r>
-    </w:p>
-    <w:p>
-      <w:pPr>
-        <w:rPr>
-          <w:rFonts w:ascii="Times New Roman" w:hAnsi="Times New Roman" w:cs="Times New Roman"/>
-          <w:color w:val="000000"/>
-          <w:sz w:val="24"/>
-          <w:szCs w:val="24"/>
-        </w:rPr>
-      </w:pPr>
-      <w:r>
-        <w:rPr>
-          <w:rFonts w:ascii="Times New Roman" w:hAnsi="Times New Roman" w:cs="Times New Roman"/>
-          <w:color w:val="000000"/>
-          <w:sz w:val="24"/>
-          <w:szCs w:val="24"/>
-        </w:rPr>
-        <w:t xml:space="preserve">   - Tasarladığınız algoritmanın performansını değerlendirmek için çeşitli metrikler kullanabilirsiniz. Bu metrikler arasında şifreleme ve şifre çözme süreleri, anahtar uzunluğu, saldırılara karşı direnç ve kaynak kullanımı bulunabilir.</w:t>
-      </w:r>
-    </w:p>
-    <w:p>
-      <w:pPr>
-        <w:rPr>
-          <w:rFonts w:ascii="Times New Roman" w:hAnsi="Times New Roman" w:cs="Times New Roman"/>
-          <w:color w:val="000000"/>
-          <w:sz w:val="24"/>
-          <w:szCs w:val="24"/>
-        </w:rPr>
-      </w:pPr>
-    </w:p>
-    <w:p>
-      <w:pPr>
-        <w:rPr>
-          <w:rFonts w:ascii="Times New Roman" w:hAnsi="Times New Roman" w:cs="Times New Roman"/>
-          <w:color w:val="000000"/>
-          <w:sz w:val="24"/>
-          <w:szCs w:val="24"/>
-        </w:rPr>
-      </w:pPr>
-      <w:r>
-        <w:rPr>
-          <w:rFonts w:ascii="Times New Roman" w:hAnsi="Times New Roman" w:cs="Times New Roman"/>
-          <w:color w:val="000000"/>
-          <w:sz w:val="24"/>
-          <w:szCs w:val="24"/>
-        </w:rPr>
-        <w:t>8. Matematiksel Analiz:</w:t>
-      </w:r>
-    </w:p>
-    <w:p>
-      <w:pPr>
-        <w:rPr>
-          <w:rFonts w:ascii="Times New Roman" w:hAnsi="Times New Roman" w:cs="Times New Roman"/>
-          <w:color w:val="000000"/>
-          <w:sz w:val="24"/>
-          <w:szCs w:val="24"/>
-        </w:rPr>
-      </w:pPr>
-      <w:r>
-        <w:rPr>
-          <w:rFonts w:ascii="Times New Roman" w:hAnsi="Times New Roman" w:cs="Times New Roman"/>
-          <w:color w:val="000000"/>
-          <w:sz w:val="24"/>
-          <w:szCs w:val="24"/>
-        </w:rPr>
-        <w:t xml:space="preserve">   - Algoritmanızın matematiksel dayanakları ve güvenlik özellikleri üzerine bir analiz yapmalısınız. Bu, potansiyel saldırılara karşı ne kadar dayanıklı olduğunu anlamanıza yardımcı olacaktır.</w:t>
-      </w:r>
-    </w:p>
-    <w:p>
-      <w:pPr>
-        <w:rPr>
-          <w:rFonts w:ascii="Times New Roman" w:hAnsi="Times New Roman" w:cs="Times New Roman"/>
-          <w:color w:val="000000"/>
-          <w:sz w:val="24"/>
-          <w:szCs w:val="24"/>
-        </w:rPr>
-      </w:pPr>
-    </w:p>
-    <w:p>
-      <w:pPr>
-        <w:rPr>
-          <w:rFonts w:ascii="Times New Roman" w:hAnsi="Times New Roman" w:cs="Times New Roman"/>
-          <w:color w:val="000000"/>
-          <w:sz w:val="24"/>
-          <w:szCs w:val="24"/>
-        </w:rPr>
-      </w:pPr>
-      <w:r>
-        <w:rPr>
-          <w:rFonts w:ascii="Times New Roman" w:hAnsi="Times New Roman" w:cs="Times New Roman"/>
-          <w:color w:val="000000"/>
-          <w:sz w:val="24"/>
-          <w:szCs w:val="24"/>
-        </w:rPr>
-        <w:t>9. Standartlara Uygunluk:</w:t>
-      </w:r>
-    </w:p>
-    <w:p>
-      <w:pPr>
-        <w:rPr>
-          <w:rFonts w:ascii="Times New Roman" w:hAnsi="Times New Roman" w:cs="Times New Roman"/>
-          <w:color w:val="000000"/>
-          <w:sz w:val="24"/>
-          <w:szCs w:val="24"/>
-        </w:rPr>
-      </w:pPr>
-      <w:r>
-        <w:rPr>
-          <w:rFonts w:ascii="Times New Roman" w:hAnsi="Times New Roman" w:cs="Times New Roman"/>
-          <w:color w:val="000000"/>
-          <w:sz w:val="24"/>
-          <w:szCs w:val="24"/>
-        </w:rPr>
-        <w:t xml:space="preserve">   - Tasarladığınız algoritmanın, endüstri standartlarına uygun olup olmadığını değerlendirmelisiniz. FIPS (Federal Information Processing Standards) gibi standartlar, şifreleme algoritmalarının güvenliği ve etkinliği konusunda belirli gereksinimleri içerir.</w:t>
-      </w:r>
-    </w:p>
-    <w:p>
-      <w:pPr>
-        <w:rPr>
-          <w:rFonts w:ascii="Times New Roman" w:hAnsi="Times New Roman" w:cs="Times New Roman"/>
-          <w:color w:val="000000"/>
-          <w:sz w:val="24"/>
-          <w:szCs w:val="24"/>
-        </w:rPr>
-      </w:pPr>
-    </w:p>
-    <w:p>
-      <w:pPr>
-        <w:rPr>
-          <w:rFonts w:ascii="Times New Roman" w:hAnsi="Times New Roman" w:cs="Times New Roman"/>
-          <w:color w:val="000000"/>
-          <w:sz w:val="24"/>
-          <w:szCs w:val="24"/>
-        </w:rPr>
-      </w:pPr>
-      <w:r>
-        <w:rPr>
-          <w:rFonts w:ascii="Times New Roman" w:hAnsi="Times New Roman" w:cs="Times New Roman"/>
-          <w:color w:val="000000"/>
-          <w:sz w:val="24"/>
-          <w:szCs w:val="24"/>
-        </w:rPr>
-        <w:t>Bu adımları takip ederek, mevcut literatürden esinlenerek güçlü ve güvenli bir blok şifreleme algoritması tasarlamaya çalışabilirsiniz. Ancak, gerçek bir şifreleme algoritması tasarlama süreci oldukça karmaşıktır ve bu alanda uzmanlık gerektirir. Bu nedenle, profesyonel bir kriptografi uzmanının gözetimi altında çalışmanız önerilir.</w:t>
-      </w:r>
-    </w:p>
-    <w:p>
-      <w:pPr>
-        <w:rPr>
-          <w:rFonts w:ascii="Times New Roman" w:hAnsi="Times New Roman" w:cs="Times New Roman"/>
-          <w:color w:val="000000"/>
-          <w:sz w:val="24"/>
-          <w:szCs w:val="24"/>
-        </w:rPr>
-      </w:pPr>
-    </w:p>
-    <w:p>
-      <w:pPr>
-        <w:rPr>
-          <w:rFonts w:ascii="Times New Roman" w:hAnsi="Times New Roman" w:cs="Times New Roman"/>
-          <w:b/>
-          <w:bCs/>
-          <w:color w:val="000000"/>
-          <w:sz w:val="24"/>
-          <w:szCs w:val="24"/>
-        </w:rPr>
-      </w:pPr>
-      <w:r>
-        <w:rPr>
-          <w:rFonts w:ascii="Times New Roman" w:hAnsi="Times New Roman" w:cs="Times New Roman"/>
-          <w:b/>
-          <w:bCs/>
-          <w:color w:val="000000"/>
-          <w:sz w:val="24"/>
-          <w:szCs w:val="24"/>
-        </w:rPr>
-        <w:t>Güçlü Blok Şifreleme Algoritmalarının Güvenlik Açısından Değerlendirilmesi</w:t>
-      </w:r>
-    </w:p>
-    <w:p>
-      <w:pPr>
-        <w:rPr>
-          <w:rFonts w:ascii="Times New Roman" w:hAnsi="Times New Roman" w:cs="Times New Roman"/>
-          <w:color w:val="000000"/>
-          <w:sz w:val="24"/>
-          <w:szCs w:val="24"/>
-        </w:rPr>
-      </w:pPr>
-      <w:r>
-        <w:rPr>
-          <w:rFonts w:ascii="Times New Roman" w:hAnsi="Times New Roman" w:cs="Times New Roman"/>
-          <w:color w:val="000000"/>
-          <w:sz w:val="24"/>
-          <w:szCs w:val="24"/>
-        </w:rPr>
-        <w:t xml:space="preserve">Günümüzde blok şifreleme algoritmaları, şifrelemenin gerektiği birçok alanda kullanılmaktadırlar. Dolayısıyla bu algoritmaların gücüde güvenlik açısından çok önemlidir. Blok şifreleme algoritmalarının gücü, anahtar uzunluğuna, yapılan saldırılara karşı dayanıklılığına bağlıdır. Bunun yanında saldırıların başarılı sayılabilmesi için geniş anahtar arama saldırısı da bir kıstas olarak kullanılmaktadır. Yani anahtar arama saldırısından daha az maliyete mal olan saldırlar başarılı sayılmaktadır. Dolayısıyla algoritmanın tasarımında kullanılan anahtar yönetimi, yani bir ana anahtardan döngülere giriş olan anahtarlar elde etme yöntemi, S kutuları ve döngü sayısı algoritmanın yapılan saldırılara dayanıklılığını da etkilemektedir. Buna ek olarak algoritmaya yapılan saldırı da kullanılacak açık metin/şifreli metinlerin sayısı da, birçok gelişmiş saldırı yöntemleri bu verileri gerektirmekte, algoritmanın gücünü ortaya koymaktadır. Her ne kadar yukarıda bahsedilen teknikler geniş anahtar arama saldırısından daha etkili olsa da daha az açık metnin ve şifreli metnin kullanıldığı saldırı yöntemleri geliştirmek gereklidir. AES algoritmasında olduğu gibi yeni saldırı tipleri demek </w:t>
-      </w:r>
-      <w:r>
-        <w:rPr>
-          <w:rFonts w:ascii="Times New Roman" w:hAnsi="Times New Roman" w:cs="Times New Roman"/>
+        <w:t xml:space="preserve">   - Etki: Simetrik şifreleme genellikle daha hızlıdır ve düşük kaynak tüketimine sahiptir. Asimetrik şifreleme ise genellikle anahtar yönetimini kolaylaştırır ve güvenli anahtar değişimi sağlar.</w:t>
+      </w:r>
+    </w:p>
+    <w:p>
+      <w:pPr>
+        <w:rPr>
+          <w:rFonts w:ascii="Times New Roman" w:hAnsi="Times New Roman" w:cs="Times New Roman"/>
+          <w:color w:val="000000"/>
+          <w:sz w:val="24"/>
+          <w:szCs w:val="24"/>
+        </w:rPr>
+      </w:pPr>
+      <w:r>
+        <w:rPr>
+          <w:rFonts w:ascii="Times New Roman" w:hAnsi="Times New Roman" w:cs="Times New Roman"/>
+          <w:color w:val="000000"/>
+          <w:sz w:val="24"/>
+          <w:szCs w:val="24"/>
+        </w:rPr>
+        <w:t xml:space="preserve">  </w:t>
+      </w:r>
+    </w:p>
+    <w:p>
+      <w:pPr>
+        <w:rPr>
+          <w:rFonts w:ascii="Times New Roman" w:hAnsi="Times New Roman" w:cs="Times New Roman"/>
+          <w:color w:val="000000"/>
+          <w:sz w:val="24"/>
+          <w:szCs w:val="24"/>
+        </w:rPr>
+      </w:pPr>
+      <w:r>
+        <w:rPr>
+          <w:rFonts w:ascii="Times New Roman" w:hAnsi="Times New Roman" w:cs="Times New Roman"/>
+          <w:color w:val="000000"/>
+          <w:sz w:val="24"/>
+          <w:szCs w:val="24"/>
+        </w:rPr>
+        <w:t>2. Akış Şifreleme ve Blok Şifreleme:</w:t>
+      </w:r>
+    </w:p>
+    <w:p>
+      <w:pPr>
+        <w:rPr>
+          <w:rFonts w:ascii="Times New Roman" w:hAnsi="Times New Roman" w:cs="Times New Roman"/>
+          <w:color w:val="000000"/>
+          <w:sz w:val="24"/>
+          <w:szCs w:val="24"/>
+        </w:rPr>
+      </w:pPr>
+      <w:r>
+        <w:rPr>
+          <w:rFonts w:ascii="Times New Roman" w:hAnsi="Times New Roman" w:cs="Times New Roman"/>
+          <w:color w:val="000000"/>
+          <w:sz w:val="24"/>
+          <w:szCs w:val="24"/>
+        </w:rPr>
+        <w:t xml:space="preserve">   - Etki: Akış şifreleme, sürekli bir veri akışını şifrelemek için kullanılır ve genellikle hızlıdır. Blok şifreleme, belirli boyutlardaki blokları ayrı ayrı şifreler ve genellikle daha karmaşık bir anahtar yönetimi gerektirir.</w:t>
+      </w:r>
+    </w:p>
+    <w:p>
+      <w:pPr>
+        <w:rPr>
+          <w:rFonts w:ascii="Times New Roman" w:hAnsi="Times New Roman" w:cs="Times New Roman"/>
+          <w:color w:val="000000"/>
+          <w:sz w:val="24"/>
+          <w:szCs w:val="24"/>
+        </w:rPr>
+      </w:pPr>
+    </w:p>
+    <w:p>
+      <w:pPr>
+        <w:rPr>
+          <w:rFonts w:ascii="Times New Roman" w:hAnsi="Times New Roman" w:cs="Times New Roman"/>
+          <w:color w:val="000000"/>
+          <w:sz w:val="24"/>
+          <w:szCs w:val="24"/>
+        </w:rPr>
+      </w:pPr>
+      <w:r>
+        <w:rPr>
+          <w:rFonts w:ascii="Times New Roman" w:hAnsi="Times New Roman" w:cs="Times New Roman"/>
+          <w:color w:val="000000"/>
+          <w:sz w:val="24"/>
+          <w:szCs w:val="24"/>
+        </w:rPr>
+        <w:t>3. Anahtar Yönetimi:</w:t>
+      </w:r>
+    </w:p>
+    <w:p>
+      <w:pPr>
+        <w:rPr>
+          <w:rFonts w:ascii="Times New Roman" w:hAnsi="Times New Roman" w:cs="Times New Roman"/>
+          <w:color w:val="000000"/>
+          <w:sz w:val="24"/>
+          <w:szCs w:val="24"/>
+        </w:rPr>
+      </w:pPr>
+      <w:r>
+        <w:rPr>
+          <w:rFonts w:ascii="Times New Roman" w:hAnsi="Times New Roman" w:cs="Times New Roman"/>
+          <w:color w:val="000000"/>
+          <w:sz w:val="24"/>
+          <w:szCs w:val="24"/>
+        </w:rPr>
+        <w:t xml:space="preserve">   - Etki: Güvenli anahtar yönetimi, algoritmanın güvenliğini doğrudan etkiler. Anahtarların oluşturulması, değiştirilmesi ve güvenli bir şekilde saklanması, şifreleme sisteminin dayanıklılığını artırır.</w:t>
+      </w:r>
+    </w:p>
+    <w:p>
+      <w:pPr>
+        <w:rPr>
+          <w:rFonts w:ascii="Times New Roman" w:hAnsi="Times New Roman" w:cs="Times New Roman"/>
+          <w:color w:val="000000"/>
+          <w:sz w:val="24"/>
+          <w:szCs w:val="24"/>
+        </w:rPr>
+      </w:pPr>
+    </w:p>
+    <w:p>
+      <w:pPr>
+        <w:rPr>
+          <w:rFonts w:ascii="Times New Roman" w:hAnsi="Times New Roman" w:cs="Times New Roman"/>
+          <w:color w:val="000000"/>
+          <w:sz w:val="24"/>
+          <w:szCs w:val="24"/>
+        </w:rPr>
+      </w:pPr>
+      <w:r>
+        <w:rPr>
+          <w:rFonts w:ascii="Times New Roman" w:hAnsi="Times New Roman" w:cs="Times New Roman"/>
+          <w:color w:val="000000"/>
+          <w:sz w:val="24"/>
+          <w:szCs w:val="24"/>
+        </w:rPr>
+        <w:t>4. Blokların Bölünmesi ve Döngü Sayısı:</w:t>
+      </w:r>
+    </w:p>
+    <w:p>
+      <w:pPr>
+        <w:rPr>
+          <w:rFonts w:ascii="Times New Roman" w:hAnsi="Times New Roman" w:cs="Times New Roman"/>
+          <w:color w:val="000000"/>
+          <w:sz w:val="24"/>
+          <w:szCs w:val="24"/>
+        </w:rPr>
+      </w:pPr>
+      <w:r>
+        <w:rPr>
+          <w:rFonts w:ascii="Times New Roman" w:hAnsi="Times New Roman" w:cs="Times New Roman"/>
+          <w:color w:val="000000"/>
+          <w:sz w:val="24"/>
+          <w:szCs w:val="24"/>
+        </w:rPr>
+        <w:t xml:space="preserve">   - Etki: Blok boyutu ve döngü sayısı, algoritmanın güvenliği ve performansı üzerinde etkilidir. Daha büyük bloklar ve daha fazla döngü genellikle daha güvenli ancak daha yavaş işlemeye neden olabilir.</w:t>
+      </w:r>
+    </w:p>
+    <w:p>
+      <w:pPr>
+        <w:rPr>
+          <w:rFonts w:ascii="Times New Roman" w:hAnsi="Times New Roman" w:cs="Times New Roman"/>
+          <w:color w:val="000000"/>
+          <w:sz w:val="24"/>
+          <w:szCs w:val="24"/>
+        </w:rPr>
+      </w:pPr>
+    </w:p>
+    <w:p>
+      <w:pPr>
+        <w:rPr>
+          <w:rFonts w:ascii="Times New Roman" w:hAnsi="Times New Roman" w:cs="Times New Roman"/>
+          <w:color w:val="000000"/>
+          <w:sz w:val="24"/>
+          <w:szCs w:val="24"/>
+        </w:rPr>
+      </w:pPr>
+      <w:r>
+        <w:rPr>
+          <w:rFonts w:ascii="Times New Roman" w:hAnsi="Times New Roman" w:cs="Times New Roman"/>
+          <w:color w:val="000000"/>
+          <w:sz w:val="24"/>
+          <w:szCs w:val="24"/>
+        </w:rPr>
+        <w:t>5. S Kutuları ve P Kutuları:</w:t>
+      </w:r>
+    </w:p>
+    <w:p>
+      <w:pPr>
+        <w:rPr>
+          <w:rFonts w:ascii="Times New Roman" w:hAnsi="Times New Roman" w:cs="Times New Roman"/>
+          <w:color w:val="000000"/>
+          <w:sz w:val="24"/>
+          <w:szCs w:val="24"/>
+        </w:rPr>
+      </w:pPr>
+      <w:r>
+        <w:rPr>
+          <w:rFonts w:ascii="Times New Roman" w:hAnsi="Times New Roman" w:cs="Times New Roman"/>
+          <w:color w:val="000000"/>
+          <w:sz w:val="24"/>
+          <w:szCs w:val="24"/>
+        </w:rPr>
+        <w:t xml:space="preserve">   - Etki: S kutuları ve P kutuları, şifreleme algoritmalarının dayanıklılığını artırarak saldırılara karşı direncini güçlendirir. Bu kutuların tasarımı, algoritmanın güvenliğini büyük ölçüde belirler.</w:t>
+      </w:r>
+    </w:p>
+    <w:p>
+      <w:pPr>
+        <w:rPr>
+          <w:rFonts w:ascii="Times New Roman" w:hAnsi="Times New Roman" w:cs="Times New Roman"/>
+          <w:color w:val="000000"/>
+          <w:sz w:val="24"/>
+          <w:szCs w:val="24"/>
+        </w:rPr>
+      </w:pPr>
+    </w:p>
+    <w:p>
+      <w:pPr>
+        <w:rPr>
+          <w:rFonts w:ascii="Times New Roman" w:hAnsi="Times New Roman" w:cs="Times New Roman"/>
+          <w:color w:val="000000"/>
+          <w:sz w:val="24"/>
+          <w:szCs w:val="24"/>
+        </w:rPr>
+      </w:pPr>
+      <w:r>
+        <w:rPr>
+          <w:rFonts w:ascii="Times New Roman" w:hAnsi="Times New Roman" w:cs="Times New Roman"/>
+          <w:color w:val="000000"/>
+          <w:sz w:val="24"/>
+          <w:szCs w:val="24"/>
+        </w:rPr>
+        <w:t>6. Anahtar ve Blok Boyutları:</w:t>
+      </w:r>
+    </w:p>
+    <w:p>
+      <w:pPr>
+        <w:rPr>
+          <w:rFonts w:ascii="Times New Roman" w:hAnsi="Times New Roman" w:cs="Times New Roman"/>
+          <w:color w:val="000000"/>
+          <w:sz w:val="24"/>
+          <w:szCs w:val="24"/>
+        </w:rPr>
+      </w:pPr>
+      <w:r>
+        <w:rPr>
+          <w:rFonts w:ascii="Times New Roman" w:hAnsi="Times New Roman" w:cs="Times New Roman"/>
+          <w:color w:val="000000"/>
+          <w:sz w:val="24"/>
+          <w:szCs w:val="24"/>
+        </w:rPr>
+        <w:t xml:space="preserve">   - Etki: Daha uzun anahtarlar ve büyük bloklar, genellikle daha güvenli ancak daha yavaş şifreleme sağlar. Ancak, performans ve güvenlik arasında bir denge bulunması önemlidir.</w:t>
+      </w:r>
+    </w:p>
+    <w:p>
+      <w:pPr>
+        <w:rPr>
+          <w:rFonts w:ascii="Times New Roman" w:hAnsi="Times New Roman" w:cs="Times New Roman"/>
+          <w:color w:val="000000"/>
+          <w:sz w:val="24"/>
+          <w:szCs w:val="24"/>
+        </w:rPr>
+      </w:pPr>
+    </w:p>
+    <w:p>
+      <w:pPr>
+        <w:rPr>
+          <w:rFonts w:ascii="Times New Roman" w:hAnsi="Times New Roman" w:cs="Times New Roman"/>
+          <w:color w:val="000000"/>
+          <w:sz w:val="24"/>
+          <w:szCs w:val="24"/>
+        </w:rPr>
+      </w:pPr>
+      <w:r>
+        <w:rPr>
+          <w:rFonts w:ascii="Times New Roman" w:hAnsi="Times New Roman" w:cs="Times New Roman"/>
+          <w:color w:val="000000"/>
+          <w:sz w:val="24"/>
+          <w:szCs w:val="24"/>
+        </w:rPr>
+        <w:t>Bu prensipler, bir şifreleme algoritmasının tasarımında ve güvenli uygulamasında dikkate alınmalıdır. Her şifreleme algoritması farklı ihtiyaçları karşılamak üzere tasarlanır, bu nedenle kullanım senaryonuza ve güvenlik gereksinimlerinize uygun bir algoritma seçimi önemlidir. Şifreleme algoritmalarını tasarlarken ve değerlendirirken, uzmanlardan ve kriptografi topluluğundan gelen güncel bilgileri de takip etmek önemlidir.</w:t>
+      </w:r>
+    </w:p>
+    <w:p>
+      <w:pPr>
+        <w:rPr>
+          <w:rFonts w:ascii="Times New Roman" w:hAnsi="Times New Roman" w:cs="Times New Roman"/>
+          <w:color w:val="000000"/>
+          <w:sz w:val="24"/>
+          <w:szCs w:val="24"/>
+        </w:rPr>
+      </w:pPr>
+    </w:p>
+    <w:p>
+      <w:pPr>
+        <w:rPr>
+          <w:rFonts w:ascii="Times New Roman" w:hAnsi="Times New Roman" w:cs="Times New Roman"/>
+          <w:color w:val="000000"/>
+          <w:sz w:val="24"/>
+          <w:szCs w:val="24"/>
+        </w:rPr>
+      </w:pPr>
+    </w:p>
+    <w:p>
+      <w:pPr>
+        <w:rPr>
+          <w:rFonts w:ascii="Times New Roman" w:hAnsi="Times New Roman" w:cs="Times New Roman"/>
+          <w:b/>
+          <w:bCs/>
+          <w:color w:val="000000"/>
+          <w:sz w:val="24"/>
+          <w:szCs w:val="24"/>
+        </w:rPr>
+      </w:pPr>
+      <w:r>
+        <w:rPr>
+          <w:rFonts w:ascii="Times New Roman" w:hAnsi="Times New Roman" w:cs="Times New Roman"/>
+          <w:b/>
+          <w:bCs/>
           <w:color w:val="000000"/>
           <w:sz w:val="24"/>
           <w:szCs w:val="24"/>
         </w:rPr>
         <w:lastRenderedPageBreak/>
-        <w:t>yeni algoritmalarda bu saldırı tiplerinin dikkate alındığı daha güçlü şifreleme algoritmaları demektir.</w:t>
-      </w:r>
-      <w:r>
-        <w:rPr>
-          <w:rFonts w:ascii="Times New Roman" w:hAnsi="Times New Roman" w:cs="Times New Roman"/>
-          <w:color w:val="000000"/>
-          <w:sz w:val="24"/>
-          <w:szCs w:val="24"/>
-        </w:rPr>
-        <w:t>[2]</w:t>
-      </w:r>
-    </w:p>
-    <w:p>
-      <w:pPr>
-        <w:rPr>
-          <w:rFonts w:ascii="Times New Roman" w:hAnsi="Times New Roman" w:cs="Times New Roman"/>
-          <w:color w:val="000000"/>
-          <w:sz w:val="24"/>
-          <w:szCs w:val="24"/>
-        </w:rPr>
-      </w:pPr>
-    </w:p>
-    <w:p>
-      <w:pPr>
-        <w:rPr>
-          <w:rFonts w:ascii="Times New Roman" w:hAnsi="Times New Roman" w:cs="Times New Roman"/>
-          <w:b/>
-          <w:bCs/>
-          <w:color w:val="000000"/>
-          <w:sz w:val="24"/>
-          <w:szCs w:val="24"/>
-        </w:rPr>
-      </w:pPr>
-      <w:r>
-        <w:rPr>
-          <w:rFonts w:ascii="Times New Roman" w:hAnsi="Times New Roman" w:cs="Times New Roman"/>
-          <w:b/>
-          <w:bCs/>
-          <w:color w:val="000000"/>
-          <w:sz w:val="24"/>
-          <w:szCs w:val="24"/>
-        </w:rPr>
-        <w:t>Şifreleme algoritmalarının tasarımında ve güvenli uygulamalarında temel prensipleri belirlemek önemlidir. İşte bu prensipler ve şifreleme algoritmalarına olan etkileri:</w:t>
-      </w:r>
-    </w:p>
-    <w:p>
-      <w:pPr>
-        <w:rPr>
-          <w:rFonts w:ascii="Times New Roman" w:hAnsi="Times New Roman" w:cs="Times New Roman"/>
-          <w:color w:val="000000"/>
-          <w:sz w:val="24"/>
-          <w:szCs w:val="24"/>
-        </w:rPr>
-      </w:pPr>
-    </w:p>
-    <w:p>
-      <w:pPr>
-        <w:rPr>
-          <w:rFonts w:ascii="Times New Roman" w:hAnsi="Times New Roman" w:cs="Times New Roman"/>
-          <w:color w:val="000000"/>
-          <w:sz w:val="24"/>
-          <w:szCs w:val="24"/>
-        </w:rPr>
-      </w:pPr>
-      <w:r>
-        <w:rPr>
-          <w:rFonts w:ascii="Times New Roman" w:hAnsi="Times New Roman" w:cs="Times New Roman"/>
-          <w:color w:val="000000"/>
-          <w:sz w:val="24"/>
-          <w:szCs w:val="24"/>
-        </w:rPr>
-        <w:t>1. Simetrik ve Asimetrik Şifreleme:</w:t>
-      </w:r>
-    </w:p>
-    <w:p>
-      <w:pPr>
-        <w:rPr>
-          <w:rFonts w:ascii="Times New Roman" w:hAnsi="Times New Roman" w:cs="Times New Roman"/>
-          <w:color w:val="000000"/>
-          <w:sz w:val="24"/>
-          <w:szCs w:val="24"/>
-        </w:rPr>
-      </w:pPr>
-      <w:r>
-        <w:rPr>
-          <w:rFonts w:ascii="Times New Roman" w:hAnsi="Times New Roman" w:cs="Times New Roman"/>
-          <w:color w:val="000000"/>
-          <w:sz w:val="24"/>
-          <w:szCs w:val="24"/>
-        </w:rPr>
-        <w:t xml:space="preserve">   - Etki: Simetrik şifreleme genellikle daha hızlıdır ve düşük kaynak tüketimine sahiptir. Asimetrik şifreleme ise genellikle anahtar yönetimini kolaylaştırır ve güvenli anahtar değişimi sağlar.</w:t>
-      </w:r>
-    </w:p>
-    <w:p>
-      <w:pPr>
-        <w:rPr>
-          <w:rFonts w:ascii="Times New Roman" w:hAnsi="Times New Roman" w:cs="Times New Roman"/>
-          <w:color w:val="000000"/>
-          <w:sz w:val="24"/>
-          <w:szCs w:val="24"/>
-        </w:rPr>
-      </w:pPr>
-      <w:r>
-        <w:rPr>
-          <w:rFonts w:ascii="Times New Roman" w:hAnsi="Times New Roman" w:cs="Times New Roman"/>
-          <w:color w:val="000000"/>
-          <w:sz w:val="24"/>
-          <w:szCs w:val="24"/>
-        </w:rPr>
-        <w:t xml:space="preserve">  </w:t>
-      </w:r>
-    </w:p>
-    <w:p>
-      <w:pPr>
-        <w:rPr>
-          <w:rFonts w:ascii="Times New Roman" w:hAnsi="Times New Roman" w:cs="Times New Roman"/>
-          <w:color w:val="000000"/>
-          <w:sz w:val="24"/>
-          <w:szCs w:val="24"/>
-        </w:rPr>
-      </w:pPr>
-      <w:r>
-        <w:rPr>
-          <w:rFonts w:ascii="Times New Roman" w:hAnsi="Times New Roman" w:cs="Times New Roman"/>
-          <w:color w:val="000000"/>
-          <w:sz w:val="24"/>
-          <w:szCs w:val="24"/>
-        </w:rPr>
-        <w:t>2. Akış Şifreleme ve Blok Şifreleme:</w:t>
-      </w:r>
-    </w:p>
-    <w:p>
-      <w:pPr>
-        <w:rPr>
-          <w:rFonts w:ascii="Times New Roman" w:hAnsi="Times New Roman" w:cs="Times New Roman"/>
-          <w:color w:val="000000"/>
-          <w:sz w:val="24"/>
-          <w:szCs w:val="24"/>
-        </w:rPr>
-      </w:pPr>
-      <w:r>
-        <w:rPr>
-          <w:rFonts w:ascii="Times New Roman" w:hAnsi="Times New Roman" w:cs="Times New Roman"/>
-          <w:color w:val="000000"/>
-          <w:sz w:val="24"/>
-          <w:szCs w:val="24"/>
-        </w:rPr>
-        <w:t xml:space="preserve">   - Etki: Akış şifreleme, sürekli bir veri akışını şifrelemek için kullanılır ve genellikle hızlıdır. Blok şifreleme, belirli boyutlardaki blokları ayrı ayrı şifreler ve genellikle daha karmaşık bir anahtar yönetimi gerektirir.</w:t>
-      </w:r>
-    </w:p>
-    <w:p>
-      <w:pPr>
-        <w:rPr>
-          <w:rFonts w:ascii="Times New Roman" w:hAnsi="Times New Roman" w:cs="Times New Roman"/>
-          <w:color w:val="000000"/>
-          <w:sz w:val="24"/>
-          <w:szCs w:val="24"/>
-        </w:rPr>
-      </w:pPr>
-    </w:p>
-    <w:p>
-      <w:pPr>
-        <w:rPr>
-          <w:rFonts w:ascii="Times New Roman" w:hAnsi="Times New Roman" w:cs="Times New Roman"/>
-          <w:color w:val="000000"/>
-          <w:sz w:val="24"/>
-          <w:szCs w:val="24"/>
-        </w:rPr>
-      </w:pPr>
-      <w:r>
-        <w:rPr>
-          <w:rFonts w:ascii="Times New Roman" w:hAnsi="Times New Roman" w:cs="Times New Roman"/>
-          <w:color w:val="000000"/>
-          <w:sz w:val="24"/>
-          <w:szCs w:val="24"/>
-        </w:rPr>
-        <w:t>3. Anahtar Yönetimi:</w:t>
-      </w:r>
-    </w:p>
-    <w:p>
-      <w:pPr>
-        <w:rPr>
-          <w:rFonts w:ascii="Times New Roman" w:hAnsi="Times New Roman" w:cs="Times New Roman"/>
-          <w:color w:val="000000"/>
-          <w:sz w:val="24"/>
-          <w:szCs w:val="24"/>
-        </w:rPr>
-      </w:pPr>
-      <w:r>
-        <w:rPr>
-          <w:rFonts w:ascii="Times New Roman" w:hAnsi="Times New Roman" w:cs="Times New Roman"/>
-          <w:color w:val="000000"/>
-          <w:sz w:val="24"/>
-          <w:szCs w:val="24"/>
-        </w:rPr>
-        <w:t xml:space="preserve">   - Etki: Güvenli anahtar yönetimi, algoritmanın güvenliğini doğrudan etkiler. Anahtarların oluşturulması, değiştirilmesi ve güvenli bir şekilde saklanması, şifreleme sisteminin dayanıklılığını artırır.</w:t>
-      </w:r>
-    </w:p>
-    <w:p>
-      <w:pPr>
-        <w:rPr>
-          <w:rFonts w:ascii="Times New Roman" w:hAnsi="Times New Roman" w:cs="Times New Roman"/>
-          <w:color w:val="000000"/>
-          <w:sz w:val="24"/>
-          <w:szCs w:val="24"/>
-        </w:rPr>
-      </w:pPr>
-    </w:p>
-    <w:p>
-      <w:pPr>
-        <w:rPr>
-          <w:rFonts w:ascii="Times New Roman" w:hAnsi="Times New Roman" w:cs="Times New Roman"/>
-          <w:color w:val="000000"/>
-          <w:sz w:val="24"/>
-          <w:szCs w:val="24"/>
-        </w:rPr>
-      </w:pPr>
-      <w:r>
-        <w:rPr>
-          <w:rFonts w:ascii="Times New Roman" w:hAnsi="Times New Roman" w:cs="Times New Roman"/>
-          <w:color w:val="000000"/>
-          <w:sz w:val="24"/>
-          <w:szCs w:val="24"/>
-        </w:rPr>
-        <w:t>4. Blokların Bölünmesi ve Döngü Sayısı:</w:t>
-      </w:r>
-    </w:p>
-    <w:p>
-      <w:pPr>
-        <w:rPr>
-          <w:rFonts w:ascii="Times New Roman" w:hAnsi="Times New Roman" w:cs="Times New Roman"/>
-          <w:color w:val="000000"/>
-          <w:sz w:val="24"/>
-          <w:szCs w:val="24"/>
-        </w:rPr>
-      </w:pPr>
-      <w:r>
-        <w:rPr>
-          <w:rFonts w:ascii="Times New Roman" w:hAnsi="Times New Roman" w:cs="Times New Roman"/>
-          <w:color w:val="000000"/>
-          <w:sz w:val="24"/>
-          <w:szCs w:val="24"/>
-        </w:rPr>
-        <w:t xml:space="preserve">   - Etki: Blok boyutu ve döngü sayısı, algoritmanın güvenliği ve performansı üzerinde etkilidir. Daha büyük bloklar ve daha fazla döngü genellikle daha güvenli ancak daha yavaş işlemeye neden olabilir.</w:t>
-      </w:r>
-    </w:p>
-    <w:p>
-      <w:pPr>
-        <w:rPr>
-          <w:rFonts w:ascii="Times New Roman" w:hAnsi="Times New Roman" w:cs="Times New Roman"/>
-          <w:color w:val="000000"/>
-          <w:sz w:val="24"/>
-          <w:szCs w:val="24"/>
-        </w:rPr>
-      </w:pPr>
-    </w:p>
-    <w:p>
-      <w:pPr>
-        <w:rPr>
-          <w:rFonts w:ascii="Times New Roman" w:hAnsi="Times New Roman" w:cs="Times New Roman"/>
-          <w:color w:val="000000"/>
-          <w:sz w:val="24"/>
-          <w:szCs w:val="24"/>
-        </w:rPr>
-      </w:pPr>
-      <w:r>
-        <w:rPr>
-          <w:rFonts w:ascii="Times New Roman" w:hAnsi="Times New Roman" w:cs="Times New Roman"/>
-          <w:color w:val="000000"/>
-          <w:sz w:val="24"/>
-          <w:szCs w:val="24"/>
-        </w:rPr>
-        <w:t>5. S Kutuları ve P Kutuları:</w:t>
-      </w:r>
-    </w:p>
-    <w:p>
-      <w:pPr>
-        <w:rPr>
-          <w:rFonts w:ascii="Times New Roman" w:hAnsi="Times New Roman" w:cs="Times New Roman"/>
-          <w:color w:val="000000"/>
-          <w:sz w:val="24"/>
-          <w:szCs w:val="24"/>
-        </w:rPr>
-      </w:pPr>
-      <w:r>
-        <w:rPr>
-          <w:rFonts w:ascii="Times New Roman" w:hAnsi="Times New Roman" w:cs="Times New Roman"/>
-          <w:color w:val="000000"/>
-          <w:sz w:val="24"/>
-          <w:szCs w:val="24"/>
-        </w:rPr>
-        <w:t xml:space="preserve">   - Etki: S kutuları ve P kutuları, şifreleme algoritmalarının dayanıklılığını artırarak saldırılara karşı direncini güçlendirir. Bu kutuların tasarımı, algoritmanın güvenliğini büyük ölçüde belirler.</w:t>
-      </w:r>
-    </w:p>
-    <w:p>
-      <w:pPr>
-        <w:rPr>
-          <w:rFonts w:ascii="Times New Roman" w:hAnsi="Times New Roman" w:cs="Times New Roman"/>
-          <w:color w:val="000000"/>
-          <w:sz w:val="24"/>
-          <w:szCs w:val="24"/>
-        </w:rPr>
-      </w:pPr>
-    </w:p>
-    <w:p>
-      <w:pPr>
-        <w:rPr>
-          <w:rFonts w:ascii="Times New Roman" w:hAnsi="Times New Roman" w:cs="Times New Roman"/>
-          <w:color w:val="000000"/>
-          <w:sz w:val="24"/>
-          <w:szCs w:val="24"/>
-        </w:rPr>
-      </w:pPr>
-      <w:r>
-        <w:rPr>
-          <w:rFonts w:ascii="Times New Roman" w:hAnsi="Times New Roman" w:cs="Times New Roman"/>
-          <w:color w:val="000000"/>
-          <w:sz w:val="24"/>
-          <w:szCs w:val="24"/>
-        </w:rPr>
-        <w:t>6. Anahtar ve Blok Boyutları:</w:t>
-      </w:r>
-    </w:p>
-    <w:p>
-      <w:pPr>
-        <w:rPr>
-          <w:rFonts w:ascii="Times New Roman" w:hAnsi="Times New Roman" w:cs="Times New Roman"/>
-          <w:color w:val="000000"/>
-          <w:sz w:val="24"/>
-          <w:szCs w:val="24"/>
-        </w:rPr>
-      </w:pPr>
-      <w:r>
-        <w:rPr>
-          <w:rFonts w:ascii="Times New Roman" w:hAnsi="Times New Roman" w:cs="Times New Roman"/>
-          <w:color w:val="000000"/>
-          <w:sz w:val="24"/>
-          <w:szCs w:val="24"/>
-        </w:rPr>
-        <w:t xml:space="preserve">   - Etki: Daha uzun anahtarlar ve büyük bloklar, genellikle daha güvenli ancak daha yavaş şifreleme sağlar. Ancak, performans ve güvenlik arasında bir denge bulunması önemlidir.</w:t>
-      </w:r>
-    </w:p>
-    <w:p>
-      <w:pPr>
-        <w:rPr>
-          <w:rFonts w:ascii="Times New Roman" w:hAnsi="Times New Roman" w:cs="Times New Roman"/>
-          <w:color w:val="000000"/>
-          <w:sz w:val="24"/>
-          <w:szCs w:val="24"/>
-        </w:rPr>
-      </w:pPr>
-    </w:p>
-    <w:p>
-      <w:pPr>
-        <w:rPr>
-          <w:rFonts w:ascii="Times New Roman" w:hAnsi="Times New Roman" w:cs="Times New Roman"/>
-          <w:color w:val="000000"/>
-          <w:sz w:val="24"/>
-          <w:szCs w:val="24"/>
-        </w:rPr>
-      </w:pPr>
-      <w:r>
-        <w:rPr>
-          <w:rFonts w:ascii="Times New Roman" w:hAnsi="Times New Roman" w:cs="Times New Roman"/>
+        <w:t>Performans Analizi</w:t>
+      </w:r>
+    </w:p>
+    <w:p>
+      <w:pPr>
+        <w:rPr>
+          <w:rFonts w:ascii="Times New Roman" w:hAnsi="Times New Roman" w:cs="Times New Roman"/>
+          <w:color w:val="000000"/>
+          <w:sz w:val="24"/>
+          <w:szCs w:val="24"/>
+        </w:rPr>
+      </w:pPr>
+      <w:r>
+        <w:rPr>
+          <w:rFonts w:ascii="Times New Roman" w:hAnsi="Times New Roman" w:cs="Times New Roman"/>
+          <w:color w:val="000000"/>
+          <w:sz w:val="24"/>
+          <w:szCs w:val="24"/>
+        </w:rPr>
+        <w:t>P</w:t>
+      </w:r>
+      <w:r>
+        <w:rPr>
+          <w:rFonts w:ascii="Times New Roman" w:hAnsi="Times New Roman" w:cs="Times New Roman"/>
+          <w:color w:val="000000"/>
+          <w:sz w:val="24"/>
+          <w:szCs w:val="24"/>
+        </w:rPr>
+        <w:t xml:space="preserve">ython projelerinizde performans analizi yapmak için Visual </w:t>
+      </w:r>
+      <w:proofErr w:type="spellStart"/>
+      <w:r>
+        <w:rPr>
+          <w:rFonts w:ascii="Times New Roman" w:hAnsi="Times New Roman" w:cs="Times New Roman"/>
+          <w:color w:val="000000"/>
+          <w:sz w:val="24"/>
+          <w:szCs w:val="24"/>
+        </w:rPr>
+        <w:t>Studio</w:t>
+      </w:r>
+      <w:proofErr w:type="spellEnd"/>
+      <w:r>
+        <w:rPr>
+          <w:rFonts w:ascii="Times New Roman" w:hAnsi="Times New Roman" w:cs="Times New Roman"/>
+          <w:color w:val="000000"/>
+          <w:sz w:val="24"/>
+          <w:szCs w:val="24"/>
+        </w:rPr>
+        <w:t xml:space="preserve"> </w:t>
+      </w:r>
+      <w:proofErr w:type="spellStart"/>
+      <w:r>
+        <w:rPr>
+          <w:rFonts w:ascii="Times New Roman" w:hAnsi="Times New Roman" w:cs="Times New Roman"/>
+          <w:color w:val="000000"/>
+          <w:sz w:val="24"/>
+          <w:szCs w:val="24"/>
+        </w:rPr>
+        <w:t>Code'da</w:t>
+      </w:r>
+      <w:proofErr w:type="spellEnd"/>
+      <w:r>
+        <w:rPr>
+          <w:rFonts w:ascii="Times New Roman" w:hAnsi="Times New Roman" w:cs="Times New Roman"/>
+          <w:color w:val="000000"/>
+          <w:sz w:val="24"/>
+          <w:szCs w:val="24"/>
+        </w:rPr>
+        <w:t xml:space="preserve"> kullanabileceğiniz bazı eklentiler şunlardır:</w:t>
+      </w:r>
+    </w:p>
+    <w:p>
+      <w:pPr>
+        <w:rPr>
+          <w:rFonts w:ascii="Times New Roman" w:hAnsi="Times New Roman" w:cs="Times New Roman"/>
+          <w:color w:val="000000"/>
+          <w:sz w:val="24"/>
+          <w:szCs w:val="24"/>
+        </w:rPr>
+      </w:pPr>
+    </w:p>
+    <w:p>
+      <w:pPr>
+        <w:rPr>
+          <w:rFonts w:ascii="Times New Roman" w:hAnsi="Times New Roman" w:cs="Times New Roman"/>
+          <w:color w:val="000000"/>
+          <w:sz w:val="24"/>
+          <w:szCs w:val="24"/>
+        </w:rPr>
+      </w:pPr>
+      <w:proofErr w:type="spellStart"/>
+      <w:r>
+        <w:rPr>
+          <w:rFonts w:ascii="Times New Roman" w:hAnsi="Times New Roman" w:cs="Times New Roman"/>
+          <w:color w:val="000000"/>
+          <w:sz w:val="24"/>
+          <w:szCs w:val="24"/>
+        </w:rPr>
+        <w:t>Pylint</w:t>
+      </w:r>
+      <w:proofErr w:type="spellEnd"/>
+      <w:r>
+        <w:rPr>
+          <w:rFonts w:ascii="Times New Roman" w:hAnsi="Times New Roman" w:cs="Times New Roman"/>
+          <w:color w:val="000000"/>
+          <w:sz w:val="24"/>
+          <w:szCs w:val="24"/>
+        </w:rPr>
+        <w:t>:</w:t>
+      </w:r>
+      <w:r>
+        <w:rPr>
+          <w:rFonts w:ascii="Times New Roman" w:hAnsi="Times New Roman" w:cs="Times New Roman"/>
+          <w:color w:val="000000"/>
+          <w:sz w:val="24"/>
+          <w:szCs w:val="24"/>
+        </w:rPr>
+        <w:t xml:space="preserve"> </w:t>
+      </w:r>
+      <w:proofErr w:type="spellStart"/>
+      <w:r>
+        <w:rPr>
+          <w:rFonts w:ascii="Times New Roman" w:hAnsi="Times New Roman" w:cs="Times New Roman"/>
+          <w:color w:val="000000"/>
+          <w:sz w:val="24"/>
+          <w:szCs w:val="24"/>
+        </w:rPr>
+        <w:t>Pylint</w:t>
+      </w:r>
+      <w:proofErr w:type="spellEnd"/>
+      <w:r>
+        <w:rPr>
+          <w:rFonts w:ascii="Times New Roman" w:hAnsi="Times New Roman" w:cs="Times New Roman"/>
+          <w:color w:val="000000"/>
+          <w:sz w:val="24"/>
+          <w:szCs w:val="24"/>
+        </w:rPr>
+        <w:t>, Python kodunuzdaki hataları, stil ihlallerini ve performans sorunlarını kontrol etmek için kullanılır. Bu eklenti, kod kalitesini artırmak ve olası sorunları belirlemek için oldukça kullanışlıdır.</w:t>
+      </w:r>
+    </w:p>
+    <w:p>
+      <w:pPr>
+        <w:rPr>
+          <w:rFonts w:ascii="Times New Roman" w:hAnsi="Times New Roman" w:cs="Times New Roman"/>
+          <w:color w:val="000000"/>
+          <w:sz w:val="24"/>
+          <w:szCs w:val="24"/>
+        </w:rPr>
+      </w:pPr>
+      <w:proofErr w:type="spellStart"/>
+      <w:r>
+        <w:rPr>
+          <w:rFonts w:ascii="Times New Roman" w:hAnsi="Times New Roman" w:cs="Times New Roman"/>
+          <w:color w:val="000000"/>
+          <w:sz w:val="24"/>
+          <w:szCs w:val="24"/>
+        </w:rPr>
+        <w:t>Pyright</w:t>
+      </w:r>
+      <w:proofErr w:type="spellEnd"/>
+      <w:r>
+        <w:rPr>
+          <w:rFonts w:ascii="Times New Roman" w:hAnsi="Times New Roman" w:cs="Times New Roman"/>
+          <w:color w:val="000000"/>
+          <w:sz w:val="24"/>
+          <w:szCs w:val="24"/>
+        </w:rPr>
+        <w:t>:</w:t>
+      </w:r>
+      <w:r>
+        <w:rPr>
+          <w:rFonts w:ascii="Times New Roman" w:hAnsi="Times New Roman" w:cs="Times New Roman"/>
+          <w:color w:val="000000"/>
+          <w:sz w:val="24"/>
+          <w:szCs w:val="24"/>
+        </w:rPr>
+        <w:t xml:space="preserve"> </w:t>
+      </w:r>
+      <w:proofErr w:type="spellStart"/>
+      <w:r>
+        <w:rPr>
+          <w:rFonts w:ascii="Times New Roman" w:hAnsi="Times New Roman" w:cs="Times New Roman"/>
+          <w:color w:val="000000"/>
+          <w:sz w:val="24"/>
+          <w:szCs w:val="24"/>
+        </w:rPr>
+        <w:t>Pyright</w:t>
+      </w:r>
+      <w:proofErr w:type="spellEnd"/>
+      <w:r>
+        <w:rPr>
+          <w:rFonts w:ascii="Times New Roman" w:hAnsi="Times New Roman" w:cs="Times New Roman"/>
+          <w:color w:val="000000"/>
+          <w:sz w:val="24"/>
+          <w:szCs w:val="24"/>
+        </w:rPr>
+        <w:t>, Python için bir statik analiz aracıdır. Kodunuzu taramak ve hızlı bir şekilde hataları ve performans sorunlarını belirlemek için kullanılabilir. Aynı zamanda güçlü bir otomatik tamamlama özelliği sunar.</w:t>
+      </w:r>
+    </w:p>
+    <w:p>
+      <w:pPr>
+        <w:rPr>
+          <w:rFonts w:ascii="Times New Roman" w:hAnsi="Times New Roman" w:cs="Times New Roman"/>
+          <w:color w:val="000000"/>
+          <w:sz w:val="24"/>
+          <w:szCs w:val="24"/>
+        </w:rPr>
+      </w:pPr>
+      <w:proofErr w:type="spellStart"/>
+      <w:r>
+        <w:rPr>
+          <w:rFonts w:ascii="Times New Roman" w:hAnsi="Times New Roman" w:cs="Times New Roman"/>
+          <w:color w:val="000000"/>
+          <w:sz w:val="24"/>
+          <w:szCs w:val="24"/>
+        </w:rPr>
+        <w:t>Bandit</w:t>
+      </w:r>
+      <w:proofErr w:type="spellEnd"/>
+      <w:r>
+        <w:rPr>
+          <w:rFonts w:ascii="Times New Roman" w:hAnsi="Times New Roman" w:cs="Times New Roman"/>
+          <w:color w:val="000000"/>
+          <w:sz w:val="24"/>
+          <w:szCs w:val="24"/>
+        </w:rPr>
+        <w:t>:</w:t>
+      </w:r>
+      <w:r>
+        <w:rPr>
+          <w:rFonts w:ascii="Times New Roman" w:hAnsi="Times New Roman" w:cs="Times New Roman"/>
+          <w:color w:val="000000"/>
+          <w:sz w:val="24"/>
+          <w:szCs w:val="24"/>
+        </w:rPr>
+        <w:t xml:space="preserve"> </w:t>
+      </w:r>
+      <w:proofErr w:type="spellStart"/>
+      <w:r>
+        <w:rPr>
+          <w:rFonts w:ascii="Times New Roman" w:hAnsi="Times New Roman" w:cs="Times New Roman"/>
+          <w:color w:val="000000"/>
+          <w:sz w:val="24"/>
+          <w:szCs w:val="24"/>
+        </w:rPr>
+        <w:t>Bandit</w:t>
+      </w:r>
+      <w:proofErr w:type="spellEnd"/>
+      <w:r>
+        <w:rPr>
+          <w:rFonts w:ascii="Times New Roman" w:hAnsi="Times New Roman" w:cs="Times New Roman"/>
+          <w:color w:val="000000"/>
+          <w:sz w:val="24"/>
+          <w:szCs w:val="24"/>
+        </w:rPr>
+        <w:t>, Python projelerinizde güvenlik açıklarını kontrol etmek için kullanılır. Projenizin güvenliği ile ilgili potansiyel sorunları belirlemek amacıyla tasarlanmıştır.</w:t>
+      </w:r>
+    </w:p>
+    <w:p>
+      <w:pPr>
+        <w:rPr>
+          <w:rFonts w:ascii="Times New Roman" w:hAnsi="Times New Roman" w:cs="Times New Roman"/>
+          <w:color w:val="000000"/>
+          <w:sz w:val="24"/>
+          <w:szCs w:val="24"/>
+        </w:rPr>
+      </w:pPr>
+      <w:proofErr w:type="spellStart"/>
+      <w:r>
+        <w:rPr>
+          <w:rFonts w:ascii="Times New Roman" w:hAnsi="Times New Roman" w:cs="Times New Roman"/>
+          <w:color w:val="000000"/>
+          <w:sz w:val="24"/>
+          <w:szCs w:val="24"/>
+        </w:rPr>
+        <w:t>Py-spy</w:t>
+      </w:r>
+      <w:proofErr w:type="spellEnd"/>
+      <w:r>
+        <w:rPr>
+          <w:rFonts w:ascii="Times New Roman" w:hAnsi="Times New Roman" w:cs="Times New Roman"/>
+          <w:color w:val="000000"/>
+          <w:sz w:val="24"/>
+          <w:szCs w:val="24"/>
+        </w:rPr>
+        <w:t>:</w:t>
+      </w:r>
+      <w:r>
+        <w:rPr>
+          <w:rFonts w:ascii="Times New Roman" w:hAnsi="Times New Roman" w:cs="Times New Roman"/>
+          <w:color w:val="000000"/>
+          <w:sz w:val="24"/>
+          <w:szCs w:val="24"/>
+        </w:rPr>
+        <w:t xml:space="preserve"> </w:t>
+      </w:r>
+      <w:proofErr w:type="spellStart"/>
+      <w:r>
+        <w:rPr>
+          <w:rFonts w:ascii="Times New Roman" w:hAnsi="Times New Roman" w:cs="Times New Roman"/>
+          <w:color w:val="000000"/>
+          <w:sz w:val="24"/>
+          <w:szCs w:val="24"/>
+        </w:rPr>
+        <w:t>Py-spy</w:t>
+      </w:r>
+      <w:proofErr w:type="spellEnd"/>
+      <w:r>
+        <w:rPr>
+          <w:rFonts w:ascii="Times New Roman" w:hAnsi="Times New Roman" w:cs="Times New Roman"/>
+          <w:color w:val="000000"/>
+          <w:sz w:val="24"/>
+          <w:szCs w:val="24"/>
+        </w:rPr>
+        <w:t>, Python uygulamalarınızın çalışma anındaki performansını izlemek için kullanılır. Profil oluşturarak, uygulamanızın hangi bölümlerinin daha fazla zaman aldığını belirleyebilirsiniz.</w:t>
+      </w:r>
+    </w:p>
+    <w:p>
+      <w:pPr>
+        <w:rPr>
+          <w:rFonts w:ascii="Times New Roman" w:hAnsi="Times New Roman" w:cs="Times New Roman"/>
+          <w:color w:val="000000"/>
+          <w:sz w:val="24"/>
+          <w:szCs w:val="24"/>
+        </w:rPr>
+      </w:pPr>
+      <w:r>
+        <w:rPr>
+          <w:rFonts w:ascii="Times New Roman" w:hAnsi="Times New Roman" w:cs="Times New Roman"/>
+          <w:color w:val="000000"/>
+          <w:sz w:val="24"/>
+          <w:szCs w:val="24"/>
+        </w:rPr>
+        <w:t>Memory Profiler:</w:t>
+      </w:r>
+      <w:r>
+        <w:rPr>
+          <w:rFonts w:ascii="Times New Roman" w:hAnsi="Times New Roman" w:cs="Times New Roman"/>
+          <w:color w:val="000000"/>
+          <w:sz w:val="24"/>
+          <w:szCs w:val="24"/>
+        </w:rPr>
+        <w:t xml:space="preserve"> </w:t>
+      </w:r>
+      <w:r>
+        <w:rPr>
+          <w:rFonts w:ascii="Times New Roman" w:hAnsi="Times New Roman" w:cs="Times New Roman"/>
+          <w:color w:val="000000"/>
+          <w:sz w:val="24"/>
+          <w:szCs w:val="24"/>
+        </w:rPr>
+        <w:t>Memory Profiler, Python uygulamalarınızın bellek kullanımını izlemek ve analiz etmek için kullanılır. Uygulamanızın bellek tüketimini belirleyerek olası sızıntıları tespit etmeye yardımcı olabilir.</w:t>
+      </w:r>
+    </w:p>
+    <w:p>
+      <w:pPr>
+        <w:rPr>
+          <w:rFonts w:ascii="Times New Roman" w:hAnsi="Times New Roman" w:cs="Times New Roman"/>
+          <w:color w:val="000000"/>
+          <w:sz w:val="24"/>
+          <w:szCs w:val="24"/>
+        </w:rPr>
+      </w:pPr>
+      <w:proofErr w:type="spellStart"/>
+      <w:r>
+        <w:rPr>
+          <w:rFonts w:ascii="Times New Roman" w:hAnsi="Times New Roman" w:cs="Times New Roman"/>
+          <w:color w:val="000000"/>
+          <w:sz w:val="24"/>
+          <w:szCs w:val="24"/>
+        </w:rPr>
+        <w:t>SnakeViz</w:t>
+      </w:r>
+      <w:proofErr w:type="spellEnd"/>
+      <w:r>
+        <w:rPr>
+          <w:rFonts w:ascii="Times New Roman" w:hAnsi="Times New Roman" w:cs="Times New Roman"/>
+          <w:color w:val="000000"/>
+          <w:sz w:val="24"/>
+          <w:szCs w:val="24"/>
+        </w:rPr>
+        <w:t>:</w:t>
+      </w:r>
+      <w:r>
+        <w:rPr>
+          <w:rFonts w:ascii="Times New Roman" w:hAnsi="Times New Roman" w:cs="Times New Roman"/>
+          <w:color w:val="000000"/>
+          <w:sz w:val="24"/>
+          <w:szCs w:val="24"/>
+        </w:rPr>
+        <w:t xml:space="preserve"> </w:t>
+      </w:r>
+      <w:proofErr w:type="spellStart"/>
+      <w:r>
+        <w:rPr>
+          <w:rFonts w:ascii="Times New Roman" w:hAnsi="Times New Roman" w:cs="Times New Roman"/>
+          <w:color w:val="000000"/>
+          <w:sz w:val="24"/>
+          <w:szCs w:val="24"/>
+        </w:rPr>
+        <w:t>SnakeViz</w:t>
+      </w:r>
+      <w:proofErr w:type="spellEnd"/>
+      <w:r>
+        <w:rPr>
+          <w:rFonts w:ascii="Times New Roman" w:hAnsi="Times New Roman" w:cs="Times New Roman"/>
+          <w:color w:val="000000"/>
+          <w:sz w:val="24"/>
+          <w:szCs w:val="24"/>
+        </w:rPr>
+        <w:t xml:space="preserve">, Python projelerinizde oluşturulan </w:t>
+      </w:r>
+      <w:proofErr w:type="spellStart"/>
+      <w:r>
+        <w:rPr>
+          <w:rFonts w:ascii="Times New Roman" w:hAnsi="Times New Roman" w:cs="Times New Roman"/>
+          <w:color w:val="000000"/>
+          <w:sz w:val="24"/>
+          <w:szCs w:val="24"/>
+        </w:rPr>
+        <w:t>cProfile</w:t>
+      </w:r>
+      <w:proofErr w:type="spellEnd"/>
+      <w:r>
+        <w:rPr>
+          <w:rFonts w:ascii="Times New Roman" w:hAnsi="Times New Roman" w:cs="Times New Roman"/>
+          <w:color w:val="000000"/>
+          <w:sz w:val="24"/>
+          <w:szCs w:val="24"/>
+        </w:rPr>
+        <w:t xml:space="preserve"> veya profile çıktılarını görselleştirmek için kullanılır. Bu, uygulamanızın performansını daha ayrıntılı bir şekilde incelemenize yardımcı olabilir.</w:t>
+      </w:r>
+    </w:p>
+    <w:p>
+      <w:pPr>
+        <w:rPr>
+          <w:rFonts w:ascii="Times New Roman" w:hAnsi="Times New Roman" w:cs="Times New Roman"/>
+          <w:color w:val="000000"/>
+          <w:sz w:val="24"/>
+          <w:szCs w:val="24"/>
+        </w:rPr>
+      </w:pPr>
+      <w:proofErr w:type="spellStart"/>
+      <w:r>
+        <w:rPr>
+          <w:rFonts w:ascii="Times New Roman" w:hAnsi="Times New Roman" w:cs="Times New Roman"/>
+          <w:color w:val="000000"/>
+          <w:sz w:val="24"/>
+          <w:szCs w:val="24"/>
+        </w:rPr>
+        <w:t>timeit</w:t>
+      </w:r>
+      <w:proofErr w:type="spellEnd"/>
+      <w:r>
+        <w:rPr>
+          <w:rFonts w:ascii="Times New Roman" w:hAnsi="Times New Roman" w:cs="Times New Roman"/>
+          <w:color w:val="000000"/>
+          <w:sz w:val="24"/>
+          <w:szCs w:val="24"/>
+        </w:rPr>
+        <w:t>:</w:t>
+      </w:r>
+      <w:r>
+        <w:rPr>
+          <w:rFonts w:ascii="Times New Roman" w:hAnsi="Times New Roman" w:cs="Times New Roman"/>
+          <w:color w:val="000000"/>
+          <w:sz w:val="24"/>
+          <w:szCs w:val="24"/>
+        </w:rPr>
+        <w:t xml:space="preserve"> </w:t>
+      </w:r>
+      <w:r>
+        <w:rPr>
+          <w:rFonts w:ascii="Times New Roman" w:hAnsi="Times New Roman" w:cs="Times New Roman"/>
+          <w:color w:val="000000"/>
+          <w:sz w:val="24"/>
+          <w:szCs w:val="24"/>
+        </w:rPr>
+        <w:t xml:space="preserve">Python'un standart kütüphanesinde bulunan </w:t>
+      </w:r>
+      <w:proofErr w:type="spellStart"/>
+      <w:r>
+        <w:rPr>
+          <w:rFonts w:ascii="Times New Roman" w:hAnsi="Times New Roman" w:cs="Times New Roman"/>
+          <w:color w:val="000000"/>
+          <w:sz w:val="24"/>
+          <w:szCs w:val="24"/>
+        </w:rPr>
+        <w:t>timeit</w:t>
+      </w:r>
+      <w:proofErr w:type="spellEnd"/>
+      <w:r>
+        <w:rPr>
+          <w:rFonts w:ascii="Times New Roman" w:hAnsi="Times New Roman" w:cs="Times New Roman"/>
+          <w:color w:val="000000"/>
+          <w:sz w:val="24"/>
+          <w:szCs w:val="24"/>
+        </w:rPr>
+        <w:t xml:space="preserve"> modülü, belirli kod bloklarının çalışma süresini ölçmek için kullanılır. Bu modülü doğrudan kullanarak, kodunuzun belirli bölümlerinin ne kadar süre aldığını ölçebilirsiniz.</w:t>
+      </w:r>
+    </w:p>
+    <w:p>
+      <w:pPr>
+        <w:rPr>
+          <w:rFonts w:ascii="Times New Roman" w:hAnsi="Times New Roman" w:cs="Times New Roman"/>
+          <w:b/>
+          <w:bCs/>
+          <w:color w:val="000000"/>
+          <w:sz w:val="24"/>
+          <w:szCs w:val="24"/>
+        </w:rPr>
+      </w:pPr>
+    </w:p>
+    <w:p>
+      <w:pPr>
+        <w:rPr>
+          <w:rFonts w:ascii="Times New Roman" w:hAnsi="Times New Roman" w:cs="Times New Roman"/>
+          <w:b/>
+          <w:bCs/>
+          <w:color w:val="000000"/>
+          <w:sz w:val="24"/>
+          <w:szCs w:val="24"/>
+        </w:rPr>
+      </w:pPr>
+    </w:p>
+    <w:p>
+      <w:pPr>
+        <w:rPr>
+          <w:rFonts w:ascii="Times New Roman" w:hAnsi="Times New Roman" w:cs="Times New Roman"/>
+          <w:b/>
+          <w:bCs/>
+          <w:color w:val="000000"/>
+          <w:sz w:val="24"/>
+          <w:szCs w:val="24"/>
+        </w:rPr>
+      </w:pPr>
+      <w:r>
+        <w:rPr>
+          <w:rFonts w:ascii="Times New Roman" w:hAnsi="Times New Roman" w:cs="Times New Roman"/>
+          <w:b/>
+          <w:bCs/>
+          <w:color w:val="000000"/>
+          <w:sz w:val="24"/>
+          <w:szCs w:val="24"/>
+        </w:rPr>
+        <w:t xml:space="preserve">Bellek kullanımı </w:t>
+      </w:r>
+    </w:p>
+    <w:p>
+      <w:pPr>
+        <w:rPr>
+          <w:rFonts w:ascii="Times New Roman" w:hAnsi="Times New Roman" w:cs="Times New Roman"/>
+          <w:b/>
+          <w:bCs/>
+          <w:color w:val="000000"/>
+          <w:sz w:val="24"/>
+          <w:szCs w:val="24"/>
+        </w:rPr>
+      </w:pPr>
+      <w:proofErr w:type="spellStart"/>
+      <w:r>
+        <w:rPr>
+          <w:rFonts w:ascii="Times New Roman" w:hAnsi="Times New Roman" w:cs="Times New Roman"/>
+          <w:b/>
+          <w:bCs/>
+          <w:color w:val="000000"/>
+          <w:sz w:val="24"/>
+          <w:szCs w:val="24"/>
+        </w:rPr>
+        <w:t>Belllek</w:t>
+      </w:r>
+      <w:proofErr w:type="spellEnd"/>
+      <w:r>
+        <w:rPr>
+          <w:rFonts w:ascii="Times New Roman" w:hAnsi="Times New Roman" w:cs="Times New Roman"/>
+          <w:b/>
+          <w:bCs/>
+          <w:color w:val="000000"/>
+          <w:sz w:val="24"/>
+          <w:szCs w:val="24"/>
+        </w:rPr>
+        <w:t xml:space="preserve"> </w:t>
+      </w:r>
+      <w:proofErr w:type="spellStart"/>
+      <w:r>
+        <w:rPr>
+          <w:rFonts w:ascii="Times New Roman" w:hAnsi="Times New Roman" w:cs="Times New Roman"/>
+          <w:b/>
+          <w:bCs/>
+          <w:color w:val="000000"/>
+          <w:sz w:val="24"/>
+          <w:szCs w:val="24"/>
+        </w:rPr>
+        <w:t>kullanamı</w:t>
+      </w:r>
+      <w:proofErr w:type="spellEnd"/>
+      <w:r>
+        <w:rPr>
+          <w:rFonts w:ascii="Times New Roman" w:hAnsi="Times New Roman" w:cs="Times New Roman"/>
+          <w:b/>
+          <w:bCs/>
+          <w:color w:val="000000"/>
+          <w:sz w:val="24"/>
+          <w:szCs w:val="24"/>
+        </w:rPr>
+        <w:t xml:space="preserve"> şifrelenen verinin veya </w:t>
+      </w:r>
+      <w:proofErr w:type="spellStart"/>
+      <w:r>
+        <w:rPr>
+          <w:rFonts w:ascii="Times New Roman" w:hAnsi="Times New Roman" w:cs="Times New Roman"/>
+          <w:b/>
+          <w:bCs/>
+          <w:color w:val="000000"/>
+          <w:sz w:val="24"/>
+          <w:szCs w:val="24"/>
+        </w:rPr>
+        <w:t>anahtrarın</w:t>
+      </w:r>
+      <w:proofErr w:type="spellEnd"/>
+      <w:r>
+        <w:rPr>
+          <w:rFonts w:ascii="Times New Roman" w:hAnsi="Times New Roman" w:cs="Times New Roman"/>
+          <w:b/>
+          <w:bCs/>
+          <w:color w:val="000000"/>
+          <w:sz w:val="24"/>
+          <w:szCs w:val="24"/>
+        </w:rPr>
+        <w:t xml:space="preserve"> boyutundan bağımsız belirli bir aralıkta</w:t>
+      </w:r>
+    </w:p>
+    <w:p>
+      <w:pPr>
+        <w:rPr>
+          <w:rFonts w:ascii="Times New Roman" w:hAnsi="Times New Roman" w:cs="Times New Roman"/>
+          <w:b/>
+          <w:bCs/>
+          <w:color w:val="000000"/>
+          <w:sz w:val="24"/>
+          <w:szCs w:val="24"/>
+        </w:rPr>
+      </w:pPr>
+      <w:r>
+        <w:rPr>
+          <w:rFonts w:ascii="Times New Roman" w:hAnsi="Times New Roman" w:cs="Times New Roman"/>
+          <w:b/>
+          <w:bCs/>
+          <w:color w:val="000000"/>
+          <w:sz w:val="24"/>
+          <w:szCs w:val="24"/>
+        </w:rPr>
+        <w:t>Algoritmanın performansını değerlendirmek için çeşitli testler ve performans metrikleri kullanılabilir. İşte genel olarak dikkate almanız gereken bazı testler ve metrikler:</w:t>
+      </w:r>
+    </w:p>
+    <w:p>
+      <w:pPr>
+        <w:rPr>
+          <w:rFonts w:ascii="Times New Roman" w:hAnsi="Times New Roman" w:cs="Times New Roman"/>
+          <w:b/>
+          <w:bCs/>
+          <w:color w:val="000000"/>
+          <w:sz w:val="24"/>
+          <w:szCs w:val="24"/>
+        </w:rPr>
+      </w:pPr>
+    </w:p>
+    <w:p>
+      <w:pPr>
+        <w:rPr>
+          <w:rFonts w:ascii="Times New Roman" w:hAnsi="Times New Roman" w:cs="Times New Roman"/>
+          <w:b/>
+          <w:bCs/>
+          <w:color w:val="000000"/>
+          <w:sz w:val="24"/>
+          <w:szCs w:val="24"/>
+        </w:rPr>
+      </w:pPr>
+      <w:r>
+        <w:rPr>
+          <w:rFonts w:ascii="Times New Roman" w:hAnsi="Times New Roman" w:cs="Times New Roman"/>
+          <w:b/>
+          <w:bCs/>
+          <w:color w:val="000000"/>
+          <w:sz w:val="24"/>
+          <w:szCs w:val="24"/>
+        </w:rPr>
+        <w:t>1. **Zaman (Hız) Performansı:**</w:t>
+      </w:r>
+    </w:p>
+    <w:p>
+      <w:pPr>
+        <w:rPr>
+          <w:rFonts w:ascii="Times New Roman" w:hAnsi="Times New Roman" w:cs="Times New Roman"/>
+          <w:b/>
+          <w:bCs/>
+          <w:color w:val="000000"/>
+          <w:sz w:val="24"/>
+          <w:szCs w:val="24"/>
+        </w:rPr>
+      </w:pPr>
+      <w:r>
+        <w:rPr>
+          <w:rFonts w:ascii="Times New Roman" w:hAnsi="Times New Roman" w:cs="Times New Roman"/>
+          <w:b/>
+          <w:bCs/>
+          <w:color w:val="000000"/>
+          <w:sz w:val="24"/>
+          <w:szCs w:val="24"/>
+        </w:rPr>
+        <w:t xml:space="preserve">   - Algoritmanın işlem süresini ölçmek için çeşitli giriş veri setleri kullanın.</w:t>
+      </w:r>
+    </w:p>
+    <w:p>
+      <w:pPr>
+        <w:rPr>
+          <w:rFonts w:ascii="Times New Roman" w:hAnsi="Times New Roman" w:cs="Times New Roman"/>
+          <w:b/>
+          <w:bCs/>
+          <w:color w:val="000000"/>
+          <w:sz w:val="24"/>
+          <w:szCs w:val="24"/>
+        </w:rPr>
+      </w:pPr>
+      <w:r>
+        <w:rPr>
+          <w:rFonts w:ascii="Times New Roman" w:hAnsi="Times New Roman" w:cs="Times New Roman"/>
+          <w:b/>
+          <w:bCs/>
+          <w:color w:val="000000"/>
+          <w:sz w:val="24"/>
+          <w:szCs w:val="24"/>
+        </w:rPr>
+        <w:t xml:space="preserve">   - Başlangıç, orta ve son noktalarda farklı boyutlarda veri setleri üzerinde performansı test edin.</w:t>
+      </w:r>
+    </w:p>
+    <w:p>
+      <w:pPr>
+        <w:rPr>
+          <w:rFonts w:ascii="Times New Roman" w:hAnsi="Times New Roman" w:cs="Times New Roman"/>
+          <w:b/>
+          <w:bCs/>
+          <w:color w:val="000000"/>
+          <w:sz w:val="24"/>
+          <w:szCs w:val="24"/>
+        </w:rPr>
+      </w:pPr>
+      <w:r>
+        <w:rPr>
+          <w:rFonts w:ascii="Times New Roman" w:hAnsi="Times New Roman" w:cs="Times New Roman"/>
+          <w:b/>
+          <w:bCs/>
           <w:color w:val="000000"/>
           <w:sz w:val="24"/>
           <w:szCs w:val="24"/>
         </w:rPr>
         <w:lastRenderedPageBreak/>
-        <w:t>Bu prensipler, bir şifreleme algoritmasının tasarımında ve güvenli uygulamasında dikkate alınmalıdır. Her şifreleme algoritması farklı ihtiyaçları karşılamak üzere tasarlanır, bu nedenle kullanım senaryonuza ve güvenlik gereksinimlerinize uygun bir algoritma seçimi önemlidir. Şifreleme algoritmalarını tasarlarken ve değerlendirirken, uzmanlardan ve kriptografi topluluğundan gelen güncel bilgileri de takip etmek önemlidir.</w:t>
-      </w:r>
-    </w:p>
-    <w:p>
-      <w:pPr>
-        <w:rPr>
-          <w:rFonts w:ascii="Times New Roman" w:hAnsi="Times New Roman" w:cs="Times New Roman"/>
-          <w:b/>
-          <w:bCs/>
-          <w:color w:val="000000"/>
-          <w:sz w:val="24"/>
-          <w:szCs w:val="24"/>
-        </w:rPr>
-      </w:pPr>
+        <w:t xml:space="preserve">   - En iyi durum, ortalama durum ve en kötü durum senaryolarını değerlendirin.</w:t>
+      </w:r>
+    </w:p>
+    <w:p>
+      <w:pPr>
+        <w:rPr>
+          <w:rFonts w:ascii="Times New Roman" w:hAnsi="Times New Roman" w:cs="Times New Roman"/>
+          <w:b/>
+          <w:bCs/>
+          <w:color w:val="000000"/>
+          <w:sz w:val="24"/>
+          <w:szCs w:val="24"/>
+        </w:rPr>
+      </w:pPr>
+      <w:r>
+        <w:rPr>
+          <w:rFonts w:ascii="Times New Roman" w:hAnsi="Times New Roman" w:cs="Times New Roman"/>
+          <w:b/>
+          <w:bCs/>
+          <w:color w:val="000000"/>
+          <w:sz w:val="24"/>
+          <w:szCs w:val="24"/>
+        </w:rPr>
+        <w:t xml:space="preserve">   - İşlem sürelerini karşılaştırmak için farklı algoritmalarla kıyaslama yapın.</w:t>
+      </w:r>
+    </w:p>
+    <w:p>
+      <w:pPr>
+        <w:rPr>
+          <w:rFonts w:ascii="Times New Roman" w:hAnsi="Times New Roman" w:cs="Times New Roman"/>
+          <w:b/>
+          <w:bCs/>
+          <w:color w:val="000000"/>
+          <w:sz w:val="24"/>
+          <w:szCs w:val="24"/>
+        </w:rPr>
+      </w:pPr>
+    </w:p>
+    <w:p>
+      <w:pPr>
+        <w:rPr>
+          <w:rFonts w:ascii="Times New Roman" w:hAnsi="Times New Roman" w:cs="Times New Roman"/>
+          <w:b/>
+          <w:bCs/>
+          <w:color w:val="000000"/>
+          <w:sz w:val="24"/>
+          <w:szCs w:val="24"/>
+        </w:rPr>
+      </w:pPr>
+      <w:r>
+        <w:rPr>
+          <w:rFonts w:ascii="Times New Roman" w:hAnsi="Times New Roman" w:cs="Times New Roman"/>
+          <w:b/>
+          <w:bCs/>
+          <w:color w:val="000000"/>
+          <w:sz w:val="24"/>
+          <w:szCs w:val="24"/>
+        </w:rPr>
+        <w:t>2. **Bellek Tüketimi:**</w:t>
+      </w:r>
+    </w:p>
+    <w:p>
+      <w:pPr>
+        <w:rPr>
+          <w:rFonts w:ascii="Times New Roman" w:hAnsi="Times New Roman" w:cs="Times New Roman"/>
+          <w:b/>
+          <w:bCs/>
+          <w:color w:val="000000"/>
+          <w:sz w:val="24"/>
+          <w:szCs w:val="24"/>
+        </w:rPr>
+      </w:pPr>
+      <w:r>
+        <w:rPr>
+          <w:rFonts w:ascii="Times New Roman" w:hAnsi="Times New Roman" w:cs="Times New Roman"/>
+          <w:b/>
+          <w:bCs/>
+          <w:color w:val="000000"/>
+          <w:sz w:val="24"/>
+          <w:szCs w:val="24"/>
+        </w:rPr>
+        <w:t xml:space="preserve">   - Algoritmanın bellek kullanımını ölçün.</w:t>
+      </w:r>
+    </w:p>
+    <w:p>
+      <w:pPr>
+        <w:rPr>
+          <w:rFonts w:ascii="Times New Roman" w:hAnsi="Times New Roman" w:cs="Times New Roman"/>
+          <w:b/>
+          <w:bCs/>
+          <w:color w:val="000000"/>
+          <w:sz w:val="24"/>
+          <w:szCs w:val="24"/>
+        </w:rPr>
+      </w:pPr>
+      <w:r>
+        <w:rPr>
+          <w:rFonts w:ascii="Times New Roman" w:hAnsi="Times New Roman" w:cs="Times New Roman"/>
+          <w:b/>
+          <w:bCs/>
+          <w:color w:val="000000"/>
+          <w:sz w:val="24"/>
+          <w:szCs w:val="24"/>
+        </w:rPr>
+        <w:t xml:space="preserve">   - Veri seti boyutlarına göre bellek tüketimini inceleyin.</w:t>
+      </w:r>
+    </w:p>
+    <w:p>
+      <w:pPr>
+        <w:rPr>
+          <w:rFonts w:ascii="Times New Roman" w:hAnsi="Times New Roman" w:cs="Times New Roman"/>
+          <w:b/>
+          <w:bCs/>
+          <w:color w:val="000000"/>
+          <w:sz w:val="24"/>
+          <w:szCs w:val="24"/>
+        </w:rPr>
+      </w:pPr>
+      <w:r>
+        <w:rPr>
+          <w:rFonts w:ascii="Times New Roman" w:hAnsi="Times New Roman" w:cs="Times New Roman"/>
+          <w:b/>
+          <w:bCs/>
+          <w:color w:val="000000"/>
+          <w:sz w:val="24"/>
+          <w:szCs w:val="24"/>
+        </w:rPr>
+        <w:t xml:space="preserve">   - Bellek sızıntılarını kontrol etmek için uzun süreli çalışmalarda bellek kullanımını izleyin.</w:t>
+      </w:r>
+    </w:p>
+    <w:p>
+      <w:pPr>
+        <w:rPr>
+          <w:rFonts w:ascii="Times New Roman" w:hAnsi="Times New Roman" w:cs="Times New Roman"/>
+          <w:b/>
+          <w:bCs/>
+          <w:color w:val="000000"/>
+          <w:sz w:val="24"/>
+          <w:szCs w:val="24"/>
+        </w:rPr>
+      </w:pPr>
+    </w:p>
+    <w:p>
+      <w:pPr>
+        <w:rPr>
+          <w:rFonts w:ascii="Times New Roman" w:hAnsi="Times New Roman" w:cs="Times New Roman"/>
+          <w:b/>
+          <w:bCs/>
+          <w:color w:val="000000"/>
+          <w:sz w:val="24"/>
+          <w:szCs w:val="24"/>
+        </w:rPr>
+      </w:pPr>
+      <w:r>
+        <w:rPr>
+          <w:rFonts w:ascii="Times New Roman" w:hAnsi="Times New Roman" w:cs="Times New Roman"/>
+          <w:b/>
+          <w:bCs/>
+          <w:color w:val="000000"/>
+          <w:sz w:val="24"/>
+          <w:szCs w:val="24"/>
+        </w:rPr>
+        <w:t>3. **Doğruluk ve Başarı Oranları:**</w:t>
+      </w:r>
+    </w:p>
+    <w:p>
+      <w:pPr>
+        <w:rPr>
+          <w:rFonts w:ascii="Times New Roman" w:hAnsi="Times New Roman" w:cs="Times New Roman"/>
+          <w:b/>
+          <w:bCs/>
+          <w:color w:val="000000"/>
+          <w:sz w:val="24"/>
+          <w:szCs w:val="24"/>
+        </w:rPr>
+      </w:pPr>
+      <w:r>
+        <w:rPr>
+          <w:rFonts w:ascii="Times New Roman" w:hAnsi="Times New Roman" w:cs="Times New Roman"/>
+          <w:b/>
+          <w:bCs/>
+          <w:color w:val="000000"/>
+          <w:sz w:val="24"/>
+          <w:szCs w:val="24"/>
+        </w:rPr>
+        <w:t xml:space="preserve">   - Algoritmanın doğruluğunu ve başarı oranını belirlemek için doğruluk testleri yapın.</w:t>
+      </w:r>
+    </w:p>
+    <w:p>
+      <w:pPr>
+        <w:rPr>
+          <w:rFonts w:ascii="Times New Roman" w:hAnsi="Times New Roman" w:cs="Times New Roman"/>
+          <w:b/>
+          <w:bCs/>
+          <w:color w:val="000000"/>
+          <w:sz w:val="24"/>
+          <w:szCs w:val="24"/>
+        </w:rPr>
+      </w:pPr>
+      <w:r>
+        <w:rPr>
+          <w:rFonts w:ascii="Times New Roman" w:hAnsi="Times New Roman" w:cs="Times New Roman"/>
+          <w:b/>
+          <w:bCs/>
+          <w:color w:val="000000"/>
+          <w:sz w:val="24"/>
+          <w:szCs w:val="24"/>
+        </w:rPr>
+        <w:t xml:space="preserve">   - Hata oranlarını, yanlış pozitif ve yanlış negatif oranları da dahil olmak üzere çeşitli metriklerle değerlendirin.</w:t>
+      </w:r>
+    </w:p>
+    <w:p>
+      <w:pPr>
+        <w:rPr>
+          <w:rFonts w:ascii="Times New Roman" w:hAnsi="Times New Roman" w:cs="Times New Roman"/>
+          <w:b/>
+          <w:bCs/>
+          <w:color w:val="000000"/>
+          <w:sz w:val="24"/>
+          <w:szCs w:val="24"/>
+        </w:rPr>
+      </w:pPr>
+      <w:r>
+        <w:rPr>
+          <w:rFonts w:ascii="Times New Roman" w:hAnsi="Times New Roman" w:cs="Times New Roman"/>
+          <w:b/>
+          <w:bCs/>
+          <w:color w:val="000000"/>
+          <w:sz w:val="24"/>
+          <w:szCs w:val="24"/>
+        </w:rPr>
+        <w:t xml:space="preserve">   - Sınıflandırma problemleri için doğruluk, hassasiyet, özgüllük, F1 puanı gibi metrikleri kullanın.</w:t>
+      </w:r>
+    </w:p>
+    <w:p>
+      <w:pPr>
+        <w:rPr>
+          <w:rFonts w:ascii="Times New Roman" w:hAnsi="Times New Roman" w:cs="Times New Roman"/>
+          <w:b/>
+          <w:bCs/>
+          <w:color w:val="000000"/>
+          <w:sz w:val="24"/>
+          <w:szCs w:val="24"/>
+        </w:rPr>
+      </w:pPr>
+    </w:p>
+    <w:p>
+      <w:pPr>
+        <w:rPr>
+          <w:rFonts w:ascii="Times New Roman" w:hAnsi="Times New Roman" w:cs="Times New Roman"/>
+          <w:b/>
+          <w:bCs/>
+          <w:color w:val="000000"/>
+          <w:sz w:val="24"/>
+          <w:szCs w:val="24"/>
+        </w:rPr>
+      </w:pPr>
+      <w:r>
+        <w:rPr>
+          <w:rFonts w:ascii="Times New Roman" w:hAnsi="Times New Roman" w:cs="Times New Roman"/>
+          <w:b/>
+          <w:bCs/>
+          <w:color w:val="000000"/>
+          <w:sz w:val="24"/>
+          <w:szCs w:val="24"/>
+        </w:rPr>
+        <w:t>4. **Kararlılık ve Güvenilirlik:**</w:t>
+      </w:r>
+    </w:p>
+    <w:p>
+      <w:pPr>
+        <w:rPr>
+          <w:rFonts w:ascii="Times New Roman" w:hAnsi="Times New Roman" w:cs="Times New Roman"/>
+          <w:b/>
+          <w:bCs/>
+          <w:color w:val="000000"/>
+          <w:sz w:val="24"/>
+          <w:szCs w:val="24"/>
+        </w:rPr>
+      </w:pPr>
+      <w:r>
+        <w:rPr>
+          <w:rFonts w:ascii="Times New Roman" w:hAnsi="Times New Roman" w:cs="Times New Roman"/>
+          <w:b/>
+          <w:bCs/>
+          <w:color w:val="000000"/>
+          <w:sz w:val="24"/>
+          <w:szCs w:val="24"/>
+        </w:rPr>
+        <w:t xml:space="preserve">   - Algoritmanın farklı girişlere karşı kararlılığını test edin.</w:t>
+      </w:r>
+    </w:p>
+    <w:p>
+      <w:pPr>
+        <w:rPr>
+          <w:rFonts w:ascii="Times New Roman" w:hAnsi="Times New Roman" w:cs="Times New Roman"/>
+          <w:b/>
+          <w:bCs/>
+          <w:color w:val="000000"/>
+          <w:sz w:val="24"/>
+          <w:szCs w:val="24"/>
+        </w:rPr>
+      </w:pPr>
+      <w:r>
+        <w:rPr>
+          <w:rFonts w:ascii="Times New Roman" w:hAnsi="Times New Roman" w:cs="Times New Roman"/>
+          <w:b/>
+          <w:bCs/>
+          <w:color w:val="000000"/>
+          <w:sz w:val="24"/>
+          <w:szCs w:val="24"/>
+        </w:rPr>
+        <w:t xml:space="preserve">   - Giriş verilerindeki küçük değişikliklere karşı algoritmanın nasıl tepki verdiğini değerlendirin.</w:t>
+      </w:r>
+    </w:p>
+    <w:p>
+      <w:pPr>
+        <w:rPr>
+          <w:rFonts w:ascii="Times New Roman" w:hAnsi="Times New Roman" w:cs="Times New Roman"/>
+          <w:b/>
+          <w:bCs/>
+          <w:color w:val="000000"/>
+          <w:sz w:val="24"/>
+          <w:szCs w:val="24"/>
+        </w:rPr>
+      </w:pPr>
+    </w:p>
+    <w:p>
+      <w:pPr>
+        <w:rPr>
+          <w:rFonts w:ascii="Times New Roman" w:hAnsi="Times New Roman" w:cs="Times New Roman"/>
+          <w:b/>
+          <w:bCs/>
+          <w:color w:val="000000"/>
+          <w:sz w:val="24"/>
+          <w:szCs w:val="24"/>
+        </w:rPr>
+      </w:pPr>
+      <w:r>
+        <w:rPr>
+          <w:rFonts w:ascii="Times New Roman" w:hAnsi="Times New Roman" w:cs="Times New Roman"/>
+          <w:b/>
+          <w:bCs/>
+          <w:color w:val="000000"/>
+          <w:sz w:val="24"/>
+          <w:szCs w:val="24"/>
+        </w:rPr>
+        <w:t>5. **</w:t>
+      </w:r>
+      <w:proofErr w:type="spellStart"/>
+      <w:r>
+        <w:rPr>
+          <w:rFonts w:ascii="Times New Roman" w:hAnsi="Times New Roman" w:cs="Times New Roman"/>
+          <w:b/>
+          <w:bCs/>
+          <w:color w:val="000000"/>
+          <w:sz w:val="24"/>
+          <w:szCs w:val="24"/>
+        </w:rPr>
+        <w:t>Skalabilite</w:t>
+      </w:r>
+      <w:proofErr w:type="spellEnd"/>
+      <w:r>
+        <w:rPr>
+          <w:rFonts w:ascii="Times New Roman" w:hAnsi="Times New Roman" w:cs="Times New Roman"/>
+          <w:b/>
+          <w:bCs/>
+          <w:color w:val="000000"/>
+          <w:sz w:val="24"/>
+          <w:szCs w:val="24"/>
+        </w:rPr>
+        <w:t>:**</w:t>
+      </w:r>
+    </w:p>
+    <w:p>
+      <w:pPr>
+        <w:rPr>
+          <w:rFonts w:ascii="Times New Roman" w:hAnsi="Times New Roman" w:cs="Times New Roman"/>
+          <w:b/>
+          <w:bCs/>
+          <w:color w:val="000000"/>
+          <w:sz w:val="24"/>
+          <w:szCs w:val="24"/>
+        </w:rPr>
+      </w:pPr>
+      <w:r>
+        <w:rPr>
+          <w:rFonts w:ascii="Times New Roman" w:hAnsi="Times New Roman" w:cs="Times New Roman"/>
+          <w:b/>
+          <w:bCs/>
+          <w:color w:val="000000"/>
+          <w:sz w:val="24"/>
+          <w:szCs w:val="24"/>
+        </w:rPr>
+        <w:t xml:space="preserve">   - Algoritmanın veri seti boyutları arttıkça nasıl bir performans sergilediğini test edin.</w:t>
+      </w:r>
+    </w:p>
+    <w:p>
+      <w:pPr>
+        <w:rPr>
+          <w:rFonts w:ascii="Times New Roman" w:hAnsi="Times New Roman" w:cs="Times New Roman"/>
+          <w:b/>
+          <w:bCs/>
+          <w:color w:val="000000"/>
+          <w:sz w:val="24"/>
+          <w:szCs w:val="24"/>
+        </w:rPr>
+      </w:pPr>
+      <w:r>
+        <w:rPr>
+          <w:rFonts w:ascii="Times New Roman" w:hAnsi="Times New Roman" w:cs="Times New Roman"/>
+          <w:b/>
+          <w:bCs/>
+          <w:color w:val="000000"/>
+          <w:sz w:val="24"/>
+          <w:szCs w:val="24"/>
+        </w:rPr>
+        <w:t xml:space="preserve">   - Veri seti boyutlarına göre işlem sürelerini ve bellek kullanımını ölçün.</w:t>
+      </w:r>
+    </w:p>
+    <w:p>
+      <w:pPr>
+        <w:rPr>
+          <w:rFonts w:ascii="Times New Roman" w:hAnsi="Times New Roman" w:cs="Times New Roman"/>
+          <w:b/>
+          <w:bCs/>
+          <w:color w:val="000000"/>
+          <w:sz w:val="24"/>
+          <w:szCs w:val="24"/>
+        </w:rPr>
+      </w:pPr>
+    </w:p>
+    <w:p>
+      <w:pPr>
+        <w:rPr>
+          <w:rFonts w:ascii="Times New Roman" w:hAnsi="Times New Roman" w:cs="Times New Roman"/>
+          <w:b/>
+          <w:bCs/>
+          <w:color w:val="000000"/>
+          <w:sz w:val="24"/>
+          <w:szCs w:val="24"/>
+        </w:rPr>
+      </w:pPr>
+      <w:r>
+        <w:rPr>
+          <w:rFonts w:ascii="Times New Roman" w:hAnsi="Times New Roman" w:cs="Times New Roman"/>
+          <w:b/>
+          <w:bCs/>
+          <w:color w:val="000000"/>
+          <w:sz w:val="24"/>
+          <w:szCs w:val="24"/>
+        </w:rPr>
+        <w:t>6. **Paralel İşleme:**</w:t>
+      </w:r>
+    </w:p>
+    <w:p>
+      <w:pPr>
+        <w:rPr>
+          <w:rFonts w:ascii="Times New Roman" w:hAnsi="Times New Roman" w:cs="Times New Roman"/>
+          <w:b/>
+          <w:bCs/>
+          <w:color w:val="000000"/>
+          <w:sz w:val="24"/>
+          <w:szCs w:val="24"/>
+        </w:rPr>
+      </w:pPr>
+      <w:r>
+        <w:rPr>
+          <w:rFonts w:ascii="Times New Roman" w:hAnsi="Times New Roman" w:cs="Times New Roman"/>
+          <w:b/>
+          <w:bCs/>
+          <w:color w:val="000000"/>
+          <w:sz w:val="24"/>
+          <w:szCs w:val="24"/>
+        </w:rPr>
+        <w:t xml:space="preserve">   - Algoritmanın paralel işleme yeteneklerini test edin, özellikle çok çekirdekli sistemlerde.</w:t>
+      </w:r>
+    </w:p>
+    <w:p>
+      <w:pPr>
+        <w:rPr>
+          <w:rFonts w:ascii="Times New Roman" w:hAnsi="Times New Roman" w:cs="Times New Roman"/>
+          <w:b/>
+          <w:bCs/>
+          <w:color w:val="000000"/>
+          <w:sz w:val="24"/>
+          <w:szCs w:val="24"/>
+        </w:rPr>
+      </w:pPr>
+      <w:r>
+        <w:rPr>
+          <w:rFonts w:ascii="Times New Roman" w:hAnsi="Times New Roman" w:cs="Times New Roman"/>
+          <w:b/>
+          <w:bCs/>
+          <w:color w:val="000000"/>
+          <w:sz w:val="24"/>
+          <w:szCs w:val="24"/>
+        </w:rPr>
+        <w:t xml:space="preserve">   - Paralel işleme kullanılarak hız artışını değerlendirin.</w:t>
+      </w:r>
+    </w:p>
+    <w:p>
+      <w:pPr>
+        <w:rPr>
+          <w:rFonts w:ascii="Times New Roman" w:hAnsi="Times New Roman" w:cs="Times New Roman"/>
+          <w:b/>
+          <w:bCs/>
+          <w:color w:val="000000"/>
+          <w:sz w:val="24"/>
+          <w:szCs w:val="24"/>
+        </w:rPr>
+      </w:pPr>
+    </w:p>
+    <w:p>
+      <w:pPr>
+        <w:rPr>
+          <w:rFonts w:ascii="Times New Roman" w:hAnsi="Times New Roman" w:cs="Times New Roman"/>
+          <w:b/>
+          <w:bCs/>
+          <w:color w:val="000000"/>
+          <w:sz w:val="24"/>
+          <w:szCs w:val="24"/>
+        </w:rPr>
+      </w:pPr>
+      <w:r>
+        <w:rPr>
+          <w:rFonts w:ascii="Times New Roman" w:hAnsi="Times New Roman" w:cs="Times New Roman"/>
+          <w:b/>
+          <w:bCs/>
+          <w:color w:val="000000"/>
+          <w:sz w:val="24"/>
+          <w:szCs w:val="24"/>
+        </w:rPr>
+        <w:t>7. **Güvenlik Testleri:**</w:t>
+      </w:r>
+    </w:p>
+    <w:p>
+      <w:pPr>
+        <w:rPr>
+          <w:rFonts w:ascii="Times New Roman" w:hAnsi="Times New Roman" w:cs="Times New Roman"/>
+          <w:b/>
+          <w:bCs/>
+          <w:color w:val="000000"/>
+          <w:sz w:val="24"/>
+          <w:szCs w:val="24"/>
+        </w:rPr>
+      </w:pPr>
+      <w:r>
+        <w:rPr>
+          <w:rFonts w:ascii="Times New Roman" w:hAnsi="Times New Roman" w:cs="Times New Roman"/>
+          <w:b/>
+          <w:bCs/>
+          <w:color w:val="000000"/>
+          <w:sz w:val="24"/>
+          <w:szCs w:val="24"/>
+        </w:rPr>
+        <w:t xml:space="preserve">   - Algoritmanın güvenlik açısından zayıflıklarını belirlemek için güvenlik testleri yapın.</w:t>
+      </w:r>
+    </w:p>
+    <w:p>
+      <w:pPr>
+        <w:rPr>
+          <w:rFonts w:ascii="Times New Roman" w:hAnsi="Times New Roman" w:cs="Times New Roman"/>
+          <w:b/>
+          <w:bCs/>
+          <w:color w:val="000000"/>
+          <w:sz w:val="24"/>
+          <w:szCs w:val="24"/>
+        </w:rPr>
+      </w:pPr>
+      <w:r>
+        <w:rPr>
+          <w:rFonts w:ascii="Times New Roman" w:hAnsi="Times New Roman" w:cs="Times New Roman"/>
+          <w:b/>
+          <w:bCs/>
+          <w:color w:val="000000"/>
+          <w:sz w:val="24"/>
+          <w:szCs w:val="24"/>
+        </w:rPr>
+        <w:lastRenderedPageBreak/>
+        <w:t xml:space="preserve">   - Veri setlerine kötü niyetli girişler ekleyerek algoritmanın nasıl tepki verdiğini kontrol edin.</w:t>
+      </w:r>
+    </w:p>
+    <w:p>
+      <w:pPr>
+        <w:rPr>
+          <w:rFonts w:ascii="Times New Roman" w:hAnsi="Times New Roman" w:cs="Times New Roman"/>
+          <w:b/>
+          <w:bCs/>
+          <w:color w:val="000000"/>
+          <w:sz w:val="24"/>
+          <w:szCs w:val="24"/>
+        </w:rPr>
+      </w:pPr>
+    </w:p>
+    <w:p>
+      <w:pPr>
+        <w:rPr>
+          <w:rFonts w:ascii="Times New Roman" w:hAnsi="Times New Roman" w:cs="Times New Roman"/>
+          <w:b/>
+          <w:bCs/>
+          <w:color w:val="000000"/>
+          <w:sz w:val="24"/>
+          <w:szCs w:val="24"/>
+        </w:rPr>
+      </w:pPr>
+      <w:r>
+        <w:rPr>
+          <w:rFonts w:ascii="Times New Roman" w:hAnsi="Times New Roman" w:cs="Times New Roman"/>
+          <w:b/>
+          <w:bCs/>
+          <w:color w:val="000000"/>
+          <w:sz w:val="24"/>
+          <w:szCs w:val="24"/>
+        </w:rPr>
+        <w:t>8. **Kaynak Kullanımı:**</w:t>
+      </w:r>
+    </w:p>
+    <w:p>
+      <w:pPr>
+        <w:rPr>
+          <w:rFonts w:ascii="Times New Roman" w:hAnsi="Times New Roman" w:cs="Times New Roman"/>
+          <w:b/>
+          <w:bCs/>
+          <w:color w:val="000000"/>
+          <w:sz w:val="24"/>
+          <w:szCs w:val="24"/>
+        </w:rPr>
+      </w:pPr>
+      <w:r>
+        <w:rPr>
+          <w:rFonts w:ascii="Times New Roman" w:hAnsi="Times New Roman" w:cs="Times New Roman"/>
+          <w:b/>
+          <w:bCs/>
+          <w:color w:val="000000"/>
+          <w:sz w:val="24"/>
+          <w:szCs w:val="24"/>
+        </w:rPr>
+        <w:t xml:space="preserve">   - CPU, GPU, disk I/O gibi kaynakları izleyerek algoritmanın bu kaynakları nasıl kullandığını değerlendirin.</w:t>
+      </w:r>
+    </w:p>
+    <w:p>
+      <w:pPr>
+        <w:rPr>
+          <w:rFonts w:ascii="Times New Roman" w:hAnsi="Times New Roman" w:cs="Times New Roman"/>
+          <w:b/>
+          <w:bCs/>
+          <w:color w:val="000000"/>
+          <w:sz w:val="24"/>
+          <w:szCs w:val="24"/>
+        </w:rPr>
+      </w:pPr>
+    </w:p>
+    <w:p>
+      <w:pPr>
+        <w:rPr>
+          <w:rFonts w:ascii="Times New Roman" w:hAnsi="Times New Roman" w:cs="Times New Roman"/>
+          <w:b/>
+          <w:bCs/>
+          <w:color w:val="000000"/>
+          <w:sz w:val="24"/>
+          <w:szCs w:val="24"/>
+        </w:rPr>
+      </w:pPr>
+      <w:r>
+        <w:rPr>
+          <w:rFonts w:ascii="Times New Roman" w:hAnsi="Times New Roman" w:cs="Times New Roman"/>
+          <w:b/>
+          <w:bCs/>
+          <w:color w:val="000000"/>
+          <w:sz w:val="24"/>
+          <w:szCs w:val="24"/>
+        </w:rPr>
+        <w:t>Bu testler ve metrikler, tasarlanan algoritmanın performansını kapsamlı bir şekilde değerlendirmenize yardımcı olabilir. Testlerinizi gerçek dünya senaryolarına yakın olacak şekilde düzenlemeye çalışın ve çeşitli senaryolarda algoritmanın nasıl davrandığını anlamak için farklı test durumlarını göz önünde bulundurun.</w:t>
+      </w:r>
     </w:p>
     <w:p>
       <w:pPr>
@@ -3091,16 +5629,7 @@
           <w:sz w:val="24"/>
           <w:szCs w:val="24"/>
         </w:rPr>
-        <w:t>Şifreleme Algoritmalarının Performans</w:t>
-      </w:r>
-      <w:r>
-        <w:rPr>
-          <w:rFonts w:ascii="Times New Roman" w:hAnsi="Times New Roman" w:cs="Times New Roman"/>
-          <w:color w:val="000000"/>
-          <w:sz w:val="24"/>
-          <w:szCs w:val="24"/>
-        </w:rPr>
-        <w:t xml:space="preserve"> Analizi, Eylül 2010, “</w:t>
+        <w:t>Şifreleme Algoritmalarının Performans Analizi, Eylül 2010, “</w:t>
       </w:r>
       <w:r>
         <w:rPr>
@@ -3120,14 +5649,25 @@
         </w:rPr>
         <w:t xml:space="preserve">” </w:t>
       </w:r>
-      <w:r>
-        <w:rPr>
-          <w:rFonts w:ascii="Times New Roman" w:hAnsi="Times New Roman" w:cs="Times New Roman"/>
-          <w:color w:val="000000"/>
-          <w:sz w:val="24"/>
-          <w:szCs w:val="24"/>
-        </w:rPr>
-        <w:t>Bilg.Müh. Ümit GÜNDEN</w:t>
+      <w:proofErr w:type="spellStart"/>
+      <w:r>
+        <w:rPr>
+          <w:rFonts w:ascii="Times New Roman" w:hAnsi="Times New Roman" w:cs="Times New Roman"/>
+          <w:color w:val="000000"/>
+          <w:sz w:val="24"/>
+          <w:szCs w:val="24"/>
+        </w:rPr>
+        <w:t>Bilg.Müh</w:t>
+      </w:r>
+      <w:proofErr w:type="spellEnd"/>
+      <w:r>
+        <w:rPr>
+          <w:rFonts w:ascii="Times New Roman" w:hAnsi="Times New Roman" w:cs="Times New Roman"/>
+          <w:color w:val="000000"/>
+          <w:sz w:val="24"/>
+          <w:szCs w:val="24"/>
+        </w:rPr>
+        <w:t>. Ümit GÜNDEN</w:t>
       </w:r>
       <w:r>
         <w:rPr>
@@ -3194,16 +5734,34 @@
         </w:rPr>
         <w:t>[3]</w:t>
       </w:r>
-    </w:p>
-    <w:p>
-      <w:pPr>
-        <w:rPr>
-          <w:rFonts w:ascii="Times New Roman" w:hAnsi="Times New Roman" w:cs="Times New Roman"/>
-          <w:color w:val="000000"/>
-          <w:sz w:val="24"/>
-          <w:szCs w:val="24"/>
-        </w:rPr>
-      </w:pPr>
+      <w:r>
+        <w:rPr>
+          <w:rFonts w:ascii="Times New Roman" w:hAnsi="Times New Roman" w:cs="Times New Roman"/>
+          <w:color w:val="000000"/>
+          <w:sz w:val="24"/>
+          <w:szCs w:val="24"/>
+        </w:rPr>
+        <w:t xml:space="preserve"> </w:t>
+      </w:r>
+    </w:p>
+    <w:p>
+      <w:pPr>
+        <w:rPr>
+          <w:rFonts w:ascii="Times New Roman" w:hAnsi="Times New Roman" w:cs="Times New Roman"/>
+          <w:color w:val="000000"/>
+          <w:sz w:val="24"/>
+          <w:szCs w:val="24"/>
+        </w:rPr>
+      </w:pPr>
+      <w:r>
+        <w:rPr>
+          <w:rFonts w:ascii="Times New Roman" w:hAnsi="Times New Roman" w:cs="Times New Roman"/>
+          <w:color w:val="000000"/>
+          <w:sz w:val="24"/>
+          <w:szCs w:val="24"/>
+        </w:rPr>
+        <w:t xml:space="preserve">[4] </w:t>
+      </w:r>
     </w:p>
     <w:sectPr>
       <w:footerReference w:type="default" r:id="rId9"/>
@@ -4519,6 +7077,7 @@
   <w:style w:type="character" w:default="1" w:styleId="VarsaylanParagrafYazTipi">
     <w:name w:val="Default Paragraph Font"/>
     <w:uiPriority w:val="1"/>
+    <w:semiHidden/>
     <w:unhideWhenUsed/>
   </w:style>
   <w:style w:type="table" w:default="1" w:styleId="NormalTablo">

--- a/Proje_b191210040 .docx
+++ b/Proje_b191210040 .docx
@@ -954,7 +954,27 @@
           <w:sz w:val="24"/>
           <w:szCs w:val="24"/>
         </w:rPr>
-        <w:t>şeklinde olduğunu gösterir (Tablo 4.2 - 4.9). Metinler şifrelendikten sonra şifreli</w:t>
+        <w:t xml:space="preserve">şeklinde olduğunu gösterir (Tablo </w:t>
+      </w:r>
+      <w:proofErr w:type="gramStart"/>
+      <w:r>
+        <w:rPr>
+          <w:rFonts w:ascii="Times New Roman" w:hAnsi="Times New Roman" w:cs="Times New Roman"/>
+          <w:color w:val="000000"/>
+          <w:sz w:val="24"/>
+          <w:szCs w:val="24"/>
+        </w:rPr>
+        <w:t>4.2 -</w:t>
+      </w:r>
+      <w:proofErr w:type="gramEnd"/>
+      <w:r>
+        <w:rPr>
+          <w:rFonts w:ascii="Times New Roman" w:hAnsi="Times New Roman" w:cs="Times New Roman"/>
+          <w:color w:val="000000"/>
+          <w:sz w:val="24"/>
+          <w:szCs w:val="24"/>
+        </w:rPr>
+        <w:t xml:space="preserve"> 4.9). Metinler şifrelendikten sonra şifreli</w:t>
       </w:r>
       <w:r>
         <w:rPr>
@@ -2479,6 +2499,36 @@
       <w:pPr>
         <w:rPr>
           <w:rFonts w:ascii="Times New Roman" w:hAnsi="Times New Roman" w:cs="Times New Roman"/>
+          <w:color w:val="000000"/>
+          <w:sz w:val="24"/>
+          <w:szCs w:val="24"/>
+        </w:rPr>
+      </w:pPr>
+    </w:p>
+    <w:p>
+      <w:pPr>
+        <w:rPr>
+          <w:rFonts w:ascii="Times New Roman" w:hAnsi="Times New Roman" w:cs="Times New Roman"/>
+          <w:color w:val="000000"/>
+          <w:sz w:val="24"/>
+          <w:szCs w:val="24"/>
+        </w:rPr>
+      </w:pPr>
+    </w:p>
+    <w:p>
+      <w:pPr>
+        <w:rPr>
+          <w:rFonts w:ascii="Times New Roman" w:hAnsi="Times New Roman" w:cs="Times New Roman"/>
+          <w:color w:val="000000"/>
+          <w:sz w:val="24"/>
+          <w:szCs w:val="24"/>
+        </w:rPr>
+      </w:pPr>
+    </w:p>
+    <w:p>
+      <w:pPr>
+        <w:rPr>
+          <w:rFonts w:ascii="Times New Roman" w:hAnsi="Times New Roman" w:cs="Times New Roman"/>
           <w:b/>
           <w:bCs/>
           <w:color w:val="000000"/>
@@ -2495,6 +2545,7 @@
           <w:sz w:val="24"/>
           <w:szCs w:val="24"/>
         </w:rPr>
+        <w:lastRenderedPageBreak/>
         <w:t>Şifreleme Algoritması Yazarken Kullanılan Dilin Etkisi</w:t>
       </w:r>
     </w:p>
@@ -2514,17 +2565,7 @@
           <w:sz w:val="24"/>
           <w:szCs w:val="24"/>
         </w:rPr>
-        <w:t xml:space="preserve">Şifreleme algoritması yazmak ciddi bir güvenlik sorumluluğu gerektirir ve bu alanda derin bilgi ve uzmanlık gerektirir. Ayrıca, güvenliği sağlamak ve algoritmanın doğru çalıştığından emin olmak için matematiksel analiz ve güvenlik testleri yapılması önemlidir. Bu tür bir </w:t>
-      </w:r>
-      <w:r>
-        <w:rPr>
-          <w:rFonts w:ascii="Times New Roman" w:hAnsi="Times New Roman" w:cs="Times New Roman"/>
-          <w:color w:val="000000"/>
-          <w:sz w:val="24"/>
-          <w:szCs w:val="24"/>
-        </w:rPr>
-        <w:lastRenderedPageBreak/>
-        <w:t>projeye başlamadan önce kriptografi konusunda yeterli bilgiye sahip olduğunuzdan emin olmalısınız.</w:t>
+        <w:t>Şifreleme algoritması yazmak ciddi bir güvenlik sorumluluğu gerektirir ve bu alanda derin bilgi ve uzmanlık gerektirir. Ayrıca, güvenliği sağlamak ve algoritmanın doğru çalıştığından emin olmak için matematiksel analiz ve güvenlik testleri yapılması önemlidir. Bu tür bir projeye başlamadan önce kriptografi konusunda yeterli bilgiye sahip olduğunuzdan emin olmalısınız.</w:t>
       </w:r>
     </w:p>
     <w:p>
@@ -2975,7 +3016,6 @@
           <w:sz w:val="24"/>
           <w:szCs w:val="24"/>
         </w:rPr>
-        <w:lastRenderedPageBreak/>
         <w:t>Blok Şifreleme Algoritması</w:t>
       </w:r>
       <w:r>
@@ -3503,6 +3543,7 @@
           <w:sz w:val="24"/>
           <w:szCs w:val="24"/>
         </w:rPr>
+        <w:lastRenderedPageBreak/>
         <w:t>7. Performans Ölçümleri:</w:t>
       </w:r>
     </w:p>
@@ -3739,7 +3780,27 @@
           <w:sz w:val="24"/>
           <w:szCs w:val="24"/>
         </w:rPr>
-        <w:t>Günümüzde blok şifreleme algoritmaları, şifrelemenin gerektiği birçok alanda kullanılmaktadırlar. Dolayısıyla bu algoritmaların gücüde güvenlik açısından çok önemlidir. Blok şifreleme algoritmalarının gücü, anahtar uzunluğuna, yapılan saldırılara karşı dayanıklılığına bağlıdır. Bunun yanında saldırıların başarılı sayılabilmesi için geniş anahtar arama saldırısı da bir kıstas olarak kullanılmaktadır. Yani anahtar arama saldırısından daha az maliyete mal olan saldırlar başarılı sayılmaktadır. Dolayısıyla algoritmanın tasarımında kullanılan anahtar yönetimi, yani bir ana anahtardan döngülere giriş olan anahtarlar elde etme yöntemi, S kutuları ve döngü sayısı algoritmanın yapılan saldırılara dayanıklılığını da etkilemektedir. Buna ek olarak algoritmaya yapılan saldırı da kullanılacak açık metin/şifreli metinlerin sayısı da, birçok gelişmiş saldırı yöntemleri bu verileri gerektirmekte, algoritmanın gücünü ortaya koymaktadır. Her ne kadar yukarıda bahsedilen teknikler geniş anahtar arama saldırısından daha etkili olsa da daha az açık metnin ve şifreli metnin kullanıldığı saldırı yöntemleri geliştirmek gereklidir. AES algoritmasında olduğu gibi yeni saldırı tipleri demek yeni algoritmalarda bu saldırı tiplerinin dikkate alındığı daha güçlü şifreleme algoritmaları demektir.</w:t>
+        <w:t xml:space="preserve">Günümüzde blok şifreleme algoritmaları, şifrelemenin gerektiği birçok alanda kullanılmaktadırlar. Dolayısıyla bu algoritmaların gücüde güvenlik açısından çok önemlidir. Blok şifreleme algoritmalarının gücü, anahtar uzunluğuna, yapılan saldırılara karşı dayanıklılığına bağlıdır. Bunun yanında saldırıların başarılı sayılabilmesi için geniş anahtar arama saldırısı da bir kıstas olarak kullanılmaktadır. Yani anahtar arama saldırısından daha az maliyete mal olan saldırlar başarılı sayılmaktadır. Dolayısıyla algoritmanın tasarımında kullanılan anahtar yönetimi, yani bir ana anahtardan döngülere giriş olan anahtarlar elde etme yöntemi, S kutuları ve döngü sayısı algoritmanın yapılan saldırılara dayanıklılığını da etkilemektedir. Buna ek olarak algoritmaya yapılan saldırı da kullanılacak açık metin/şifreli metinlerin sayısı </w:t>
+      </w:r>
+      <w:proofErr w:type="gramStart"/>
+      <w:r>
+        <w:rPr>
+          <w:rFonts w:ascii="Times New Roman" w:hAnsi="Times New Roman" w:cs="Times New Roman"/>
+          <w:color w:val="000000"/>
+          <w:sz w:val="24"/>
+          <w:szCs w:val="24"/>
+        </w:rPr>
+        <w:t>da,</w:t>
+      </w:r>
+      <w:proofErr w:type="gramEnd"/>
+      <w:r>
+        <w:rPr>
+          <w:rFonts w:ascii="Times New Roman" w:hAnsi="Times New Roman" w:cs="Times New Roman"/>
+          <w:color w:val="000000"/>
+          <w:sz w:val="24"/>
+          <w:szCs w:val="24"/>
+        </w:rPr>
+        <w:t xml:space="preserve"> birçok gelişmiş saldırı yöntemleri bu verileri gerektirmekte, algoritmanın gücünü ortaya koymaktadır. Her ne kadar yukarıda bahsedilen teknikler geniş anahtar arama saldırısından daha etkili olsa da daha az açık metnin ve şifreli metnin kullanıldığı saldırı yöntemleri geliştirmek gereklidir. AES algoritmasında olduğu gibi yeni saldırı tipleri demek yeni algoritmalarda bu saldırı tiplerinin dikkate alındığı daha güçlü şifreleme algoritmaları demektir.</w:t>
       </w:r>
       <w:r>
         <w:rPr>
@@ -3781,6 +3842,7 @@
           <w:sz w:val="24"/>
           <w:szCs w:val="24"/>
         </w:rPr>
+        <w:lastRenderedPageBreak/>
         <w:t>Şifreleme algoritmalarının tasarımında ve güvenli uygulamalarında temel prensipleri belirlemek önemlidir. İşte bu prensipler ve şifreleme algoritmalarına olan etkileri:</w:t>
       </w:r>
     </w:p>
@@ -3829,286 +3891,295 @@
           <w:sz w:val="24"/>
           <w:szCs w:val="24"/>
         </w:rPr>
+        <w:t xml:space="preserve">   - Etki: Simetrik şifreleme genellikle daha hızlıdır ve düşük kaynak tüketimine sahiptir. Asimetrik şifreleme ise genellikle anahtar yönetimini kolaylaştırır ve güvenli anahtar değişimi sağlar.</w:t>
+      </w:r>
+    </w:p>
+    <w:p>
+      <w:pPr>
+        <w:rPr>
+          <w:rFonts w:ascii="Times New Roman" w:hAnsi="Times New Roman" w:cs="Times New Roman"/>
+          <w:color w:val="000000"/>
+          <w:sz w:val="24"/>
+          <w:szCs w:val="24"/>
+        </w:rPr>
+      </w:pPr>
+      <w:r>
+        <w:rPr>
+          <w:rFonts w:ascii="Times New Roman" w:hAnsi="Times New Roman" w:cs="Times New Roman"/>
+          <w:color w:val="000000"/>
+          <w:sz w:val="24"/>
+          <w:szCs w:val="24"/>
+        </w:rPr>
+        <w:t xml:space="preserve">  </w:t>
+      </w:r>
+    </w:p>
+    <w:p>
+      <w:pPr>
+        <w:rPr>
+          <w:rFonts w:ascii="Times New Roman" w:hAnsi="Times New Roman" w:cs="Times New Roman"/>
+          <w:color w:val="000000"/>
+          <w:sz w:val="24"/>
+          <w:szCs w:val="24"/>
+        </w:rPr>
+      </w:pPr>
+      <w:r>
+        <w:rPr>
+          <w:rFonts w:ascii="Times New Roman" w:hAnsi="Times New Roman" w:cs="Times New Roman"/>
+          <w:color w:val="000000"/>
+          <w:sz w:val="24"/>
+          <w:szCs w:val="24"/>
+        </w:rPr>
+        <w:t>2. Akış Şifreleme ve Blok Şifreleme:</w:t>
+      </w:r>
+    </w:p>
+    <w:p>
+      <w:pPr>
+        <w:rPr>
+          <w:rFonts w:ascii="Times New Roman" w:hAnsi="Times New Roman" w:cs="Times New Roman"/>
+          <w:color w:val="000000"/>
+          <w:sz w:val="24"/>
+          <w:szCs w:val="24"/>
+        </w:rPr>
+      </w:pPr>
+      <w:r>
+        <w:rPr>
+          <w:rFonts w:ascii="Times New Roman" w:hAnsi="Times New Roman" w:cs="Times New Roman"/>
+          <w:color w:val="000000"/>
+          <w:sz w:val="24"/>
+          <w:szCs w:val="24"/>
+        </w:rPr>
+        <w:t xml:space="preserve">   - Etki: Akış şifreleme, sürekli bir veri akışını şifrelemek için kullanılır ve genellikle hızlıdır. Blok şifreleme, belirli boyutlardaki blokları ayrı ayrı şifreler ve genellikle daha karmaşık bir anahtar yönetimi gerektirir.</w:t>
+      </w:r>
+    </w:p>
+    <w:p>
+      <w:pPr>
+        <w:rPr>
+          <w:rFonts w:ascii="Times New Roman" w:hAnsi="Times New Roman" w:cs="Times New Roman"/>
+          <w:color w:val="000000"/>
+          <w:sz w:val="24"/>
+          <w:szCs w:val="24"/>
+        </w:rPr>
+      </w:pPr>
+    </w:p>
+    <w:p>
+      <w:pPr>
+        <w:rPr>
+          <w:rFonts w:ascii="Times New Roman" w:hAnsi="Times New Roman" w:cs="Times New Roman"/>
+          <w:color w:val="000000"/>
+          <w:sz w:val="24"/>
+          <w:szCs w:val="24"/>
+        </w:rPr>
+      </w:pPr>
+      <w:r>
+        <w:rPr>
+          <w:rFonts w:ascii="Times New Roman" w:hAnsi="Times New Roman" w:cs="Times New Roman"/>
+          <w:color w:val="000000"/>
+          <w:sz w:val="24"/>
+          <w:szCs w:val="24"/>
+        </w:rPr>
+        <w:t>3. Anahtar Yönetimi:</w:t>
+      </w:r>
+    </w:p>
+    <w:p>
+      <w:pPr>
+        <w:rPr>
+          <w:rFonts w:ascii="Times New Roman" w:hAnsi="Times New Roman" w:cs="Times New Roman"/>
+          <w:color w:val="000000"/>
+          <w:sz w:val="24"/>
+          <w:szCs w:val="24"/>
+        </w:rPr>
+      </w:pPr>
+      <w:r>
+        <w:rPr>
+          <w:rFonts w:ascii="Times New Roman" w:hAnsi="Times New Roman" w:cs="Times New Roman"/>
+          <w:color w:val="000000"/>
+          <w:sz w:val="24"/>
+          <w:szCs w:val="24"/>
+        </w:rPr>
+        <w:t xml:space="preserve">   - Etki: Güvenli anahtar yönetimi, algoritmanın güvenliğini doğrudan etkiler. Anahtarların oluşturulması, değiştirilmesi ve güvenli bir şekilde saklanması, şifreleme sisteminin dayanıklılığını artırır.</w:t>
+      </w:r>
+    </w:p>
+    <w:p>
+      <w:pPr>
+        <w:rPr>
+          <w:rFonts w:ascii="Times New Roman" w:hAnsi="Times New Roman" w:cs="Times New Roman"/>
+          <w:color w:val="000000"/>
+          <w:sz w:val="24"/>
+          <w:szCs w:val="24"/>
+        </w:rPr>
+      </w:pPr>
+    </w:p>
+    <w:p>
+      <w:pPr>
+        <w:rPr>
+          <w:rFonts w:ascii="Times New Roman" w:hAnsi="Times New Roman" w:cs="Times New Roman"/>
+          <w:color w:val="000000"/>
+          <w:sz w:val="24"/>
+          <w:szCs w:val="24"/>
+        </w:rPr>
+      </w:pPr>
+      <w:r>
+        <w:rPr>
+          <w:rFonts w:ascii="Times New Roman" w:hAnsi="Times New Roman" w:cs="Times New Roman"/>
+          <w:color w:val="000000"/>
+          <w:sz w:val="24"/>
+          <w:szCs w:val="24"/>
+        </w:rPr>
+        <w:t>4. Blokların Bölünmesi ve Döngü Sayısı:</w:t>
+      </w:r>
+    </w:p>
+    <w:p>
+      <w:pPr>
+        <w:rPr>
+          <w:rFonts w:ascii="Times New Roman" w:hAnsi="Times New Roman" w:cs="Times New Roman"/>
+          <w:color w:val="000000"/>
+          <w:sz w:val="24"/>
+          <w:szCs w:val="24"/>
+        </w:rPr>
+      </w:pPr>
+      <w:r>
+        <w:rPr>
+          <w:rFonts w:ascii="Times New Roman" w:hAnsi="Times New Roman" w:cs="Times New Roman"/>
+          <w:color w:val="000000"/>
+          <w:sz w:val="24"/>
+          <w:szCs w:val="24"/>
+        </w:rPr>
+        <w:t xml:space="preserve">   - Etki: Blok boyutu ve döngü sayısı, algoritmanın güvenliği ve performansı üzerinde etkilidir. Daha büyük bloklar ve daha fazla döngü genellikle daha güvenli ancak daha yavaş işlemeye neden olabilir.</w:t>
+      </w:r>
+    </w:p>
+    <w:p>
+      <w:pPr>
+        <w:rPr>
+          <w:rFonts w:ascii="Times New Roman" w:hAnsi="Times New Roman" w:cs="Times New Roman"/>
+          <w:color w:val="000000"/>
+          <w:sz w:val="24"/>
+          <w:szCs w:val="24"/>
+        </w:rPr>
+      </w:pPr>
+    </w:p>
+    <w:p>
+      <w:pPr>
+        <w:rPr>
+          <w:rFonts w:ascii="Times New Roman" w:hAnsi="Times New Roman" w:cs="Times New Roman"/>
+          <w:color w:val="000000"/>
+          <w:sz w:val="24"/>
+          <w:szCs w:val="24"/>
+        </w:rPr>
+      </w:pPr>
+      <w:r>
+        <w:rPr>
+          <w:rFonts w:ascii="Times New Roman" w:hAnsi="Times New Roman" w:cs="Times New Roman"/>
+          <w:color w:val="000000"/>
+          <w:sz w:val="24"/>
+          <w:szCs w:val="24"/>
+        </w:rPr>
+        <w:t>5. S Kutuları ve P Kutuları:</w:t>
+      </w:r>
+    </w:p>
+    <w:p>
+      <w:pPr>
+        <w:rPr>
+          <w:rFonts w:ascii="Times New Roman" w:hAnsi="Times New Roman" w:cs="Times New Roman"/>
+          <w:color w:val="000000"/>
+          <w:sz w:val="24"/>
+          <w:szCs w:val="24"/>
+        </w:rPr>
+      </w:pPr>
+      <w:r>
+        <w:rPr>
+          <w:rFonts w:ascii="Times New Roman" w:hAnsi="Times New Roman" w:cs="Times New Roman"/>
+          <w:color w:val="000000"/>
+          <w:sz w:val="24"/>
+          <w:szCs w:val="24"/>
+        </w:rPr>
+        <w:t xml:space="preserve">   - Etki: S kutuları ve P kutuları, şifreleme algoritmalarının dayanıklılığını artırarak saldırılara karşı direncini güçlendirir. Bu kutuların tasarımı, algoritmanın güvenliğini büyük ölçüde belirler.</w:t>
+      </w:r>
+    </w:p>
+    <w:p>
+      <w:pPr>
+        <w:rPr>
+          <w:rFonts w:ascii="Times New Roman" w:hAnsi="Times New Roman" w:cs="Times New Roman"/>
+          <w:color w:val="000000"/>
+          <w:sz w:val="24"/>
+          <w:szCs w:val="24"/>
+        </w:rPr>
+      </w:pPr>
+    </w:p>
+    <w:p>
+      <w:pPr>
+        <w:rPr>
+          <w:rFonts w:ascii="Times New Roman" w:hAnsi="Times New Roman" w:cs="Times New Roman"/>
+          <w:color w:val="000000"/>
+          <w:sz w:val="24"/>
+          <w:szCs w:val="24"/>
+        </w:rPr>
+      </w:pPr>
+      <w:r>
+        <w:rPr>
+          <w:rFonts w:ascii="Times New Roman" w:hAnsi="Times New Roman" w:cs="Times New Roman"/>
+          <w:color w:val="000000"/>
+          <w:sz w:val="24"/>
+          <w:szCs w:val="24"/>
+        </w:rPr>
+        <w:t>6. Anahtar ve Blok Boyutları:</w:t>
+      </w:r>
+    </w:p>
+    <w:p>
+      <w:pPr>
+        <w:rPr>
+          <w:rFonts w:ascii="Times New Roman" w:hAnsi="Times New Roman" w:cs="Times New Roman"/>
+          <w:color w:val="000000"/>
+          <w:sz w:val="24"/>
+          <w:szCs w:val="24"/>
+        </w:rPr>
+      </w:pPr>
+      <w:r>
+        <w:rPr>
+          <w:rFonts w:ascii="Times New Roman" w:hAnsi="Times New Roman" w:cs="Times New Roman"/>
+          <w:color w:val="000000"/>
+          <w:sz w:val="24"/>
+          <w:szCs w:val="24"/>
+        </w:rPr>
+        <w:t xml:space="preserve">   - Etki: Daha uzun anahtarlar ve büyük bloklar, genellikle daha güvenli ancak daha yavaş şifreleme sağlar. Ancak, performans ve güvenlik arasında bir denge bulunması önemlidir.</w:t>
+      </w:r>
+    </w:p>
+    <w:p>
+      <w:pPr>
+        <w:rPr>
+          <w:rFonts w:ascii="Times New Roman" w:hAnsi="Times New Roman" w:cs="Times New Roman"/>
+          <w:color w:val="000000"/>
+          <w:sz w:val="24"/>
+          <w:szCs w:val="24"/>
+        </w:rPr>
+      </w:pPr>
+    </w:p>
+    <w:p>
+      <w:pPr>
+        <w:rPr>
+          <w:rFonts w:ascii="Times New Roman" w:hAnsi="Times New Roman" w:cs="Times New Roman"/>
+          <w:color w:val="000000"/>
+          <w:sz w:val="24"/>
+          <w:szCs w:val="24"/>
+        </w:rPr>
+      </w:pPr>
+      <w:r>
+        <w:rPr>
+          <w:rFonts w:ascii="Times New Roman" w:hAnsi="Times New Roman" w:cs="Times New Roman"/>
+          <w:color w:val="000000"/>
+          <w:sz w:val="24"/>
+          <w:szCs w:val="24"/>
+        </w:rPr>
+        <w:t xml:space="preserve">Bu prensipler, bir şifreleme algoritmasının tasarımında ve güvenli uygulamasında dikkate alınmalıdır. Her şifreleme algoritması farklı ihtiyaçları karşılamak üzere tasarlanır, bu nedenle kullanım senaryonuza ve güvenlik gereksinimlerinize uygun bir algoritma seçimi önemlidir. </w:t>
+      </w:r>
+      <w:r>
+        <w:rPr>
+          <w:rFonts w:ascii="Times New Roman" w:hAnsi="Times New Roman" w:cs="Times New Roman"/>
+          <w:color w:val="000000"/>
+          <w:sz w:val="24"/>
+          <w:szCs w:val="24"/>
+        </w:rPr>
         <w:lastRenderedPageBreak/>
-        <w:t xml:space="preserve">   - Etki: Simetrik şifreleme genellikle daha hızlıdır ve düşük kaynak tüketimine sahiptir. Asimetrik şifreleme ise genellikle anahtar yönetimini kolaylaştırır ve güvenli anahtar değişimi sağlar.</w:t>
-      </w:r>
-    </w:p>
-    <w:p>
-      <w:pPr>
-        <w:rPr>
-          <w:rFonts w:ascii="Times New Roman" w:hAnsi="Times New Roman" w:cs="Times New Roman"/>
-          <w:color w:val="000000"/>
-          <w:sz w:val="24"/>
-          <w:szCs w:val="24"/>
-        </w:rPr>
-      </w:pPr>
-      <w:r>
-        <w:rPr>
-          <w:rFonts w:ascii="Times New Roman" w:hAnsi="Times New Roman" w:cs="Times New Roman"/>
-          <w:color w:val="000000"/>
-          <w:sz w:val="24"/>
-          <w:szCs w:val="24"/>
-        </w:rPr>
-        <w:t xml:space="preserve">  </w:t>
-      </w:r>
-    </w:p>
-    <w:p>
-      <w:pPr>
-        <w:rPr>
-          <w:rFonts w:ascii="Times New Roman" w:hAnsi="Times New Roman" w:cs="Times New Roman"/>
-          <w:color w:val="000000"/>
-          <w:sz w:val="24"/>
-          <w:szCs w:val="24"/>
-        </w:rPr>
-      </w:pPr>
-      <w:r>
-        <w:rPr>
-          <w:rFonts w:ascii="Times New Roman" w:hAnsi="Times New Roman" w:cs="Times New Roman"/>
-          <w:color w:val="000000"/>
-          <w:sz w:val="24"/>
-          <w:szCs w:val="24"/>
-        </w:rPr>
-        <w:t>2. Akış Şifreleme ve Blok Şifreleme:</w:t>
-      </w:r>
-    </w:p>
-    <w:p>
-      <w:pPr>
-        <w:rPr>
-          <w:rFonts w:ascii="Times New Roman" w:hAnsi="Times New Roman" w:cs="Times New Roman"/>
-          <w:color w:val="000000"/>
-          <w:sz w:val="24"/>
-          <w:szCs w:val="24"/>
-        </w:rPr>
-      </w:pPr>
-      <w:r>
-        <w:rPr>
-          <w:rFonts w:ascii="Times New Roman" w:hAnsi="Times New Roman" w:cs="Times New Roman"/>
-          <w:color w:val="000000"/>
-          <w:sz w:val="24"/>
-          <w:szCs w:val="24"/>
-        </w:rPr>
-        <w:t xml:space="preserve">   - Etki: Akış şifreleme, sürekli bir veri akışını şifrelemek için kullanılır ve genellikle hızlıdır. Blok şifreleme, belirli boyutlardaki blokları ayrı ayrı şifreler ve genellikle daha karmaşık bir anahtar yönetimi gerektirir.</w:t>
-      </w:r>
-    </w:p>
-    <w:p>
-      <w:pPr>
-        <w:rPr>
-          <w:rFonts w:ascii="Times New Roman" w:hAnsi="Times New Roman" w:cs="Times New Roman"/>
-          <w:color w:val="000000"/>
-          <w:sz w:val="24"/>
-          <w:szCs w:val="24"/>
-        </w:rPr>
-      </w:pPr>
-    </w:p>
-    <w:p>
-      <w:pPr>
-        <w:rPr>
-          <w:rFonts w:ascii="Times New Roman" w:hAnsi="Times New Roman" w:cs="Times New Roman"/>
-          <w:color w:val="000000"/>
-          <w:sz w:val="24"/>
-          <w:szCs w:val="24"/>
-        </w:rPr>
-      </w:pPr>
-      <w:r>
-        <w:rPr>
-          <w:rFonts w:ascii="Times New Roman" w:hAnsi="Times New Roman" w:cs="Times New Roman"/>
-          <w:color w:val="000000"/>
-          <w:sz w:val="24"/>
-          <w:szCs w:val="24"/>
-        </w:rPr>
-        <w:t>3. Anahtar Yönetimi:</w:t>
-      </w:r>
-    </w:p>
-    <w:p>
-      <w:pPr>
-        <w:rPr>
-          <w:rFonts w:ascii="Times New Roman" w:hAnsi="Times New Roman" w:cs="Times New Roman"/>
-          <w:color w:val="000000"/>
-          <w:sz w:val="24"/>
-          <w:szCs w:val="24"/>
-        </w:rPr>
-      </w:pPr>
-      <w:r>
-        <w:rPr>
-          <w:rFonts w:ascii="Times New Roman" w:hAnsi="Times New Roman" w:cs="Times New Roman"/>
-          <w:color w:val="000000"/>
-          <w:sz w:val="24"/>
-          <w:szCs w:val="24"/>
-        </w:rPr>
-        <w:t xml:space="preserve">   - Etki: Güvenli anahtar yönetimi, algoritmanın güvenliğini doğrudan etkiler. Anahtarların oluşturulması, değiştirilmesi ve güvenli bir şekilde saklanması, şifreleme sisteminin dayanıklılığını artırır.</w:t>
-      </w:r>
-    </w:p>
-    <w:p>
-      <w:pPr>
-        <w:rPr>
-          <w:rFonts w:ascii="Times New Roman" w:hAnsi="Times New Roman" w:cs="Times New Roman"/>
-          <w:color w:val="000000"/>
-          <w:sz w:val="24"/>
-          <w:szCs w:val="24"/>
-        </w:rPr>
-      </w:pPr>
-    </w:p>
-    <w:p>
-      <w:pPr>
-        <w:rPr>
-          <w:rFonts w:ascii="Times New Roman" w:hAnsi="Times New Roman" w:cs="Times New Roman"/>
-          <w:color w:val="000000"/>
-          <w:sz w:val="24"/>
-          <w:szCs w:val="24"/>
-        </w:rPr>
-      </w:pPr>
-      <w:r>
-        <w:rPr>
-          <w:rFonts w:ascii="Times New Roman" w:hAnsi="Times New Roman" w:cs="Times New Roman"/>
-          <w:color w:val="000000"/>
-          <w:sz w:val="24"/>
-          <w:szCs w:val="24"/>
-        </w:rPr>
-        <w:t>4. Blokların Bölünmesi ve Döngü Sayısı:</w:t>
-      </w:r>
-    </w:p>
-    <w:p>
-      <w:pPr>
-        <w:rPr>
-          <w:rFonts w:ascii="Times New Roman" w:hAnsi="Times New Roman" w:cs="Times New Roman"/>
-          <w:color w:val="000000"/>
-          <w:sz w:val="24"/>
-          <w:szCs w:val="24"/>
-        </w:rPr>
-      </w:pPr>
-      <w:r>
-        <w:rPr>
-          <w:rFonts w:ascii="Times New Roman" w:hAnsi="Times New Roman" w:cs="Times New Roman"/>
-          <w:color w:val="000000"/>
-          <w:sz w:val="24"/>
-          <w:szCs w:val="24"/>
-        </w:rPr>
-        <w:t xml:space="preserve">   - Etki: Blok boyutu ve döngü sayısı, algoritmanın güvenliği ve performansı üzerinde etkilidir. Daha büyük bloklar ve daha fazla döngü genellikle daha güvenli ancak daha yavaş işlemeye neden olabilir.</w:t>
-      </w:r>
-    </w:p>
-    <w:p>
-      <w:pPr>
-        <w:rPr>
-          <w:rFonts w:ascii="Times New Roman" w:hAnsi="Times New Roman" w:cs="Times New Roman"/>
-          <w:color w:val="000000"/>
-          <w:sz w:val="24"/>
-          <w:szCs w:val="24"/>
-        </w:rPr>
-      </w:pPr>
-    </w:p>
-    <w:p>
-      <w:pPr>
-        <w:rPr>
-          <w:rFonts w:ascii="Times New Roman" w:hAnsi="Times New Roman" w:cs="Times New Roman"/>
-          <w:color w:val="000000"/>
-          <w:sz w:val="24"/>
-          <w:szCs w:val="24"/>
-        </w:rPr>
-      </w:pPr>
-      <w:r>
-        <w:rPr>
-          <w:rFonts w:ascii="Times New Roman" w:hAnsi="Times New Roman" w:cs="Times New Roman"/>
-          <w:color w:val="000000"/>
-          <w:sz w:val="24"/>
-          <w:szCs w:val="24"/>
-        </w:rPr>
-        <w:t>5. S Kutuları ve P Kutuları:</w:t>
-      </w:r>
-    </w:p>
-    <w:p>
-      <w:pPr>
-        <w:rPr>
-          <w:rFonts w:ascii="Times New Roman" w:hAnsi="Times New Roman" w:cs="Times New Roman"/>
-          <w:color w:val="000000"/>
-          <w:sz w:val="24"/>
-          <w:szCs w:val="24"/>
-        </w:rPr>
-      </w:pPr>
-      <w:r>
-        <w:rPr>
-          <w:rFonts w:ascii="Times New Roman" w:hAnsi="Times New Roman" w:cs="Times New Roman"/>
-          <w:color w:val="000000"/>
-          <w:sz w:val="24"/>
-          <w:szCs w:val="24"/>
-        </w:rPr>
-        <w:t xml:space="preserve">   - Etki: S kutuları ve P kutuları, şifreleme algoritmalarının dayanıklılığını artırarak saldırılara karşı direncini güçlendirir. Bu kutuların tasarımı, algoritmanın güvenliğini büyük ölçüde belirler.</w:t>
-      </w:r>
-    </w:p>
-    <w:p>
-      <w:pPr>
-        <w:rPr>
-          <w:rFonts w:ascii="Times New Roman" w:hAnsi="Times New Roman" w:cs="Times New Roman"/>
-          <w:color w:val="000000"/>
-          <w:sz w:val="24"/>
-          <w:szCs w:val="24"/>
-        </w:rPr>
-      </w:pPr>
-    </w:p>
-    <w:p>
-      <w:pPr>
-        <w:rPr>
-          <w:rFonts w:ascii="Times New Roman" w:hAnsi="Times New Roman" w:cs="Times New Roman"/>
-          <w:color w:val="000000"/>
-          <w:sz w:val="24"/>
-          <w:szCs w:val="24"/>
-        </w:rPr>
-      </w:pPr>
-      <w:r>
-        <w:rPr>
-          <w:rFonts w:ascii="Times New Roman" w:hAnsi="Times New Roman" w:cs="Times New Roman"/>
-          <w:color w:val="000000"/>
-          <w:sz w:val="24"/>
-          <w:szCs w:val="24"/>
-        </w:rPr>
-        <w:t>6. Anahtar ve Blok Boyutları:</w:t>
-      </w:r>
-    </w:p>
-    <w:p>
-      <w:pPr>
-        <w:rPr>
-          <w:rFonts w:ascii="Times New Roman" w:hAnsi="Times New Roman" w:cs="Times New Roman"/>
-          <w:color w:val="000000"/>
-          <w:sz w:val="24"/>
-          <w:szCs w:val="24"/>
-        </w:rPr>
-      </w:pPr>
-      <w:r>
-        <w:rPr>
-          <w:rFonts w:ascii="Times New Roman" w:hAnsi="Times New Roman" w:cs="Times New Roman"/>
-          <w:color w:val="000000"/>
-          <w:sz w:val="24"/>
-          <w:szCs w:val="24"/>
-        </w:rPr>
-        <w:t xml:space="preserve">   - Etki: Daha uzun anahtarlar ve büyük bloklar, genellikle daha güvenli ancak daha yavaş şifreleme sağlar. Ancak, performans ve güvenlik arasında bir denge bulunması önemlidir.</w:t>
-      </w:r>
-    </w:p>
-    <w:p>
-      <w:pPr>
-        <w:rPr>
-          <w:rFonts w:ascii="Times New Roman" w:hAnsi="Times New Roman" w:cs="Times New Roman"/>
-          <w:color w:val="000000"/>
-          <w:sz w:val="24"/>
-          <w:szCs w:val="24"/>
-        </w:rPr>
-      </w:pPr>
-    </w:p>
-    <w:p>
-      <w:pPr>
-        <w:rPr>
-          <w:rFonts w:ascii="Times New Roman" w:hAnsi="Times New Roman" w:cs="Times New Roman"/>
-          <w:color w:val="000000"/>
-          <w:sz w:val="24"/>
-          <w:szCs w:val="24"/>
-        </w:rPr>
-      </w:pPr>
-      <w:r>
-        <w:rPr>
-          <w:rFonts w:ascii="Times New Roman" w:hAnsi="Times New Roman" w:cs="Times New Roman"/>
-          <w:color w:val="000000"/>
-          <w:sz w:val="24"/>
-          <w:szCs w:val="24"/>
-        </w:rPr>
-        <w:t>Bu prensipler, bir şifreleme algoritmasının tasarımında ve güvenli uygulamasında dikkate alınmalıdır. Her şifreleme algoritması farklı ihtiyaçları karşılamak üzere tasarlanır, bu nedenle kullanım senaryonuza ve güvenlik gereksinimlerinize uygun bir algoritma seçimi önemlidir. Şifreleme algoritmalarını tasarlarken ve değerlendirirken, uzmanlardan ve kriptografi topluluğundan gelen güncel bilgileri de takip etmek önemlidir.</w:t>
+        <w:t>Şifreleme algoritmalarını tasarlarken ve değerlendirirken, uzmanlardan ve kriptografi topluluğundan gelen güncel bilgileri de takip etmek önemlidir.</w:t>
       </w:r>
     </w:p>
     <w:p>
@@ -4151,7 +4222,6 @@
           <w:sz w:val="24"/>
           <w:szCs w:val="24"/>
         </w:rPr>
-        <w:lastRenderedPageBreak/>
         <w:t>Performans Analizi</w:t>
       </w:r>
     </w:p>
@@ -4595,6 +4665,7 @@
         </w:rPr>
       </w:pPr>
       <w:proofErr w:type="spellStart"/>
+      <w:proofErr w:type="gramStart"/>
       <w:r>
         <w:rPr>
           <w:rFonts w:ascii="Times New Roman" w:hAnsi="Times New Roman" w:cs="Times New Roman"/>
@@ -4605,6 +4676,7 @@
         <w:t>timeit</w:t>
       </w:r>
       <w:proofErr w:type="spellEnd"/>
+      <w:proofErr w:type="gramEnd"/>
       <w:r>
         <w:rPr>
           <w:rFonts w:ascii="Times New Roman" w:hAnsi="Times New Roman" w:cs="Times New Roman"/>
@@ -4704,6 +4776,749 @@
       <w:pPr>
         <w:rPr>
           <w:rFonts w:ascii="Times New Roman" w:hAnsi="Times New Roman" w:cs="Times New Roman"/>
+          <w:color w:val="000000"/>
+          <w:sz w:val="24"/>
+          <w:szCs w:val="24"/>
+        </w:rPr>
+      </w:pPr>
+      <w:proofErr w:type="spellStart"/>
+      <w:r>
+        <w:rPr>
+          <w:rFonts w:ascii="Times New Roman" w:hAnsi="Times New Roman" w:cs="Times New Roman"/>
+          <w:color w:val="000000"/>
+          <w:sz w:val="24"/>
+          <w:szCs w:val="24"/>
+        </w:rPr>
+        <w:t>Belllek</w:t>
+      </w:r>
+      <w:proofErr w:type="spellEnd"/>
+      <w:r>
+        <w:rPr>
+          <w:rFonts w:ascii="Times New Roman" w:hAnsi="Times New Roman" w:cs="Times New Roman"/>
+          <w:color w:val="000000"/>
+          <w:sz w:val="24"/>
+          <w:szCs w:val="24"/>
+        </w:rPr>
+        <w:t xml:space="preserve"> </w:t>
+      </w:r>
+      <w:proofErr w:type="spellStart"/>
+      <w:r>
+        <w:rPr>
+          <w:rFonts w:ascii="Times New Roman" w:hAnsi="Times New Roman" w:cs="Times New Roman"/>
+          <w:color w:val="000000"/>
+          <w:sz w:val="24"/>
+          <w:szCs w:val="24"/>
+        </w:rPr>
+        <w:t>kullanamı</w:t>
+      </w:r>
+      <w:proofErr w:type="spellEnd"/>
+      <w:r>
+        <w:rPr>
+          <w:rFonts w:ascii="Times New Roman" w:hAnsi="Times New Roman" w:cs="Times New Roman"/>
+          <w:color w:val="000000"/>
+          <w:sz w:val="24"/>
+          <w:szCs w:val="24"/>
+        </w:rPr>
+        <w:t xml:space="preserve"> şifrelenen verinin veya </w:t>
+      </w:r>
+      <w:proofErr w:type="spellStart"/>
+      <w:r>
+        <w:rPr>
+          <w:rFonts w:ascii="Times New Roman" w:hAnsi="Times New Roman" w:cs="Times New Roman"/>
+          <w:color w:val="000000"/>
+          <w:sz w:val="24"/>
+          <w:szCs w:val="24"/>
+        </w:rPr>
+        <w:t>anahtrarın</w:t>
+      </w:r>
+      <w:proofErr w:type="spellEnd"/>
+      <w:r>
+        <w:rPr>
+          <w:rFonts w:ascii="Times New Roman" w:hAnsi="Times New Roman" w:cs="Times New Roman"/>
+          <w:color w:val="000000"/>
+          <w:sz w:val="24"/>
+          <w:szCs w:val="24"/>
+        </w:rPr>
+        <w:t xml:space="preserve"> boyutundan bağımsız belirli bir aralıkta</w:t>
+      </w:r>
+    </w:p>
+    <w:p>
+      <w:pPr>
+        <w:rPr>
+          <w:rFonts w:ascii="Times New Roman" w:hAnsi="Times New Roman" w:cs="Times New Roman"/>
+          <w:color w:val="000000"/>
+          <w:sz w:val="24"/>
+          <w:szCs w:val="24"/>
+        </w:rPr>
+      </w:pPr>
+      <w:r>
+        <w:rPr>
+          <w:rFonts w:ascii="Times New Roman" w:hAnsi="Times New Roman" w:cs="Times New Roman"/>
+          <w:color w:val="000000"/>
+          <w:sz w:val="24"/>
+          <w:szCs w:val="24"/>
+        </w:rPr>
+        <w:t>Algoritmanın performansını değerlendirmek için çeşitli testler ve performans metrikleri kullanılabilir. İşte genel olarak dikkate almanız gereken bazı testler ve metrikler:</w:t>
+      </w:r>
+    </w:p>
+    <w:p>
+      <w:pPr>
+        <w:rPr>
+          <w:rFonts w:ascii="Times New Roman" w:hAnsi="Times New Roman" w:cs="Times New Roman"/>
+          <w:color w:val="000000"/>
+          <w:sz w:val="24"/>
+          <w:szCs w:val="24"/>
+        </w:rPr>
+      </w:pPr>
+    </w:p>
+    <w:p>
+      <w:pPr>
+        <w:rPr>
+          <w:rFonts w:ascii="Times New Roman" w:hAnsi="Times New Roman" w:cs="Times New Roman"/>
+          <w:color w:val="000000"/>
+          <w:sz w:val="24"/>
+          <w:szCs w:val="24"/>
+        </w:rPr>
+      </w:pPr>
+      <w:r>
+        <w:rPr>
+          <w:rFonts w:ascii="Times New Roman" w:hAnsi="Times New Roman" w:cs="Times New Roman"/>
+          <w:color w:val="000000"/>
+          <w:sz w:val="24"/>
+          <w:szCs w:val="24"/>
+        </w:rPr>
+        <w:t>1. Zaman (Hız) Performansı:</w:t>
+      </w:r>
+    </w:p>
+    <w:p>
+      <w:pPr>
+        <w:rPr>
+          <w:rFonts w:ascii="Times New Roman" w:hAnsi="Times New Roman" w:cs="Times New Roman"/>
+          <w:color w:val="000000"/>
+          <w:sz w:val="24"/>
+          <w:szCs w:val="24"/>
+        </w:rPr>
+      </w:pPr>
+      <w:r>
+        <w:rPr>
+          <w:rFonts w:ascii="Times New Roman" w:hAnsi="Times New Roman" w:cs="Times New Roman"/>
+          <w:color w:val="000000"/>
+          <w:sz w:val="24"/>
+          <w:szCs w:val="24"/>
+        </w:rPr>
+        <w:lastRenderedPageBreak/>
+        <w:t xml:space="preserve">   - Algoritmanın işlem süresini ölçmek için çeşitli giriş veri setleri kullanın.</w:t>
+      </w:r>
+    </w:p>
+    <w:p>
+      <w:pPr>
+        <w:rPr>
+          <w:rFonts w:ascii="Times New Roman" w:hAnsi="Times New Roman" w:cs="Times New Roman"/>
+          <w:color w:val="000000"/>
+          <w:sz w:val="24"/>
+          <w:szCs w:val="24"/>
+        </w:rPr>
+      </w:pPr>
+      <w:r>
+        <w:rPr>
+          <w:rFonts w:ascii="Times New Roman" w:hAnsi="Times New Roman" w:cs="Times New Roman"/>
+          <w:color w:val="000000"/>
+          <w:sz w:val="24"/>
+          <w:szCs w:val="24"/>
+        </w:rPr>
+        <w:t xml:space="preserve">   - Başlangıç, orta ve son noktalarda farklı boyutlarda veri setleri üzerinde performansı test edin.</w:t>
+      </w:r>
+    </w:p>
+    <w:p>
+      <w:pPr>
+        <w:rPr>
+          <w:rFonts w:ascii="Times New Roman" w:hAnsi="Times New Roman" w:cs="Times New Roman"/>
+          <w:color w:val="000000"/>
+          <w:sz w:val="24"/>
+          <w:szCs w:val="24"/>
+        </w:rPr>
+      </w:pPr>
+      <w:r>
+        <w:rPr>
+          <w:rFonts w:ascii="Times New Roman" w:hAnsi="Times New Roman" w:cs="Times New Roman"/>
+          <w:color w:val="000000"/>
+          <w:sz w:val="24"/>
+          <w:szCs w:val="24"/>
+        </w:rPr>
+        <w:t xml:space="preserve">   - En iyi durum, ortalama durum ve en kötü durum senaryolarını değerlendirin.</w:t>
+      </w:r>
+    </w:p>
+    <w:p>
+      <w:pPr>
+        <w:rPr>
+          <w:rFonts w:ascii="Times New Roman" w:hAnsi="Times New Roman" w:cs="Times New Roman"/>
+          <w:color w:val="000000"/>
+          <w:sz w:val="24"/>
+          <w:szCs w:val="24"/>
+        </w:rPr>
+      </w:pPr>
+      <w:r>
+        <w:rPr>
+          <w:rFonts w:ascii="Times New Roman" w:hAnsi="Times New Roman" w:cs="Times New Roman"/>
+          <w:color w:val="000000"/>
+          <w:sz w:val="24"/>
+          <w:szCs w:val="24"/>
+        </w:rPr>
+        <w:t xml:space="preserve">   - İşlem sürelerini karşılaştırmak için farklı algoritmalarla kıyaslama yapın.</w:t>
+      </w:r>
+    </w:p>
+    <w:p>
+      <w:pPr>
+        <w:rPr>
+          <w:rFonts w:ascii="Times New Roman" w:hAnsi="Times New Roman" w:cs="Times New Roman"/>
+          <w:color w:val="000000"/>
+          <w:sz w:val="24"/>
+          <w:szCs w:val="24"/>
+        </w:rPr>
+      </w:pPr>
+    </w:p>
+    <w:p>
+      <w:pPr>
+        <w:rPr>
+          <w:rFonts w:ascii="Times New Roman" w:hAnsi="Times New Roman" w:cs="Times New Roman"/>
+          <w:color w:val="000000"/>
+          <w:sz w:val="24"/>
+          <w:szCs w:val="24"/>
+        </w:rPr>
+      </w:pPr>
+      <w:r>
+        <w:rPr>
+          <w:rFonts w:ascii="Times New Roman" w:hAnsi="Times New Roman" w:cs="Times New Roman"/>
+          <w:color w:val="000000"/>
+          <w:sz w:val="24"/>
+          <w:szCs w:val="24"/>
+        </w:rPr>
+        <w:t>2. Bellek Tüketimi:</w:t>
+      </w:r>
+    </w:p>
+    <w:p>
+      <w:pPr>
+        <w:rPr>
+          <w:rFonts w:ascii="Times New Roman" w:hAnsi="Times New Roman" w:cs="Times New Roman"/>
+          <w:color w:val="000000"/>
+          <w:sz w:val="24"/>
+          <w:szCs w:val="24"/>
+        </w:rPr>
+      </w:pPr>
+      <w:r>
+        <w:rPr>
+          <w:rFonts w:ascii="Times New Roman" w:hAnsi="Times New Roman" w:cs="Times New Roman"/>
+          <w:color w:val="000000"/>
+          <w:sz w:val="24"/>
+          <w:szCs w:val="24"/>
+        </w:rPr>
+        <w:t xml:space="preserve">   - Algoritmanın bellek kullanımını ölçün.</w:t>
+      </w:r>
+    </w:p>
+    <w:p>
+      <w:pPr>
+        <w:rPr>
+          <w:rFonts w:ascii="Times New Roman" w:hAnsi="Times New Roman" w:cs="Times New Roman"/>
+          <w:color w:val="000000"/>
+          <w:sz w:val="24"/>
+          <w:szCs w:val="24"/>
+        </w:rPr>
+      </w:pPr>
+      <w:r>
+        <w:rPr>
+          <w:rFonts w:ascii="Times New Roman" w:hAnsi="Times New Roman" w:cs="Times New Roman"/>
+          <w:color w:val="000000"/>
+          <w:sz w:val="24"/>
+          <w:szCs w:val="24"/>
+        </w:rPr>
+        <w:t xml:space="preserve">   - Veri seti boyutlarına göre bellek tüketimini inceleyin.</w:t>
+      </w:r>
+    </w:p>
+    <w:p>
+      <w:pPr>
+        <w:rPr>
+          <w:rFonts w:ascii="Times New Roman" w:hAnsi="Times New Roman" w:cs="Times New Roman"/>
+          <w:color w:val="000000"/>
+          <w:sz w:val="24"/>
+          <w:szCs w:val="24"/>
+        </w:rPr>
+      </w:pPr>
+      <w:r>
+        <w:rPr>
+          <w:rFonts w:ascii="Times New Roman" w:hAnsi="Times New Roman" w:cs="Times New Roman"/>
+          <w:color w:val="000000"/>
+          <w:sz w:val="24"/>
+          <w:szCs w:val="24"/>
+        </w:rPr>
+        <w:t xml:space="preserve">   - Bellek sızıntılarını kontrol etmek için uzun süreli çalışmalarda bellek kullanımını izleyin.</w:t>
+      </w:r>
+    </w:p>
+    <w:p>
+      <w:pPr>
+        <w:rPr>
+          <w:rFonts w:ascii="Times New Roman" w:hAnsi="Times New Roman" w:cs="Times New Roman"/>
+          <w:color w:val="000000"/>
+          <w:sz w:val="24"/>
+          <w:szCs w:val="24"/>
+        </w:rPr>
+      </w:pPr>
+    </w:p>
+    <w:p>
+      <w:pPr>
+        <w:rPr>
+          <w:rFonts w:ascii="Times New Roman" w:hAnsi="Times New Roman" w:cs="Times New Roman"/>
+          <w:color w:val="000000"/>
+          <w:sz w:val="24"/>
+          <w:szCs w:val="24"/>
+        </w:rPr>
+      </w:pPr>
+      <w:r>
+        <w:rPr>
+          <w:rFonts w:ascii="Times New Roman" w:hAnsi="Times New Roman" w:cs="Times New Roman"/>
+          <w:color w:val="000000"/>
+          <w:sz w:val="24"/>
+          <w:szCs w:val="24"/>
+        </w:rPr>
+        <w:t>3. Doğruluk ve Başarı Oranları:</w:t>
+      </w:r>
+    </w:p>
+    <w:p>
+      <w:pPr>
+        <w:rPr>
+          <w:rFonts w:ascii="Times New Roman" w:hAnsi="Times New Roman" w:cs="Times New Roman"/>
+          <w:color w:val="000000"/>
+          <w:sz w:val="24"/>
+          <w:szCs w:val="24"/>
+        </w:rPr>
+      </w:pPr>
+      <w:r>
+        <w:rPr>
+          <w:rFonts w:ascii="Times New Roman" w:hAnsi="Times New Roman" w:cs="Times New Roman"/>
+          <w:color w:val="000000"/>
+          <w:sz w:val="24"/>
+          <w:szCs w:val="24"/>
+        </w:rPr>
+        <w:t xml:space="preserve">   - Algoritmanın doğruluğunu ve başarı oranını belirlemek için doğruluk testleri yapın.</w:t>
+      </w:r>
+    </w:p>
+    <w:p>
+      <w:pPr>
+        <w:rPr>
+          <w:rFonts w:ascii="Times New Roman" w:hAnsi="Times New Roman" w:cs="Times New Roman"/>
+          <w:color w:val="000000"/>
+          <w:sz w:val="24"/>
+          <w:szCs w:val="24"/>
+        </w:rPr>
+      </w:pPr>
+      <w:r>
+        <w:rPr>
+          <w:rFonts w:ascii="Times New Roman" w:hAnsi="Times New Roman" w:cs="Times New Roman"/>
+          <w:color w:val="000000"/>
+          <w:sz w:val="24"/>
+          <w:szCs w:val="24"/>
+        </w:rPr>
+        <w:t xml:space="preserve">   - Hata oranlarını, yanlış pozitif ve yanlış negatif oranları da dahil olmak üzere çeşitli metriklerle değerlendirin.</w:t>
+      </w:r>
+    </w:p>
+    <w:p>
+      <w:pPr>
+        <w:rPr>
+          <w:rFonts w:ascii="Times New Roman" w:hAnsi="Times New Roman" w:cs="Times New Roman"/>
+          <w:color w:val="000000"/>
+          <w:sz w:val="24"/>
+          <w:szCs w:val="24"/>
+        </w:rPr>
+      </w:pPr>
+      <w:r>
+        <w:rPr>
+          <w:rFonts w:ascii="Times New Roman" w:hAnsi="Times New Roman" w:cs="Times New Roman"/>
+          <w:color w:val="000000"/>
+          <w:sz w:val="24"/>
+          <w:szCs w:val="24"/>
+        </w:rPr>
+        <w:t xml:space="preserve">   - Sınıflandırma problemleri için doğruluk, hassasiyet, özgüllük, F1 puanı gibi metrikleri kullanın.</w:t>
+      </w:r>
+    </w:p>
+    <w:p>
+      <w:pPr>
+        <w:rPr>
+          <w:rFonts w:ascii="Times New Roman" w:hAnsi="Times New Roman" w:cs="Times New Roman"/>
+          <w:color w:val="000000"/>
+          <w:sz w:val="24"/>
+          <w:szCs w:val="24"/>
+        </w:rPr>
+      </w:pPr>
+    </w:p>
+    <w:p>
+      <w:pPr>
+        <w:rPr>
+          <w:rFonts w:ascii="Times New Roman" w:hAnsi="Times New Roman" w:cs="Times New Roman"/>
+          <w:color w:val="000000"/>
+          <w:sz w:val="24"/>
+          <w:szCs w:val="24"/>
+        </w:rPr>
+      </w:pPr>
+      <w:r>
+        <w:rPr>
+          <w:rFonts w:ascii="Times New Roman" w:hAnsi="Times New Roman" w:cs="Times New Roman"/>
+          <w:color w:val="000000"/>
+          <w:sz w:val="24"/>
+          <w:szCs w:val="24"/>
+        </w:rPr>
+        <w:t>4. Kararlılık ve Güvenilirlik:</w:t>
+      </w:r>
+    </w:p>
+    <w:p>
+      <w:pPr>
+        <w:rPr>
+          <w:rFonts w:ascii="Times New Roman" w:hAnsi="Times New Roman" w:cs="Times New Roman"/>
+          <w:color w:val="000000"/>
+          <w:sz w:val="24"/>
+          <w:szCs w:val="24"/>
+        </w:rPr>
+      </w:pPr>
+      <w:r>
+        <w:rPr>
+          <w:rFonts w:ascii="Times New Roman" w:hAnsi="Times New Roman" w:cs="Times New Roman"/>
+          <w:color w:val="000000"/>
+          <w:sz w:val="24"/>
+          <w:szCs w:val="24"/>
+        </w:rPr>
+        <w:t xml:space="preserve">   - Algoritmanın farklı girişlere karşı kararlılığını test edin.</w:t>
+      </w:r>
+    </w:p>
+    <w:p>
+      <w:pPr>
+        <w:rPr>
+          <w:rFonts w:ascii="Times New Roman" w:hAnsi="Times New Roman" w:cs="Times New Roman"/>
+          <w:color w:val="000000"/>
+          <w:sz w:val="24"/>
+          <w:szCs w:val="24"/>
+        </w:rPr>
+      </w:pPr>
+      <w:r>
+        <w:rPr>
+          <w:rFonts w:ascii="Times New Roman" w:hAnsi="Times New Roman" w:cs="Times New Roman"/>
+          <w:color w:val="000000"/>
+          <w:sz w:val="24"/>
+          <w:szCs w:val="24"/>
+        </w:rPr>
+        <w:t xml:space="preserve">   - Giriş verilerindeki küçük değişikliklere karşı algoritmanın nasıl tepki verdiğini değerlendirin.</w:t>
+      </w:r>
+    </w:p>
+    <w:p>
+      <w:pPr>
+        <w:rPr>
+          <w:rFonts w:ascii="Times New Roman" w:hAnsi="Times New Roman" w:cs="Times New Roman"/>
+          <w:color w:val="000000"/>
+          <w:sz w:val="24"/>
+          <w:szCs w:val="24"/>
+        </w:rPr>
+      </w:pPr>
+    </w:p>
+    <w:p>
+      <w:pPr>
+        <w:rPr>
+          <w:rFonts w:ascii="Times New Roman" w:hAnsi="Times New Roman" w:cs="Times New Roman"/>
+          <w:color w:val="000000"/>
+          <w:sz w:val="24"/>
+          <w:szCs w:val="24"/>
+        </w:rPr>
+      </w:pPr>
+      <w:r>
+        <w:rPr>
+          <w:rFonts w:ascii="Times New Roman" w:hAnsi="Times New Roman" w:cs="Times New Roman"/>
+          <w:color w:val="000000"/>
+          <w:sz w:val="24"/>
+          <w:szCs w:val="24"/>
+        </w:rPr>
+        <w:t xml:space="preserve">5. </w:t>
+      </w:r>
+      <w:proofErr w:type="spellStart"/>
+      <w:r>
+        <w:rPr>
+          <w:rFonts w:ascii="Times New Roman" w:hAnsi="Times New Roman" w:cs="Times New Roman"/>
+          <w:color w:val="000000"/>
+          <w:sz w:val="24"/>
+          <w:szCs w:val="24"/>
+        </w:rPr>
+        <w:t>Skalabilite</w:t>
+      </w:r>
+      <w:proofErr w:type="spellEnd"/>
+      <w:r>
+        <w:rPr>
+          <w:rFonts w:ascii="Times New Roman" w:hAnsi="Times New Roman" w:cs="Times New Roman"/>
+          <w:color w:val="000000"/>
+          <w:sz w:val="24"/>
+          <w:szCs w:val="24"/>
+        </w:rPr>
+        <w:t>:</w:t>
+      </w:r>
+    </w:p>
+    <w:p>
+      <w:pPr>
+        <w:rPr>
+          <w:rFonts w:ascii="Times New Roman" w:hAnsi="Times New Roman" w:cs="Times New Roman"/>
+          <w:color w:val="000000"/>
+          <w:sz w:val="24"/>
+          <w:szCs w:val="24"/>
+        </w:rPr>
+      </w:pPr>
+      <w:r>
+        <w:rPr>
+          <w:rFonts w:ascii="Times New Roman" w:hAnsi="Times New Roman" w:cs="Times New Roman"/>
+          <w:color w:val="000000"/>
+          <w:sz w:val="24"/>
+          <w:szCs w:val="24"/>
+        </w:rPr>
+        <w:t xml:space="preserve">   - Algoritmanın veri seti boyutları arttıkça nasıl bir performans sergilediğini test edin.</w:t>
+      </w:r>
+    </w:p>
+    <w:p>
+      <w:pPr>
+        <w:rPr>
+          <w:rFonts w:ascii="Times New Roman" w:hAnsi="Times New Roman" w:cs="Times New Roman"/>
+          <w:color w:val="000000"/>
+          <w:sz w:val="24"/>
+          <w:szCs w:val="24"/>
+        </w:rPr>
+      </w:pPr>
+      <w:r>
+        <w:rPr>
+          <w:rFonts w:ascii="Times New Roman" w:hAnsi="Times New Roman" w:cs="Times New Roman"/>
+          <w:color w:val="000000"/>
+          <w:sz w:val="24"/>
+          <w:szCs w:val="24"/>
+        </w:rPr>
+        <w:t xml:space="preserve">   - Veri seti boyutlarına göre işlem sürelerini ve bellek kullanımını ölçün.</w:t>
+      </w:r>
+    </w:p>
+    <w:p>
+      <w:pPr>
+        <w:rPr>
+          <w:rFonts w:ascii="Times New Roman" w:hAnsi="Times New Roman" w:cs="Times New Roman"/>
+          <w:color w:val="000000"/>
+          <w:sz w:val="24"/>
+          <w:szCs w:val="24"/>
+        </w:rPr>
+      </w:pPr>
+    </w:p>
+    <w:p>
+      <w:pPr>
+        <w:rPr>
+          <w:rFonts w:ascii="Times New Roman" w:hAnsi="Times New Roman" w:cs="Times New Roman"/>
+          <w:color w:val="000000"/>
+          <w:sz w:val="24"/>
+          <w:szCs w:val="24"/>
+        </w:rPr>
+      </w:pPr>
+      <w:r>
+        <w:rPr>
+          <w:rFonts w:ascii="Times New Roman" w:hAnsi="Times New Roman" w:cs="Times New Roman"/>
+          <w:color w:val="000000"/>
+          <w:sz w:val="24"/>
+          <w:szCs w:val="24"/>
+        </w:rPr>
+        <w:t>6. Paralel İşleme:</w:t>
+      </w:r>
+    </w:p>
+    <w:p>
+      <w:pPr>
+        <w:rPr>
+          <w:rFonts w:ascii="Times New Roman" w:hAnsi="Times New Roman" w:cs="Times New Roman"/>
+          <w:color w:val="000000"/>
+          <w:sz w:val="24"/>
+          <w:szCs w:val="24"/>
+        </w:rPr>
+      </w:pPr>
+      <w:r>
+        <w:rPr>
+          <w:rFonts w:ascii="Times New Roman" w:hAnsi="Times New Roman" w:cs="Times New Roman"/>
+          <w:color w:val="000000"/>
+          <w:sz w:val="24"/>
+          <w:szCs w:val="24"/>
+        </w:rPr>
+        <w:t xml:space="preserve">   - Algoritmanın paralel işleme yeteneklerini test edin, özellikle çok çekirdekli sistemlerde.</w:t>
+      </w:r>
+    </w:p>
+    <w:p>
+      <w:pPr>
+        <w:rPr>
+          <w:rFonts w:ascii="Times New Roman" w:hAnsi="Times New Roman" w:cs="Times New Roman"/>
+          <w:color w:val="000000"/>
+          <w:sz w:val="24"/>
+          <w:szCs w:val="24"/>
+        </w:rPr>
+      </w:pPr>
+      <w:r>
+        <w:rPr>
+          <w:rFonts w:ascii="Times New Roman" w:hAnsi="Times New Roman" w:cs="Times New Roman"/>
+          <w:color w:val="000000"/>
+          <w:sz w:val="24"/>
+          <w:szCs w:val="24"/>
+        </w:rPr>
+        <w:t xml:space="preserve">   - Paralel işleme kullanılarak hız artışını değerlendirin.</w:t>
+      </w:r>
+    </w:p>
+    <w:p>
+      <w:pPr>
+        <w:rPr>
+          <w:rFonts w:ascii="Times New Roman" w:hAnsi="Times New Roman" w:cs="Times New Roman"/>
+          <w:color w:val="000000"/>
+          <w:sz w:val="24"/>
+          <w:szCs w:val="24"/>
+        </w:rPr>
+      </w:pPr>
+    </w:p>
+    <w:p>
+      <w:pPr>
+        <w:rPr>
+          <w:rFonts w:ascii="Times New Roman" w:hAnsi="Times New Roman" w:cs="Times New Roman"/>
+          <w:color w:val="000000"/>
+          <w:sz w:val="24"/>
+          <w:szCs w:val="24"/>
+        </w:rPr>
+      </w:pPr>
+      <w:r>
+        <w:rPr>
+          <w:rFonts w:ascii="Times New Roman" w:hAnsi="Times New Roman" w:cs="Times New Roman"/>
+          <w:color w:val="000000"/>
+          <w:sz w:val="24"/>
+          <w:szCs w:val="24"/>
+        </w:rPr>
+        <w:lastRenderedPageBreak/>
+        <w:t>7. Güvenlik Testleri:</w:t>
+      </w:r>
+    </w:p>
+    <w:p>
+      <w:pPr>
+        <w:rPr>
+          <w:rFonts w:ascii="Times New Roman" w:hAnsi="Times New Roman" w:cs="Times New Roman"/>
+          <w:color w:val="000000"/>
+          <w:sz w:val="24"/>
+          <w:szCs w:val="24"/>
+        </w:rPr>
+      </w:pPr>
+      <w:r>
+        <w:rPr>
+          <w:rFonts w:ascii="Times New Roman" w:hAnsi="Times New Roman" w:cs="Times New Roman"/>
+          <w:color w:val="000000"/>
+          <w:sz w:val="24"/>
+          <w:szCs w:val="24"/>
+        </w:rPr>
+        <w:t xml:space="preserve">   - Algoritmanın güvenlik açısından zayıflıklarını belirlemek için güvenlik testleri yapın.</w:t>
+      </w:r>
+    </w:p>
+    <w:p>
+      <w:pPr>
+        <w:rPr>
+          <w:rFonts w:ascii="Times New Roman" w:hAnsi="Times New Roman" w:cs="Times New Roman"/>
+          <w:color w:val="000000"/>
+          <w:sz w:val="24"/>
+          <w:szCs w:val="24"/>
+        </w:rPr>
+      </w:pPr>
+      <w:r>
+        <w:rPr>
+          <w:rFonts w:ascii="Times New Roman" w:hAnsi="Times New Roman" w:cs="Times New Roman"/>
+          <w:color w:val="000000"/>
+          <w:sz w:val="24"/>
+          <w:szCs w:val="24"/>
+        </w:rPr>
+        <w:t xml:space="preserve">   - Veri setlerine kötü niyetli girişler ekleyerek algoritmanın nasıl tepki verdiğini kontrol edin.</w:t>
+      </w:r>
+    </w:p>
+    <w:p>
+      <w:pPr>
+        <w:rPr>
+          <w:rFonts w:ascii="Times New Roman" w:hAnsi="Times New Roman" w:cs="Times New Roman"/>
+          <w:color w:val="000000"/>
+          <w:sz w:val="24"/>
+          <w:szCs w:val="24"/>
+        </w:rPr>
+      </w:pPr>
+    </w:p>
+    <w:p>
+      <w:pPr>
+        <w:rPr>
+          <w:rFonts w:ascii="Times New Roman" w:hAnsi="Times New Roman" w:cs="Times New Roman"/>
+          <w:color w:val="000000"/>
+          <w:sz w:val="24"/>
+          <w:szCs w:val="24"/>
+        </w:rPr>
+      </w:pPr>
+      <w:r>
+        <w:rPr>
+          <w:rFonts w:ascii="Times New Roman" w:hAnsi="Times New Roman" w:cs="Times New Roman"/>
+          <w:color w:val="000000"/>
+          <w:sz w:val="24"/>
+          <w:szCs w:val="24"/>
+        </w:rPr>
+        <w:t>8. Kaynak Kullanımı:</w:t>
+      </w:r>
+    </w:p>
+    <w:p>
+      <w:pPr>
+        <w:rPr>
+          <w:rFonts w:ascii="Times New Roman" w:hAnsi="Times New Roman" w:cs="Times New Roman"/>
+          <w:color w:val="000000"/>
+          <w:sz w:val="24"/>
+          <w:szCs w:val="24"/>
+        </w:rPr>
+      </w:pPr>
+      <w:r>
+        <w:rPr>
+          <w:rFonts w:ascii="Times New Roman" w:hAnsi="Times New Roman" w:cs="Times New Roman"/>
+          <w:color w:val="000000"/>
+          <w:sz w:val="24"/>
+          <w:szCs w:val="24"/>
+        </w:rPr>
+        <w:t xml:space="preserve">   - CPU, GPU, disk I/O gibi kaynakları izleyerek algoritmanın bu kaynakları nasıl kullandığını değerlendirin.</w:t>
+      </w:r>
+    </w:p>
+    <w:p>
+      <w:pPr>
+        <w:rPr>
+          <w:rFonts w:ascii="Times New Roman" w:hAnsi="Times New Roman" w:cs="Times New Roman"/>
+          <w:color w:val="000000"/>
+          <w:sz w:val="24"/>
+          <w:szCs w:val="24"/>
+        </w:rPr>
+      </w:pPr>
+    </w:p>
+    <w:p>
+      <w:pPr>
+        <w:rPr>
+          <w:rFonts w:ascii="Times New Roman" w:hAnsi="Times New Roman" w:cs="Times New Roman"/>
+          <w:color w:val="000000"/>
+          <w:sz w:val="24"/>
+          <w:szCs w:val="24"/>
+        </w:rPr>
+      </w:pPr>
+      <w:r>
+        <w:rPr>
+          <w:rFonts w:ascii="Times New Roman" w:hAnsi="Times New Roman" w:cs="Times New Roman"/>
+          <w:color w:val="000000"/>
+          <w:sz w:val="24"/>
+          <w:szCs w:val="24"/>
+        </w:rPr>
+        <w:t>Bu testler ve metrikler, tasarlanan algoritmanın performansını kapsamlı bir şekilde değerlendirmenize yardımcı olabilir. Testlerinizi gerçek dünya senaryolarına yakın olacak şekilde düzenlemeye çalışın ve çeşitli senaryolarda algoritmanın nasıl davrandığını anlamak için farklı test durumlarını göz önünde bulundurun.</w:t>
+      </w:r>
+    </w:p>
+    <w:p>
+      <w:pPr>
+        <w:rPr>
+          <w:rFonts w:ascii="Times New Roman" w:hAnsi="Times New Roman" w:cs="Times New Roman"/>
+          <w:color w:val="000000"/>
+          <w:sz w:val="24"/>
+          <w:szCs w:val="24"/>
+        </w:rPr>
+      </w:pPr>
+    </w:p>
+    <w:p>
+      <w:pPr>
+        <w:rPr>
+          <w:rFonts w:ascii="Times New Roman" w:hAnsi="Times New Roman" w:cs="Times New Roman"/>
           <w:b/>
           <w:bCs/>
           <w:color w:val="000000"/>
@@ -4711,7 +5526,6 @@
           <w:szCs w:val="24"/>
         </w:rPr>
       </w:pPr>
-      <w:proofErr w:type="spellStart"/>
       <w:r>
         <w:rPr>
           <w:rFonts w:ascii="Times New Roman" w:hAnsi="Times New Roman" w:cs="Times New Roman"/>
@@ -4721,10 +5535,350 @@
           <w:sz w:val="24"/>
           <w:szCs w:val="24"/>
         </w:rPr>
-        <w:t>Belllek</w:t>
+        <w:t>Eğer şifreleme süresi şifrelenecek verinin büyüklüğüne bağlı olarak değişiyorsa, bu durumu optimize etmek için aşağıdaki stratejileri düşünebilirsiniz:</w:t>
+      </w:r>
+    </w:p>
+    <w:p>
+      <w:pPr>
+        <w:rPr>
+          <w:rFonts w:ascii="Times New Roman" w:hAnsi="Times New Roman" w:cs="Times New Roman"/>
+          <w:color w:val="000000"/>
+          <w:sz w:val="24"/>
+          <w:szCs w:val="24"/>
+        </w:rPr>
+      </w:pPr>
+    </w:p>
+    <w:p>
+      <w:pPr>
+        <w:rPr>
+          <w:rFonts w:ascii="Times New Roman" w:hAnsi="Times New Roman" w:cs="Times New Roman"/>
+          <w:color w:val="000000"/>
+          <w:sz w:val="24"/>
+          <w:szCs w:val="24"/>
+        </w:rPr>
+      </w:pPr>
+      <w:r>
+        <w:rPr>
+          <w:rFonts w:ascii="Times New Roman" w:hAnsi="Times New Roman" w:cs="Times New Roman"/>
+          <w:color w:val="000000"/>
+          <w:sz w:val="24"/>
+          <w:szCs w:val="24"/>
+          <w:u w:val="single"/>
+        </w:rPr>
+        <w:t>Blokları Paralel İşleme:</w:t>
+      </w:r>
+      <w:r>
+        <w:rPr>
+          <w:rFonts w:ascii="Times New Roman" w:hAnsi="Times New Roman" w:cs="Times New Roman"/>
+          <w:color w:val="000000"/>
+          <w:sz w:val="24"/>
+          <w:szCs w:val="24"/>
+          <w:u w:val="single"/>
+        </w:rPr>
+        <w:t xml:space="preserve"> </w:t>
+      </w:r>
+      <w:r>
+        <w:rPr>
+          <w:rFonts w:ascii="Times New Roman" w:hAnsi="Times New Roman" w:cs="Times New Roman"/>
+          <w:color w:val="000000"/>
+          <w:sz w:val="24"/>
+          <w:szCs w:val="24"/>
+        </w:rPr>
+        <w:t>Büyük veri setleri üzerinde çalışırken, veriyi küçük bloklara bölüp bu blokları paralel olarak işleyebilirsiniz. Paralel işleme, işlem gücünden daha etkin bir şekilde yararlanmanıza olanak tanır.</w:t>
+      </w:r>
+    </w:p>
+    <w:p>
+      <w:pPr>
+        <w:rPr>
+          <w:rFonts w:ascii="Times New Roman" w:hAnsi="Times New Roman" w:cs="Times New Roman"/>
+          <w:color w:val="000000"/>
+          <w:sz w:val="24"/>
+          <w:szCs w:val="24"/>
+        </w:rPr>
+      </w:pPr>
+      <w:r>
+        <w:rPr>
+          <w:rFonts w:ascii="Times New Roman" w:hAnsi="Times New Roman" w:cs="Times New Roman"/>
+          <w:color w:val="000000"/>
+          <w:sz w:val="24"/>
+          <w:szCs w:val="24"/>
+          <w:u w:val="single"/>
+        </w:rPr>
+        <w:t>Veriyi Ön İşleme</w:t>
+      </w:r>
+      <w:r>
+        <w:rPr>
+          <w:rFonts w:ascii="Times New Roman" w:hAnsi="Times New Roman" w:cs="Times New Roman"/>
+          <w:color w:val="000000"/>
+          <w:sz w:val="24"/>
+          <w:szCs w:val="24"/>
+        </w:rPr>
+        <w:t>:</w:t>
+      </w:r>
+      <w:r>
+        <w:rPr>
+          <w:rFonts w:ascii="Times New Roman" w:hAnsi="Times New Roman" w:cs="Times New Roman"/>
+          <w:color w:val="000000"/>
+          <w:sz w:val="24"/>
+          <w:szCs w:val="24"/>
+        </w:rPr>
+        <w:t xml:space="preserve"> </w:t>
+      </w:r>
+      <w:r>
+        <w:rPr>
+          <w:rFonts w:ascii="Times New Roman" w:hAnsi="Times New Roman" w:cs="Times New Roman"/>
+          <w:color w:val="000000"/>
+          <w:sz w:val="24"/>
+          <w:szCs w:val="24"/>
+        </w:rPr>
+        <w:t>Veriyi şifreleme öncesinde önceden işleyerek (örneğin, sıkıştırma veya özetleme) veri boyutunu azaltabilirsiniz. Bu, şifreleme süresini azaltabilir ve daha hızlı bir işlem sağlayabilir.</w:t>
+      </w:r>
+    </w:p>
+    <w:p>
+      <w:pPr>
+        <w:rPr>
+          <w:rFonts w:ascii="Times New Roman" w:hAnsi="Times New Roman" w:cs="Times New Roman"/>
+          <w:color w:val="000000"/>
+          <w:sz w:val="24"/>
+          <w:szCs w:val="24"/>
+        </w:rPr>
+      </w:pPr>
+      <w:r>
+        <w:rPr>
+          <w:rFonts w:ascii="Times New Roman" w:hAnsi="Times New Roman" w:cs="Times New Roman"/>
+          <w:color w:val="000000"/>
+          <w:sz w:val="24"/>
+          <w:szCs w:val="24"/>
+          <w:u w:val="single"/>
+        </w:rPr>
+        <w:t>Optimize Edilmiş Kütüphaneler</w:t>
+      </w:r>
+      <w:r>
+        <w:rPr>
+          <w:rFonts w:ascii="Times New Roman" w:hAnsi="Times New Roman" w:cs="Times New Roman"/>
+          <w:color w:val="000000"/>
+          <w:sz w:val="24"/>
+          <w:szCs w:val="24"/>
+        </w:rPr>
+        <w:t>:</w:t>
+      </w:r>
+      <w:r>
+        <w:rPr>
+          <w:rFonts w:ascii="Times New Roman" w:hAnsi="Times New Roman" w:cs="Times New Roman"/>
+          <w:color w:val="000000"/>
+          <w:sz w:val="24"/>
+          <w:szCs w:val="24"/>
+        </w:rPr>
+        <w:t xml:space="preserve"> </w:t>
+      </w:r>
+      <w:r>
+        <w:rPr>
+          <w:rFonts w:ascii="Times New Roman" w:hAnsi="Times New Roman" w:cs="Times New Roman"/>
+          <w:color w:val="000000"/>
+          <w:sz w:val="24"/>
+          <w:szCs w:val="24"/>
+        </w:rPr>
+        <w:t>Kullandığınız şifreleme kütüphanesi veya algoritmasının optimize edilmiş bir sürümünü kullanmak performans artışına yol açabilir. Python'da, örneğin, C diline derlenmiş ve performans açısından optimize edilmiş kütüphaneleri kullanmayı düşünebilirsiniz.</w:t>
+      </w:r>
+    </w:p>
+    <w:p>
+      <w:pPr>
+        <w:rPr>
+          <w:rFonts w:ascii="Times New Roman" w:hAnsi="Times New Roman" w:cs="Times New Roman"/>
+          <w:color w:val="000000"/>
+          <w:sz w:val="24"/>
+          <w:szCs w:val="24"/>
+        </w:rPr>
+      </w:pPr>
+      <w:r>
+        <w:rPr>
+          <w:rFonts w:ascii="Times New Roman" w:hAnsi="Times New Roman" w:cs="Times New Roman"/>
+          <w:color w:val="000000"/>
+          <w:sz w:val="24"/>
+          <w:szCs w:val="24"/>
+          <w:u w:val="single"/>
+        </w:rPr>
+        <w:t>Algoritma Değişiklikleri:</w:t>
+      </w:r>
+      <w:r>
+        <w:rPr>
+          <w:rFonts w:ascii="Times New Roman" w:hAnsi="Times New Roman" w:cs="Times New Roman"/>
+          <w:color w:val="000000"/>
+          <w:sz w:val="24"/>
+          <w:szCs w:val="24"/>
+          <w:u w:val="single"/>
+        </w:rPr>
+        <w:t xml:space="preserve"> </w:t>
+      </w:r>
+      <w:r>
+        <w:rPr>
+          <w:rFonts w:ascii="Times New Roman" w:hAnsi="Times New Roman" w:cs="Times New Roman"/>
+          <w:color w:val="000000"/>
+          <w:sz w:val="24"/>
+          <w:szCs w:val="24"/>
+        </w:rPr>
+        <w:t>Farklı şifreleme algoritmalarını değerlendirebilir ve performanslarına göre seçim yapabilirsiniz. Farklı algoritmalar, farklı veri türleri ve boyutları için daha iyi performans gösterebilir.</w:t>
+      </w:r>
+    </w:p>
+    <w:p>
+      <w:pPr>
+        <w:rPr>
+          <w:rFonts w:ascii="Times New Roman" w:hAnsi="Times New Roman" w:cs="Times New Roman"/>
+          <w:color w:val="000000"/>
+          <w:sz w:val="24"/>
+          <w:szCs w:val="24"/>
+        </w:rPr>
+      </w:pPr>
+      <w:r>
+        <w:rPr>
+          <w:rFonts w:ascii="Times New Roman" w:hAnsi="Times New Roman" w:cs="Times New Roman"/>
+          <w:color w:val="000000"/>
+          <w:sz w:val="24"/>
+          <w:szCs w:val="24"/>
+          <w:u w:val="single"/>
+        </w:rPr>
+        <w:t>Donanım Hızlandırma</w:t>
+      </w:r>
+      <w:r>
+        <w:rPr>
+          <w:rFonts w:ascii="Times New Roman" w:hAnsi="Times New Roman" w:cs="Times New Roman"/>
+          <w:color w:val="000000"/>
+          <w:sz w:val="24"/>
+          <w:szCs w:val="24"/>
+        </w:rPr>
+        <w:t>:</w:t>
+      </w:r>
+      <w:r>
+        <w:rPr>
+          <w:rFonts w:ascii="Times New Roman" w:hAnsi="Times New Roman" w:cs="Times New Roman"/>
+          <w:color w:val="000000"/>
+          <w:sz w:val="24"/>
+          <w:szCs w:val="24"/>
+        </w:rPr>
+        <w:t xml:space="preserve"> </w:t>
+      </w:r>
+      <w:r>
+        <w:rPr>
+          <w:rFonts w:ascii="Times New Roman" w:hAnsi="Times New Roman" w:cs="Times New Roman"/>
+          <w:color w:val="000000"/>
+          <w:sz w:val="24"/>
+          <w:szCs w:val="24"/>
+        </w:rPr>
+        <w:t xml:space="preserve">Donanım tabanlı şifreleme hızlandırma teknolojilerini kullanmayı düşünebilirsiniz. Örneğin, Intel'in AES-NI veya </w:t>
+      </w:r>
+      <w:proofErr w:type="spellStart"/>
+      <w:r>
+        <w:rPr>
+          <w:rFonts w:ascii="Times New Roman" w:hAnsi="Times New Roman" w:cs="Times New Roman"/>
+          <w:color w:val="000000"/>
+          <w:sz w:val="24"/>
+          <w:szCs w:val="24"/>
+        </w:rPr>
+        <w:t>AMD'nin</w:t>
       </w:r>
       <w:proofErr w:type="spellEnd"/>
       <w:r>
+        <w:rPr>
+          <w:rFonts w:ascii="Times New Roman" w:hAnsi="Times New Roman" w:cs="Times New Roman"/>
+          <w:color w:val="000000"/>
+          <w:sz w:val="24"/>
+          <w:szCs w:val="24"/>
+        </w:rPr>
+        <w:t xml:space="preserve"> XOP (</w:t>
+      </w:r>
+      <w:proofErr w:type="spellStart"/>
+      <w:r>
+        <w:rPr>
+          <w:rFonts w:ascii="Times New Roman" w:hAnsi="Times New Roman" w:cs="Times New Roman"/>
+          <w:color w:val="000000"/>
+          <w:sz w:val="24"/>
+          <w:szCs w:val="24"/>
+        </w:rPr>
+        <w:t>eXtended</w:t>
+      </w:r>
+      <w:proofErr w:type="spellEnd"/>
+      <w:r>
+        <w:rPr>
+          <w:rFonts w:ascii="Times New Roman" w:hAnsi="Times New Roman" w:cs="Times New Roman"/>
+          <w:color w:val="000000"/>
+          <w:sz w:val="24"/>
+          <w:szCs w:val="24"/>
+        </w:rPr>
+        <w:t xml:space="preserve"> Operations) gibi donanım hızlandırma özellikleri, şifreleme işlemlerini hızlandırabilir.</w:t>
+      </w:r>
+    </w:p>
+    <w:p>
+      <w:pPr>
+        <w:rPr>
+          <w:rFonts w:ascii="Times New Roman" w:hAnsi="Times New Roman" w:cs="Times New Roman"/>
+          <w:color w:val="000000"/>
+          <w:sz w:val="24"/>
+          <w:szCs w:val="24"/>
+        </w:rPr>
+      </w:pPr>
+      <w:r>
+        <w:rPr>
+          <w:rFonts w:ascii="Times New Roman" w:hAnsi="Times New Roman" w:cs="Times New Roman"/>
+          <w:color w:val="000000"/>
+          <w:sz w:val="24"/>
+          <w:szCs w:val="24"/>
+          <w:u w:val="single"/>
+        </w:rPr>
+        <w:t>Özel Optimizasyonlar:</w:t>
+      </w:r>
+      <w:r>
+        <w:rPr>
+          <w:rFonts w:ascii="Times New Roman" w:hAnsi="Times New Roman" w:cs="Times New Roman"/>
+          <w:color w:val="000000"/>
+          <w:sz w:val="24"/>
+          <w:szCs w:val="24"/>
+          <w:u w:val="single"/>
+        </w:rPr>
+        <w:t xml:space="preserve"> </w:t>
+      </w:r>
+      <w:proofErr w:type="spellStart"/>
+      <w:r>
+        <w:rPr>
+          <w:rFonts w:ascii="Times New Roman" w:hAnsi="Times New Roman" w:cs="Times New Roman"/>
+          <w:color w:val="000000"/>
+          <w:sz w:val="24"/>
+          <w:szCs w:val="24"/>
+        </w:rPr>
+        <w:t>Blowfish</w:t>
+      </w:r>
+      <w:proofErr w:type="spellEnd"/>
+      <w:r>
+        <w:rPr>
+          <w:rFonts w:ascii="Times New Roman" w:hAnsi="Times New Roman" w:cs="Times New Roman"/>
+          <w:color w:val="000000"/>
+          <w:sz w:val="24"/>
+          <w:szCs w:val="24"/>
+        </w:rPr>
+        <w:t xml:space="preserve"> algoritması için özel optimizasyonlar yapabilirsiniz. Bu, özellikle belirli bir uygulama veya senaryo için performansı artırabilir. Ancak, bu tür optimizasyonlar genellikle algoritmanın karmaşıklığını artırabilir.</w:t>
+      </w:r>
+    </w:p>
+    <w:p>
+      <w:pPr>
+        <w:rPr>
+          <w:rFonts w:ascii="Times New Roman" w:hAnsi="Times New Roman" w:cs="Times New Roman"/>
+          <w:color w:val="000000"/>
+          <w:sz w:val="24"/>
+          <w:szCs w:val="24"/>
+        </w:rPr>
+      </w:pPr>
+      <w:r>
+        <w:rPr>
+          <w:rFonts w:ascii="Times New Roman" w:hAnsi="Times New Roman" w:cs="Times New Roman"/>
+          <w:color w:val="000000"/>
+          <w:sz w:val="24"/>
+          <w:szCs w:val="24"/>
+        </w:rPr>
+        <w:lastRenderedPageBreak/>
+        <w:t>Şifreleme süresini iyileştirmek için bu stratejileri uygularken, güvenlik gereksinimlerinizi ve algoritmanın güvenliğini dikkate almalısınız. Performansı artırmak için yapılan değişikliklerin güvenlik üzerinde olumsuz bir etkisi olmamalıdır.</w:t>
+      </w:r>
+    </w:p>
+    <w:p>
+      <w:pPr>
         <w:rPr>
           <w:rFonts w:ascii="Times New Roman" w:hAnsi="Times New Roman" w:cs="Times New Roman"/>
           <w:b/>
@@ -4733,10 +5887,492 @@
           <w:sz w:val="24"/>
           <w:szCs w:val="24"/>
         </w:rPr>
+      </w:pPr>
+    </w:p>
+    <w:p>
+      <w:pPr>
+        <w:rPr>
+          <w:rFonts w:ascii="Times New Roman" w:hAnsi="Times New Roman" w:cs="Times New Roman"/>
+          <w:color w:val="000000"/>
+          <w:sz w:val="24"/>
+          <w:szCs w:val="24"/>
+        </w:rPr>
+      </w:pPr>
+      <w:r>
+        <w:rPr>
+          <w:rFonts w:ascii="Times New Roman" w:hAnsi="Times New Roman" w:cs="Times New Roman"/>
+          <w:color w:val="000000"/>
+          <w:sz w:val="24"/>
+          <w:szCs w:val="24"/>
+        </w:rPr>
+        <w:t>"Kriptografik algoritma" terimi, genellikle güvenli ve gizli iletişim için kullanılan şifreleme, özetleme (</w:t>
+      </w:r>
+      <w:proofErr w:type="spellStart"/>
+      <w:r>
+        <w:rPr>
+          <w:rFonts w:ascii="Times New Roman" w:hAnsi="Times New Roman" w:cs="Times New Roman"/>
+          <w:color w:val="000000"/>
+          <w:sz w:val="24"/>
+          <w:szCs w:val="24"/>
+        </w:rPr>
+        <w:t>hashing</w:t>
+      </w:r>
+      <w:proofErr w:type="spellEnd"/>
+      <w:r>
+        <w:rPr>
+          <w:rFonts w:ascii="Times New Roman" w:hAnsi="Times New Roman" w:cs="Times New Roman"/>
+          <w:color w:val="000000"/>
+          <w:sz w:val="24"/>
+          <w:szCs w:val="24"/>
+        </w:rPr>
+        <w:t>), dijital imza ve benzeri işlemleri gerçekleştiren matematiksel formülleri ifade eder. Kriptografik algoritmaların değerlendirilmesi ve seçilmesi ciddi bir konudur ve bir dizi kriteri içerir:</w:t>
+      </w:r>
+    </w:p>
+    <w:p>
+      <w:pPr>
+        <w:rPr>
+          <w:rFonts w:ascii="Times New Roman" w:hAnsi="Times New Roman" w:cs="Times New Roman"/>
+          <w:color w:val="000000"/>
+          <w:sz w:val="24"/>
+          <w:szCs w:val="24"/>
+        </w:rPr>
+      </w:pPr>
+    </w:p>
+    <w:p>
+      <w:pPr>
+        <w:rPr>
+          <w:rFonts w:ascii="Times New Roman" w:hAnsi="Times New Roman" w:cs="Times New Roman"/>
+          <w:color w:val="000000"/>
+          <w:sz w:val="24"/>
+          <w:szCs w:val="24"/>
+        </w:rPr>
+      </w:pPr>
+      <w:r>
+        <w:rPr>
+          <w:rFonts w:ascii="Times New Roman" w:hAnsi="Times New Roman" w:cs="Times New Roman"/>
+          <w:color w:val="000000"/>
+          <w:sz w:val="24"/>
+          <w:szCs w:val="24"/>
+        </w:rPr>
+        <w:t>1. Matematiksel Güvenlik:</w:t>
+      </w:r>
+      <w:r>
+        <w:rPr>
+          <w:rFonts w:ascii="Times New Roman" w:hAnsi="Times New Roman" w:cs="Times New Roman"/>
+          <w:color w:val="000000"/>
+          <w:sz w:val="24"/>
+          <w:szCs w:val="24"/>
+        </w:rPr>
         <w:t xml:space="preserve"> </w:t>
       </w:r>
+      <w:r>
+        <w:rPr>
+          <w:rFonts w:ascii="Times New Roman" w:hAnsi="Times New Roman" w:cs="Times New Roman"/>
+          <w:color w:val="000000"/>
+          <w:sz w:val="24"/>
+          <w:szCs w:val="24"/>
+        </w:rPr>
+        <w:t>Algoritmanın dayandığı matematiksel problemlerin zorluğu ve bu zorluğun kırılması için gereken hesaplama gücü göz önünde bulundurulmalıdır.</w:t>
+      </w:r>
+    </w:p>
+    <w:p>
+      <w:pPr>
+        <w:rPr>
+          <w:rFonts w:ascii="Times New Roman" w:hAnsi="Times New Roman" w:cs="Times New Roman"/>
+          <w:color w:val="000000"/>
+          <w:sz w:val="24"/>
+          <w:szCs w:val="24"/>
+        </w:rPr>
+      </w:pPr>
+      <w:r>
+        <w:rPr>
+          <w:rFonts w:ascii="Times New Roman" w:hAnsi="Times New Roman" w:cs="Times New Roman"/>
+          <w:color w:val="000000"/>
+          <w:sz w:val="24"/>
+          <w:szCs w:val="24"/>
+        </w:rPr>
+        <w:t>2. Anahtar Uzunluğu:</w:t>
+      </w:r>
+      <w:r>
+        <w:rPr>
+          <w:rFonts w:ascii="Times New Roman" w:hAnsi="Times New Roman" w:cs="Times New Roman"/>
+          <w:color w:val="000000"/>
+          <w:sz w:val="24"/>
+          <w:szCs w:val="24"/>
+        </w:rPr>
+        <w:t xml:space="preserve"> </w:t>
+      </w:r>
+      <w:r>
+        <w:rPr>
+          <w:rFonts w:ascii="Times New Roman" w:hAnsi="Times New Roman" w:cs="Times New Roman"/>
+          <w:color w:val="000000"/>
+          <w:sz w:val="24"/>
+          <w:szCs w:val="24"/>
+        </w:rPr>
+        <w:t>Algoritmanın güvenliği genellikle kullanılan anahtar uzunluğuna bağlıdır. Daha uzun anahtarlar, genellikle daha güvenli şifreleme sağlar.</w:t>
+      </w:r>
+    </w:p>
+    <w:p>
+      <w:pPr>
+        <w:rPr>
+          <w:rFonts w:ascii="Times New Roman" w:hAnsi="Times New Roman" w:cs="Times New Roman"/>
+          <w:color w:val="000000"/>
+          <w:sz w:val="24"/>
+          <w:szCs w:val="24"/>
+        </w:rPr>
+      </w:pPr>
+      <w:r>
+        <w:rPr>
+          <w:rFonts w:ascii="Times New Roman" w:hAnsi="Times New Roman" w:cs="Times New Roman"/>
+          <w:color w:val="000000"/>
+          <w:sz w:val="24"/>
+          <w:szCs w:val="24"/>
+        </w:rPr>
+        <w:t>3. Dayanıklılık:</w:t>
+      </w:r>
+      <w:r>
+        <w:rPr>
+          <w:rFonts w:ascii="Times New Roman" w:hAnsi="Times New Roman" w:cs="Times New Roman"/>
+          <w:color w:val="000000"/>
+          <w:sz w:val="24"/>
+          <w:szCs w:val="24"/>
+        </w:rPr>
+        <w:t xml:space="preserve"> </w:t>
+      </w:r>
+      <w:r>
+        <w:rPr>
+          <w:rFonts w:ascii="Times New Roman" w:hAnsi="Times New Roman" w:cs="Times New Roman"/>
+          <w:color w:val="000000"/>
+          <w:sz w:val="24"/>
+          <w:szCs w:val="24"/>
+        </w:rPr>
+        <w:t>Algoritmanın zaman içinde dayanıklılığı ve uzun vadeli güvenliği değerlendirilmelidir. Matematiksel keşifler veya teknolojik gelişmelerle algoritmanın kırılması mümkün olabilir mi?</w:t>
+      </w:r>
+    </w:p>
+    <w:p>
+      <w:pPr>
+        <w:rPr>
+          <w:rFonts w:ascii="Times New Roman" w:hAnsi="Times New Roman" w:cs="Times New Roman"/>
+          <w:color w:val="000000"/>
+          <w:sz w:val="24"/>
+          <w:szCs w:val="24"/>
+        </w:rPr>
+      </w:pPr>
+      <w:r>
+        <w:rPr>
+          <w:rFonts w:ascii="Times New Roman" w:hAnsi="Times New Roman" w:cs="Times New Roman"/>
+          <w:color w:val="000000"/>
+          <w:sz w:val="24"/>
+          <w:szCs w:val="24"/>
+        </w:rPr>
+        <w:t>4. Genel Kabul:</w:t>
+      </w:r>
+      <w:r>
+        <w:rPr>
+          <w:rFonts w:ascii="Times New Roman" w:hAnsi="Times New Roman" w:cs="Times New Roman"/>
+          <w:color w:val="000000"/>
+          <w:sz w:val="24"/>
+          <w:szCs w:val="24"/>
+        </w:rPr>
+        <w:t xml:space="preserve"> </w:t>
+      </w:r>
+      <w:r>
+        <w:rPr>
+          <w:rFonts w:ascii="Times New Roman" w:hAnsi="Times New Roman" w:cs="Times New Roman"/>
+          <w:color w:val="000000"/>
+          <w:sz w:val="24"/>
+          <w:szCs w:val="24"/>
+        </w:rPr>
+        <w:t>Algoritmanın endüstri standardı olarak ne kadar kabul gördüğü önemlidir. Yaygın kullanılan ve güvenilen algoritmalar, genellikle daha fazla denetim ve değerlendirmeye tabi tutulmuşlardır.</w:t>
+      </w:r>
+    </w:p>
+    <w:p>
+      <w:pPr>
+        <w:rPr>
+          <w:rFonts w:ascii="Times New Roman" w:hAnsi="Times New Roman" w:cs="Times New Roman"/>
+          <w:color w:val="000000"/>
+          <w:sz w:val="24"/>
+          <w:szCs w:val="24"/>
+        </w:rPr>
+      </w:pPr>
+      <w:r>
+        <w:rPr>
+          <w:rFonts w:ascii="Times New Roman" w:hAnsi="Times New Roman" w:cs="Times New Roman"/>
+          <w:color w:val="000000"/>
+          <w:sz w:val="24"/>
+          <w:szCs w:val="24"/>
+        </w:rPr>
+        <w:t>5. Performans:</w:t>
+      </w:r>
+      <w:r>
+        <w:rPr>
+          <w:rFonts w:ascii="Times New Roman" w:hAnsi="Times New Roman" w:cs="Times New Roman"/>
+          <w:color w:val="000000"/>
+          <w:sz w:val="24"/>
+          <w:szCs w:val="24"/>
+        </w:rPr>
+        <w:t xml:space="preserve"> </w:t>
+      </w:r>
+      <w:r>
+        <w:rPr>
+          <w:rFonts w:ascii="Times New Roman" w:hAnsi="Times New Roman" w:cs="Times New Roman"/>
+          <w:color w:val="000000"/>
+          <w:sz w:val="24"/>
+          <w:szCs w:val="24"/>
+        </w:rPr>
+        <w:t>Algoritmanın şifreleme ve çözme süreleri, bellek kullanımı ve genel sistem performansı göz önünde bulundurulmalıdır. Veri boyutları büyüdükçe veya daha fazla güvenlik gereksinimi olduğunda nasıl performans gösteriyor?</w:t>
+      </w:r>
+    </w:p>
+    <w:p>
+      <w:pPr>
+        <w:rPr>
+          <w:rFonts w:ascii="Times New Roman" w:hAnsi="Times New Roman" w:cs="Times New Roman"/>
+          <w:color w:val="000000"/>
+          <w:sz w:val="24"/>
+          <w:szCs w:val="24"/>
+        </w:rPr>
+      </w:pPr>
+      <w:r>
+        <w:rPr>
+          <w:rFonts w:ascii="Times New Roman" w:hAnsi="Times New Roman" w:cs="Times New Roman"/>
+          <w:color w:val="000000"/>
+          <w:sz w:val="24"/>
+          <w:szCs w:val="24"/>
+        </w:rPr>
+        <w:t xml:space="preserve">6. </w:t>
+      </w:r>
       <w:proofErr w:type="spellStart"/>
       <w:r>
+        <w:rPr>
+          <w:rFonts w:ascii="Times New Roman" w:hAnsi="Times New Roman" w:cs="Times New Roman"/>
+          <w:color w:val="000000"/>
+          <w:sz w:val="24"/>
+          <w:szCs w:val="24"/>
+        </w:rPr>
+        <w:t>Widespread</w:t>
+      </w:r>
+      <w:proofErr w:type="spellEnd"/>
+      <w:r>
+        <w:rPr>
+          <w:rFonts w:ascii="Times New Roman" w:hAnsi="Times New Roman" w:cs="Times New Roman"/>
+          <w:color w:val="000000"/>
+          <w:sz w:val="24"/>
+          <w:szCs w:val="24"/>
+        </w:rPr>
+        <w:t xml:space="preserve"> Kullanım ve Test:</w:t>
+      </w:r>
+      <w:r>
+        <w:rPr>
+          <w:rFonts w:ascii="Times New Roman" w:hAnsi="Times New Roman" w:cs="Times New Roman"/>
+          <w:color w:val="000000"/>
+          <w:sz w:val="24"/>
+          <w:szCs w:val="24"/>
+        </w:rPr>
+        <w:t xml:space="preserve"> </w:t>
+      </w:r>
+      <w:r>
+        <w:rPr>
+          <w:rFonts w:ascii="Times New Roman" w:hAnsi="Times New Roman" w:cs="Times New Roman"/>
+          <w:color w:val="000000"/>
+          <w:sz w:val="24"/>
+          <w:szCs w:val="24"/>
+        </w:rPr>
+        <w:t>Algoritmanın geniş bir kullanıcı kitlesi tarafından kullanılıyor olması ve çeşitli uygulamalarda test edilmiş olması önemlidir. Bu, algoritmanın pratikteki performansını gösterir.</w:t>
+      </w:r>
+    </w:p>
+    <w:p>
+      <w:pPr>
+        <w:rPr>
+          <w:rFonts w:ascii="Times New Roman" w:hAnsi="Times New Roman" w:cs="Times New Roman"/>
+          <w:color w:val="000000"/>
+          <w:sz w:val="24"/>
+          <w:szCs w:val="24"/>
+        </w:rPr>
+      </w:pPr>
+      <w:r>
+        <w:rPr>
+          <w:rFonts w:ascii="Times New Roman" w:hAnsi="Times New Roman" w:cs="Times New Roman"/>
+          <w:color w:val="000000"/>
+          <w:sz w:val="24"/>
+          <w:szCs w:val="24"/>
+        </w:rPr>
+        <w:t>7. Düzeltme ve Güncelleme Kolaylığı:</w:t>
+      </w:r>
+      <w:r>
+        <w:rPr>
+          <w:rFonts w:ascii="Times New Roman" w:hAnsi="Times New Roman" w:cs="Times New Roman"/>
+          <w:color w:val="000000"/>
+          <w:sz w:val="24"/>
+          <w:szCs w:val="24"/>
+        </w:rPr>
+        <w:t xml:space="preserve"> </w:t>
+      </w:r>
+      <w:r>
+        <w:rPr>
+          <w:rFonts w:ascii="Times New Roman" w:hAnsi="Times New Roman" w:cs="Times New Roman"/>
+          <w:color w:val="000000"/>
+          <w:sz w:val="24"/>
+          <w:szCs w:val="24"/>
+        </w:rPr>
+        <w:t>Algoritmanın güvenlik açıkları keşfedildiğinde veya ihtiyaç duyulduğunda güncellenip düzeltilebilir olması önemlidir.</w:t>
+      </w:r>
+    </w:p>
+    <w:p>
+      <w:pPr>
+        <w:rPr>
+          <w:rFonts w:ascii="Times New Roman" w:hAnsi="Times New Roman" w:cs="Times New Roman"/>
+          <w:color w:val="000000"/>
+          <w:sz w:val="24"/>
+          <w:szCs w:val="24"/>
+        </w:rPr>
+      </w:pPr>
+      <w:r>
+        <w:rPr>
+          <w:rFonts w:ascii="Times New Roman" w:hAnsi="Times New Roman" w:cs="Times New Roman"/>
+          <w:color w:val="000000"/>
+          <w:sz w:val="24"/>
+          <w:szCs w:val="24"/>
+        </w:rPr>
+        <w:t>8. Saldırıya Dayanıklılık:</w:t>
+      </w:r>
+      <w:r>
+        <w:rPr>
+          <w:rFonts w:ascii="Times New Roman" w:hAnsi="Times New Roman" w:cs="Times New Roman"/>
+          <w:color w:val="000000"/>
+          <w:sz w:val="24"/>
+          <w:szCs w:val="24"/>
+        </w:rPr>
+        <w:t xml:space="preserve"> </w:t>
+      </w:r>
+      <w:r>
+        <w:rPr>
+          <w:rFonts w:ascii="Times New Roman" w:hAnsi="Times New Roman" w:cs="Times New Roman"/>
+          <w:color w:val="000000"/>
+          <w:sz w:val="24"/>
+          <w:szCs w:val="24"/>
+        </w:rPr>
+        <w:t xml:space="preserve">Algoritmanın çeşitli saldırılara karşı dayanıklılığı değerlendirilmelidir, örneğin, </w:t>
+      </w:r>
+      <w:proofErr w:type="spellStart"/>
+      <w:r>
+        <w:rPr>
+          <w:rFonts w:ascii="Times New Roman" w:hAnsi="Times New Roman" w:cs="Times New Roman"/>
+          <w:color w:val="000000"/>
+          <w:sz w:val="24"/>
+          <w:szCs w:val="24"/>
+        </w:rPr>
+        <w:t>diferansiyal</w:t>
+      </w:r>
+      <w:proofErr w:type="spellEnd"/>
+      <w:r>
+        <w:rPr>
+          <w:rFonts w:ascii="Times New Roman" w:hAnsi="Times New Roman" w:cs="Times New Roman"/>
+          <w:color w:val="000000"/>
+          <w:sz w:val="24"/>
+          <w:szCs w:val="24"/>
+        </w:rPr>
+        <w:t xml:space="preserve"> </w:t>
+      </w:r>
+      <w:proofErr w:type="spellStart"/>
+      <w:r>
+        <w:rPr>
+          <w:rFonts w:ascii="Times New Roman" w:hAnsi="Times New Roman" w:cs="Times New Roman"/>
+          <w:color w:val="000000"/>
+          <w:sz w:val="24"/>
+          <w:szCs w:val="24"/>
+        </w:rPr>
+        <w:t>kriptoanaliz</w:t>
+      </w:r>
+      <w:proofErr w:type="spellEnd"/>
+      <w:r>
+        <w:rPr>
+          <w:rFonts w:ascii="Times New Roman" w:hAnsi="Times New Roman" w:cs="Times New Roman"/>
+          <w:color w:val="000000"/>
+          <w:sz w:val="24"/>
+          <w:szCs w:val="24"/>
+        </w:rPr>
+        <w:t xml:space="preserve"> veya yan kanal saldırılarına karşı direnci.</w:t>
+      </w:r>
+    </w:p>
+    <w:p>
+      <w:pPr>
+        <w:rPr>
+          <w:rFonts w:ascii="Times New Roman" w:hAnsi="Times New Roman" w:cs="Times New Roman"/>
+          <w:color w:val="000000"/>
+          <w:sz w:val="24"/>
+          <w:szCs w:val="24"/>
+        </w:rPr>
+      </w:pPr>
+      <w:r>
+        <w:rPr>
+          <w:rFonts w:ascii="Times New Roman" w:hAnsi="Times New Roman" w:cs="Times New Roman"/>
+          <w:color w:val="000000"/>
+          <w:sz w:val="24"/>
+          <w:szCs w:val="24"/>
+        </w:rPr>
+        <w:t>9. Standartlar ve Sertifikasyon:</w:t>
+      </w:r>
+      <w:r>
+        <w:rPr>
+          <w:rFonts w:ascii="Times New Roman" w:hAnsi="Times New Roman" w:cs="Times New Roman"/>
+          <w:color w:val="000000"/>
+          <w:sz w:val="24"/>
+          <w:szCs w:val="24"/>
+        </w:rPr>
+        <w:t xml:space="preserve"> </w:t>
+      </w:r>
+      <w:r>
+        <w:rPr>
+          <w:rFonts w:ascii="Times New Roman" w:hAnsi="Times New Roman" w:cs="Times New Roman"/>
+          <w:color w:val="000000"/>
+          <w:sz w:val="24"/>
+          <w:szCs w:val="24"/>
+        </w:rPr>
+        <w:t>Algoritmanın bir veya daha fazla kriptografik standart veya sertifikasyon kuruluşu tarafından onaylanmış olması güvenilirliğini artırabilir.</w:t>
+      </w:r>
+    </w:p>
+    <w:p>
+      <w:pPr>
+        <w:rPr>
+          <w:rFonts w:ascii="Times New Roman" w:hAnsi="Times New Roman" w:cs="Times New Roman"/>
+          <w:color w:val="000000"/>
+          <w:sz w:val="24"/>
+          <w:szCs w:val="24"/>
+        </w:rPr>
+      </w:pPr>
+      <w:r>
+        <w:rPr>
+          <w:rFonts w:ascii="Times New Roman" w:hAnsi="Times New Roman" w:cs="Times New Roman"/>
+          <w:color w:val="000000"/>
+          <w:sz w:val="24"/>
+          <w:szCs w:val="24"/>
+        </w:rPr>
+        <w:t>Bu kriterler, bir kriptografik algoritmanın güvenliği ve güvenilirliği hakkında bir genel bakış sağlar. Ancak, kullanım senaryonuza ve güvenlik gereksinimlerinize bağlı olarak daha spesifik kriterler de olabilir.</w:t>
+      </w:r>
+    </w:p>
+    <w:p>
+      <w:pPr>
+        <w:rPr>
+          <w:rFonts w:ascii="Times New Roman" w:hAnsi="Times New Roman" w:cs="Times New Roman"/>
+          <w:color w:val="000000"/>
+          <w:sz w:val="24"/>
+          <w:szCs w:val="24"/>
+        </w:rPr>
+      </w:pPr>
+    </w:p>
+    <w:p>
+      <w:pPr>
+        <w:rPr>
+          <w:rFonts w:ascii="Times New Roman" w:hAnsi="Times New Roman" w:cs="Times New Roman"/>
+          <w:color w:val="000000"/>
+          <w:sz w:val="24"/>
+          <w:szCs w:val="24"/>
+        </w:rPr>
+      </w:pPr>
+    </w:p>
+    <w:p>
+      <w:pPr>
+        <w:jc w:val="center"/>
         <w:rPr>
           <w:rFonts w:ascii="Times New Roman" w:hAnsi="Times New Roman" w:cs="Times New Roman"/>
           <w:b/>
@@ -4745,21 +6381,68 @@
           <w:sz w:val="24"/>
           <w:szCs w:val="24"/>
         </w:rPr>
-        <w:t>kullanamı</w:t>
-      </w:r>
-      <w:proofErr w:type="spellEnd"/>
+      </w:pPr>
       <w:r>
         <w:rPr>
           <w:rFonts w:ascii="Times New Roman" w:hAnsi="Times New Roman" w:cs="Times New Roman"/>
           <w:b/>
           <w:bCs/>
-          <w:color w:val="000000"/>
-          <w:sz w:val="24"/>
-          <w:szCs w:val="24"/>
-        </w:rPr>
-        <w:t xml:space="preserve"> şifrelenen verinin veya </w:t>
-      </w:r>
-      <w:proofErr w:type="spellStart"/>
+          <w:noProof/>
+          <w:color w:val="000000"/>
+          <w:sz w:val="24"/>
+          <w:szCs w:val="24"/>
+        </w:rPr>
+        <w:lastRenderedPageBreak/>
+        <w:drawing>
+          <wp:anchor distT="0" distB="0" distL="114300" distR="114300" simplePos="0" relativeHeight="251660288" behindDoc="0" locked="0" layoutInCell="1" allowOverlap="1" wp14:anchorId="5B071B63" wp14:editId="26D8F5ED">
+            <wp:simplePos x="0" y="0"/>
+            <wp:positionH relativeFrom="column">
+              <wp:posOffset>3053926</wp:posOffset>
+            </wp:positionH>
+            <wp:positionV relativeFrom="paragraph">
+              <wp:posOffset>302260</wp:posOffset>
+            </wp:positionV>
+            <wp:extent cx="3116580" cy="1394460"/>
+            <wp:effectExtent l="0" t="0" r="7620" b="0"/>
+            <wp:wrapSquare wrapText="bothSides"/>
+            <wp:docPr id="1022535139" name="Resim 5"/>
+            <wp:cNvGraphicFramePr>
+              <a:graphicFrameLocks xmlns:a="http://schemas.openxmlformats.org/drawingml/2006/main" noChangeAspect="1"/>
+            </wp:cNvGraphicFramePr>
+            <a:graphic xmlns:a="http://schemas.openxmlformats.org/drawingml/2006/main">
+              <a:graphicData uri="http://schemas.openxmlformats.org/drawingml/2006/picture">
+                <pic:pic xmlns:pic="http://schemas.openxmlformats.org/drawingml/2006/picture">
+                  <pic:nvPicPr>
+                    <pic:cNvPr id="1022535139" name="Resim 1022535139"/>
+                    <pic:cNvPicPr/>
+                  </pic:nvPicPr>
+                  <pic:blipFill>
+                    <a:blip r:embed="rId9">
+                      <a:extLst>
+                        <a:ext uri="{28A0092B-C50C-407E-A947-70E740481C1C}">
+                          <a14:useLocalDpi xmlns:a14="http://schemas.microsoft.com/office/drawing/2010/main" val="0"/>
+                        </a:ext>
+                      </a:extLst>
+                    </a:blip>
+                    <a:stretch>
+                      <a:fillRect/>
+                    </a:stretch>
+                  </pic:blipFill>
+                  <pic:spPr>
+                    <a:xfrm>
+                      <a:off x="0" y="0"/>
+                      <a:ext cx="3116580" cy="1394460"/>
+                    </a:xfrm>
+                    <a:prstGeom prst="rect">
+                      <a:avLst/>
+                    </a:prstGeom>
+                  </pic:spPr>
+                </pic:pic>
+              </a:graphicData>
+            </a:graphic>
+          </wp:anchor>
+        </w:drawing>
+      </w:r>
       <w:r>
         <w:rPr>
           <w:rFonts w:ascii="Times New Roman" w:hAnsi="Times New Roman" w:cs="Times New Roman"/>
@@ -4769,9 +6452,8 @@
           <w:sz w:val="24"/>
           <w:szCs w:val="24"/>
         </w:rPr>
-        <w:t>anahtrarın</w:t>
-      </w:r>
-      <w:proofErr w:type="spellEnd"/>
+        <w:t xml:space="preserve">Performans </w:t>
+      </w:r>
       <w:r>
         <w:rPr>
           <w:rFonts w:ascii="Times New Roman" w:hAnsi="Times New Roman" w:cs="Times New Roman"/>
@@ -4781,11 +6463,9 @@
           <w:sz w:val="24"/>
           <w:szCs w:val="24"/>
         </w:rPr>
-        <w:t xml:space="preserve"> boyutundan bağımsız belirli bir aralıkta</w:t>
-      </w:r>
-    </w:p>
-    <w:p>
-      <w:pPr>
+        <w:t>T</w:t>
+      </w:r>
+      <w:r>
         <w:rPr>
           <w:rFonts w:ascii="Times New Roman" w:hAnsi="Times New Roman" w:cs="Times New Roman"/>
           <w:b/>
@@ -4794,7 +6474,8 @@
           <w:sz w:val="24"/>
           <w:szCs w:val="24"/>
         </w:rPr>
-      </w:pPr>
+        <w:t xml:space="preserve">estleri </w:t>
+      </w:r>
       <w:r>
         <w:rPr>
           <w:rFonts w:ascii="Times New Roman" w:hAnsi="Times New Roman" w:cs="Times New Roman"/>
@@ -4804,11 +6485,9 @@
           <w:sz w:val="24"/>
           <w:szCs w:val="24"/>
         </w:rPr>
-        <w:t>Algoritmanın performansını değerlendirmek için çeşitli testler ve performans metrikleri kullanılabilir. İşte genel olarak dikkate almanız gereken bazı testler ve metrikler:</w:t>
-      </w:r>
-    </w:p>
-    <w:p>
-      <w:pPr>
+        <w:t>S</w:t>
+      </w:r>
+      <w:r>
         <w:rPr>
           <w:rFonts w:ascii="Times New Roman" w:hAnsi="Times New Roman" w:cs="Times New Roman"/>
           <w:b/>
@@ -4817,7 +6496,8 @@
           <w:sz w:val="24"/>
           <w:szCs w:val="24"/>
         </w:rPr>
-      </w:pPr>
+        <w:t>onucu</w:t>
+      </w:r>
     </w:p>
     <w:p>
       <w:pPr>
@@ -4835,34 +6515,172 @@
           <w:rFonts w:ascii="Times New Roman" w:hAnsi="Times New Roman" w:cs="Times New Roman"/>
           <w:b/>
           <w:bCs/>
-          <w:color w:val="000000"/>
-          <w:sz w:val="24"/>
-          <w:szCs w:val="24"/>
-        </w:rPr>
-        <w:t>1. **Zaman (Hız) Performansı:**</w:t>
-      </w:r>
-    </w:p>
-    <w:p>
-      <w:pPr>
+          <w:noProof/>
+          <w:color w:val="000000"/>
+          <w:sz w:val="24"/>
+          <w:szCs w:val="24"/>
+        </w:rPr>
+        <w:drawing>
+          <wp:anchor distT="0" distB="0" distL="114300" distR="114300" simplePos="0" relativeHeight="251659264" behindDoc="0" locked="0" layoutInCell="1" allowOverlap="1" wp14:anchorId="5ECCDF09" wp14:editId="5649070A">
+            <wp:simplePos x="0" y="0"/>
+            <wp:positionH relativeFrom="column">
+              <wp:posOffset>3155315</wp:posOffset>
+            </wp:positionH>
+            <wp:positionV relativeFrom="paragraph">
+              <wp:posOffset>1653117</wp:posOffset>
+            </wp:positionV>
+            <wp:extent cx="2941320" cy="792480"/>
+            <wp:effectExtent l="0" t="0" r="0" b="7620"/>
+            <wp:wrapSquare wrapText="bothSides"/>
+            <wp:docPr id="1659949626" name="Resim 4" descr="metin, yazı tipi, ekran görüntüsü içeren bir resim&#10;&#10;Açıklama otomatik olarak oluşturuldu"/>
+            <wp:cNvGraphicFramePr>
+              <a:graphicFrameLocks xmlns:a="http://schemas.openxmlformats.org/drawingml/2006/main" noChangeAspect="1"/>
+            </wp:cNvGraphicFramePr>
+            <a:graphic xmlns:a="http://schemas.openxmlformats.org/drawingml/2006/main">
+              <a:graphicData uri="http://schemas.openxmlformats.org/drawingml/2006/picture">
+                <pic:pic xmlns:pic="http://schemas.openxmlformats.org/drawingml/2006/picture">
+                  <pic:nvPicPr>
+                    <pic:cNvPr id="1659949626" name="Resim 4" descr="metin, yazı tipi, ekran görüntüsü içeren bir resim&#10;&#10;Açıklama otomatik olarak oluşturuldu"/>
+                    <pic:cNvPicPr/>
+                  </pic:nvPicPr>
+                  <pic:blipFill>
+                    <a:blip r:embed="rId10">
+                      <a:extLst>
+                        <a:ext uri="{28A0092B-C50C-407E-A947-70E740481C1C}">
+                          <a14:useLocalDpi xmlns:a14="http://schemas.microsoft.com/office/drawing/2010/main" val="0"/>
+                        </a:ext>
+                      </a:extLst>
+                    </a:blip>
+                    <a:stretch>
+                      <a:fillRect/>
+                    </a:stretch>
+                  </pic:blipFill>
+                  <pic:spPr>
+                    <a:xfrm>
+                      <a:off x="0" y="0"/>
+                      <a:ext cx="2941320" cy="792480"/>
+                    </a:xfrm>
+                    <a:prstGeom prst="rect">
+                      <a:avLst/>
+                    </a:prstGeom>
+                  </pic:spPr>
+                </pic:pic>
+              </a:graphicData>
+            </a:graphic>
+          </wp:anchor>
+        </w:drawing>
+      </w:r>
+      <w:r>
         <w:rPr>
           <w:rFonts w:ascii="Times New Roman" w:hAnsi="Times New Roman" w:cs="Times New Roman"/>
           <w:b/>
           <w:bCs/>
-          <w:color w:val="000000"/>
-          <w:sz w:val="24"/>
-          <w:szCs w:val="24"/>
-        </w:rPr>
-      </w:pPr>
+          <w:noProof/>
+          <w:color w:val="000000"/>
+          <w:sz w:val="24"/>
+          <w:szCs w:val="24"/>
+        </w:rPr>
+        <w:drawing>
+          <wp:anchor distT="0" distB="0" distL="114300" distR="114300" simplePos="0" relativeHeight="251658240" behindDoc="0" locked="0" layoutInCell="1" allowOverlap="1" wp14:anchorId="48E14FF9" wp14:editId="3391D299">
+            <wp:simplePos x="0" y="0"/>
+            <wp:positionH relativeFrom="column">
+              <wp:posOffset>-2328</wp:posOffset>
+            </wp:positionH>
+            <wp:positionV relativeFrom="paragraph">
+              <wp:posOffset>3175</wp:posOffset>
+            </wp:positionV>
+            <wp:extent cx="3002540" cy="1104996"/>
+            <wp:effectExtent l="0" t="0" r="7620" b="0"/>
+            <wp:wrapSquare wrapText="bothSides"/>
+            <wp:docPr id="1046937173" name="Resim 3"/>
+            <wp:cNvGraphicFramePr>
+              <a:graphicFrameLocks xmlns:a="http://schemas.openxmlformats.org/drawingml/2006/main" noChangeAspect="1"/>
+            </wp:cNvGraphicFramePr>
+            <a:graphic xmlns:a="http://schemas.openxmlformats.org/drawingml/2006/main">
+              <a:graphicData uri="http://schemas.openxmlformats.org/drawingml/2006/picture">
+                <pic:pic xmlns:pic="http://schemas.openxmlformats.org/drawingml/2006/picture">
+                  <pic:nvPicPr>
+                    <pic:cNvPr id="1046937173" name="Resim 1046937173"/>
+                    <pic:cNvPicPr/>
+                  </pic:nvPicPr>
+                  <pic:blipFill>
+                    <a:blip r:embed="rId11">
+                      <a:extLst>
+                        <a:ext uri="{28A0092B-C50C-407E-A947-70E740481C1C}">
+                          <a14:useLocalDpi xmlns:a14="http://schemas.microsoft.com/office/drawing/2010/main" val="0"/>
+                        </a:ext>
+                      </a:extLst>
+                    </a:blip>
+                    <a:stretch>
+                      <a:fillRect/>
+                    </a:stretch>
+                  </pic:blipFill>
+                  <pic:spPr>
+                    <a:xfrm>
+                      <a:off x="0" y="0"/>
+                      <a:ext cx="3002540" cy="1104996"/>
+                    </a:xfrm>
+                    <a:prstGeom prst="rect">
+                      <a:avLst/>
+                    </a:prstGeom>
+                  </pic:spPr>
+                </pic:pic>
+              </a:graphicData>
+            </a:graphic>
+          </wp:anchor>
+        </w:drawing>
+      </w:r>
       <w:r>
         <w:rPr>
           <w:rFonts w:ascii="Times New Roman" w:hAnsi="Times New Roman" w:cs="Times New Roman"/>
           <w:b/>
           <w:bCs/>
-          <w:color w:val="000000"/>
-          <w:sz w:val="24"/>
-          <w:szCs w:val="24"/>
-        </w:rPr>
-        <w:t xml:space="preserve">   - Algoritmanın işlem süresini ölçmek için çeşitli giriş veri setleri kullanın.</w:t>
+          <w:noProof/>
+          <w:color w:val="000000"/>
+          <w:sz w:val="24"/>
+          <w:szCs w:val="24"/>
+        </w:rPr>
+        <w:drawing>
+          <wp:inline distT="0" distB="0" distL="0" distR="0" wp14:anchorId="2C033D1A" wp14:editId="31E58D2C">
+            <wp:extent cx="3010161" cy="1242168"/>
+            <wp:effectExtent l="0" t="0" r="0" b="0"/>
+            <wp:docPr id="1716210635" name="Resim 6"/>
+            <wp:cNvGraphicFramePr>
+              <a:graphicFrameLocks xmlns:a="http://schemas.openxmlformats.org/drawingml/2006/main" noChangeAspect="1"/>
+            </wp:cNvGraphicFramePr>
+            <a:graphic xmlns:a="http://schemas.openxmlformats.org/drawingml/2006/main">
+              <a:graphicData uri="http://schemas.openxmlformats.org/drawingml/2006/picture">
+                <pic:pic xmlns:pic="http://schemas.openxmlformats.org/drawingml/2006/picture">
+                  <pic:nvPicPr>
+                    <pic:cNvPr id="1716210635" name="Resim 6"/>
+                    <pic:cNvPicPr/>
+                  </pic:nvPicPr>
+                  <pic:blipFill>
+                    <a:blip r:embed="rId12">
+                      <a:extLst>
+                        <a:ext uri="{28A0092B-C50C-407E-A947-70E740481C1C}">
+                          <a14:useLocalDpi xmlns:a14="http://schemas.microsoft.com/office/drawing/2010/main" val="0"/>
+                        </a:ext>
+                      </a:extLst>
+                    </a:blip>
+                    <a:stretch>
+                      <a:fillRect/>
+                    </a:stretch>
+                  </pic:blipFill>
+                  <pic:spPr>
+                    <a:xfrm>
+                      <a:off x="0" y="0"/>
+                      <a:ext cx="3010161" cy="1242168"/>
+                    </a:xfrm>
+                    <a:prstGeom prst="rect">
+                      <a:avLst/>
+                    </a:prstGeom>
+                  </pic:spPr>
+                </pic:pic>
+              </a:graphicData>
+            </a:graphic>
+          </wp:inline>
+        </w:drawing>
       </w:r>
     </w:p>
     <w:p>
@@ -4881,25 +6699,108 @@
           <w:rFonts w:ascii="Times New Roman" w:hAnsi="Times New Roman" w:cs="Times New Roman"/>
           <w:b/>
           <w:bCs/>
-          <w:color w:val="000000"/>
-          <w:sz w:val="24"/>
-          <w:szCs w:val="24"/>
-        </w:rPr>
-        <w:t xml:space="preserve">   - Başlangıç, orta ve son noktalarda farklı boyutlarda veri setleri üzerinde performansı test edin.</w:t>
-      </w:r>
-    </w:p>
-    <w:p>
-      <w:pPr>
+          <w:noProof/>
+          <w:color w:val="000000"/>
+          <w:sz w:val="24"/>
+          <w:szCs w:val="24"/>
+        </w:rPr>
+        <w:drawing>
+          <wp:inline distT="0" distB="0" distL="0" distR="0" wp14:anchorId="5B671892" wp14:editId="6ADFB29C">
+            <wp:extent cx="2947170" cy="5240866"/>
+            <wp:effectExtent l="0" t="0" r="5715" b="0"/>
+            <wp:docPr id="1034228800" name="Resim 7" descr="metin, ekran görüntüsü, yazı tipi içeren bir resim&#10;&#10;Açıklama otomatik olarak oluşturuldu"/>
+            <wp:cNvGraphicFramePr>
+              <a:graphicFrameLocks xmlns:a="http://schemas.openxmlformats.org/drawingml/2006/main" noChangeAspect="1"/>
+            </wp:cNvGraphicFramePr>
+            <a:graphic xmlns:a="http://schemas.openxmlformats.org/drawingml/2006/main">
+              <a:graphicData uri="http://schemas.openxmlformats.org/drawingml/2006/picture">
+                <pic:pic xmlns:pic="http://schemas.openxmlformats.org/drawingml/2006/picture">
+                  <pic:nvPicPr>
+                    <pic:cNvPr id="1034228800" name="Resim 7" descr="metin, ekran görüntüsü, yazı tipi içeren bir resim&#10;&#10;Açıklama otomatik olarak oluşturuldu"/>
+                    <pic:cNvPicPr/>
+                  </pic:nvPicPr>
+                  <pic:blipFill>
+                    <a:blip r:embed="rId13">
+                      <a:extLst>
+                        <a:ext uri="{28A0092B-C50C-407E-A947-70E740481C1C}">
+                          <a14:useLocalDpi xmlns:a14="http://schemas.microsoft.com/office/drawing/2010/main" val="0"/>
+                        </a:ext>
+                      </a:extLst>
+                    </a:blip>
+                    <a:stretch>
+                      <a:fillRect/>
+                    </a:stretch>
+                  </pic:blipFill>
+                  <pic:spPr>
+                    <a:xfrm>
+                      <a:off x="0" y="0"/>
+                      <a:ext cx="2949218" cy="5244508"/>
+                    </a:xfrm>
+                    <a:prstGeom prst="rect">
+                      <a:avLst/>
+                    </a:prstGeom>
+                  </pic:spPr>
+                </pic:pic>
+              </a:graphicData>
+            </a:graphic>
+          </wp:inline>
+        </w:drawing>
+      </w:r>
+      <w:r>
         <w:rPr>
           <w:rFonts w:ascii="Times New Roman" w:hAnsi="Times New Roman" w:cs="Times New Roman"/>
           <w:b/>
           <w:bCs/>
-          <w:color w:val="000000"/>
-          <w:sz w:val="24"/>
-          <w:szCs w:val="24"/>
-        </w:rPr>
-      </w:pPr>
-      <w:r>
+          <w:noProof/>
+          <w:color w:val="000000"/>
+          <w:sz w:val="24"/>
+          <w:szCs w:val="24"/>
+        </w:rPr>
+        <w:drawing>
+          <wp:inline distT="0" distB="0" distL="0" distR="0" wp14:anchorId="42BF42C6" wp14:editId="2AB87FB4">
+            <wp:extent cx="2717708" cy="5250815"/>
+            <wp:effectExtent l="0" t="0" r="6985" b="6985"/>
+            <wp:docPr id="1751251106" name="Resim 8" descr="metin, ekran görüntüsü, yazı tipi içeren bir resim&#10;&#10;Açıklama otomatik olarak oluşturuldu"/>
+            <wp:cNvGraphicFramePr>
+              <a:graphicFrameLocks xmlns:a="http://schemas.openxmlformats.org/drawingml/2006/main" noChangeAspect="1"/>
+            </wp:cNvGraphicFramePr>
+            <a:graphic xmlns:a="http://schemas.openxmlformats.org/drawingml/2006/main">
+              <a:graphicData uri="http://schemas.openxmlformats.org/drawingml/2006/picture">
+                <pic:pic xmlns:pic="http://schemas.openxmlformats.org/drawingml/2006/picture">
+                  <pic:nvPicPr>
+                    <pic:cNvPr id="1751251106" name="Resim 8" descr="metin, ekran görüntüsü, yazı tipi içeren bir resim&#10;&#10;Açıklama otomatik olarak oluşturuldu"/>
+                    <pic:cNvPicPr/>
+                  </pic:nvPicPr>
+                  <pic:blipFill>
+                    <a:blip r:embed="rId14">
+                      <a:extLst>
+                        <a:ext uri="{28A0092B-C50C-407E-A947-70E740481C1C}">
+                          <a14:useLocalDpi xmlns:a14="http://schemas.microsoft.com/office/drawing/2010/main" val="0"/>
+                        </a:ext>
+                      </a:extLst>
+                    </a:blip>
+                    <a:stretch>
+                      <a:fillRect/>
+                    </a:stretch>
+                  </pic:blipFill>
+                  <pic:spPr>
+                    <a:xfrm>
+                      <a:off x="0" y="0"/>
+                      <a:ext cx="2746276" cy="5306010"/>
+                    </a:xfrm>
+                    <a:prstGeom prst="rect">
+                      <a:avLst/>
+                    </a:prstGeom>
+                  </pic:spPr>
+                </pic:pic>
+              </a:graphicData>
+            </a:graphic>
+          </wp:inline>
+        </w:drawing>
+      </w:r>
+    </w:p>
+    <w:p>
+      <w:pPr>
         <w:rPr>
           <w:rFonts w:ascii="Times New Roman" w:hAnsi="Times New Roman" w:cs="Times New Roman"/>
           <w:b/>
@@ -4908,9 +6809,7 @@
           <w:sz w:val="24"/>
           <w:szCs w:val="24"/>
         </w:rPr>
-        <w:lastRenderedPageBreak/>
-        <w:t xml:space="preserve">   - En iyi durum, ortalama durum ve en kötü durum senaryolarını değerlendirin.</w:t>
-      </w:r>
+      </w:pPr>
     </w:p>
     <w:p>
       <w:pPr>
@@ -4932,11 +6831,10 @@
           <w:sz w:val="24"/>
           <w:szCs w:val="24"/>
         </w:rPr>
-        <w:t xml:space="preserve">   - İşlem sürelerini karşılaştırmak için farklı algoritmalarla kıyaslama yapın.</w:t>
-      </w:r>
-    </w:p>
-    <w:p>
-      <w:pPr>
+        <w:lastRenderedPageBreak/>
+        <w:t>Anahtar üretimi şeması</w:t>
+      </w:r>
+      <w:r>
         <w:rPr>
           <w:rFonts w:ascii="Times New Roman" w:hAnsi="Times New Roman" w:cs="Times New Roman"/>
           <w:b/>
@@ -4945,7 +6843,8 @@
           <w:sz w:val="24"/>
           <w:szCs w:val="24"/>
         </w:rPr>
-      </w:pPr>
+        <w:t xml:space="preserve"> </w:t>
+      </w:r>
     </w:p>
     <w:p>
       <w:pPr>
@@ -4963,11 +6862,52 @@
           <w:rFonts w:ascii="Times New Roman" w:hAnsi="Times New Roman" w:cs="Times New Roman"/>
           <w:b/>
           <w:bCs/>
-          <w:color w:val="000000"/>
-          <w:sz w:val="24"/>
-          <w:szCs w:val="24"/>
-        </w:rPr>
-        <w:t>2. **Bellek Tüketimi:**</w:t>
+          <w:noProof/>
+          <w:color w:val="000000"/>
+          <w:sz w:val="24"/>
+          <w:szCs w:val="24"/>
+        </w:rPr>
+        <w:drawing>
+          <wp:inline distT="0" distB="0" distL="0" distR="0" wp14:anchorId="3C46F75B" wp14:editId="15217D5C">
+            <wp:extent cx="5760720" cy="2580640"/>
+            <wp:effectExtent l="0" t="0" r="0" b="0"/>
+            <wp:docPr id="631018751" name="Resim 1"/>
+            <wp:cNvGraphicFramePr>
+              <a:graphicFrameLocks xmlns:a="http://schemas.openxmlformats.org/drawingml/2006/main" noChangeAspect="1"/>
+            </wp:cNvGraphicFramePr>
+            <a:graphic xmlns:a="http://schemas.openxmlformats.org/drawingml/2006/main">
+              <a:graphicData uri="http://schemas.openxmlformats.org/drawingml/2006/picture">
+                <pic:pic xmlns:pic="http://schemas.openxmlformats.org/drawingml/2006/picture">
+                  <pic:nvPicPr>
+                    <pic:cNvPr id="631018751" name="Resim 631018751"/>
+                    <pic:cNvPicPr/>
+                  </pic:nvPicPr>
+                  <pic:blipFill>
+                    <a:blip r:embed="rId15">
+                      <a:extLst>
+                        <a:ext uri="{28A0092B-C50C-407E-A947-70E740481C1C}">
+                          <a14:useLocalDpi xmlns:a14="http://schemas.microsoft.com/office/drawing/2010/main" val="0"/>
+                        </a:ext>
+                      </a:extLst>
+                    </a:blip>
+                    <a:stretch>
+                      <a:fillRect/>
+                    </a:stretch>
+                  </pic:blipFill>
+                  <pic:spPr>
+                    <a:xfrm>
+                      <a:off x="0" y="0"/>
+                      <a:ext cx="5760720" cy="2580640"/>
+                    </a:xfrm>
+                    <a:prstGeom prst="rect">
+                      <a:avLst/>
+                    </a:prstGeom>
+                  </pic:spPr>
+                </pic:pic>
+              </a:graphicData>
+            </a:graphic>
+          </wp:inline>
+        </w:drawing>
       </w:r>
     </w:p>
     <w:p>
@@ -4990,7 +6930,7 @@
           <w:sz w:val="24"/>
           <w:szCs w:val="24"/>
         </w:rPr>
-        <w:t xml:space="preserve">   - Algoritmanın bellek kullanımını ölçün.</w:t>
+        <w:t>Algoritma Tasarımı grafiği diyagramı</w:t>
       </w:r>
     </w:p>
     <w:p>
@@ -5009,12 +6949,114 @@
           <w:rFonts w:ascii="Times New Roman" w:hAnsi="Times New Roman" w:cs="Times New Roman"/>
           <w:b/>
           <w:bCs/>
-          <w:color w:val="000000"/>
-          <w:sz w:val="24"/>
-          <w:szCs w:val="24"/>
-        </w:rPr>
-        <w:t xml:space="preserve">   - Veri seti boyutlarına göre bellek tüketimini inceleyin.</w:t>
-      </w:r>
+          <w:noProof/>
+          <w:color w:val="000000"/>
+          <w:sz w:val="24"/>
+          <w:szCs w:val="24"/>
+        </w:rPr>
+        <w:drawing>
+          <wp:inline distT="0" distB="0" distL="0" distR="0" wp14:anchorId="0FA09245" wp14:editId="68B33ABE">
+            <wp:extent cx="5249333" cy="4013200"/>
+            <wp:effectExtent l="0" t="0" r="8890" b="6350"/>
+            <wp:docPr id="1947353809" name="Resim 2" descr="ekran görüntüsü, diyagram, metin, çizgi içeren bir resim&#10;&#10;Açıklama otomatik olarak oluşturuldu"/>
+            <wp:cNvGraphicFramePr>
+              <a:graphicFrameLocks xmlns:a="http://schemas.openxmlformats.org/drawingml/2006/main" noChangeAspect="1"/>
+            </wp:cNvGraphicFramePr>
+            <a:graphic xmlns:a="http://schemas.openxmlformats.org/drawingml/2006/main">
+              <a:graphicData uri="http://schemas.openxmlformats.org/drawingml/2006/picture">
+                <pic:pic xmlns:pic="http://schemas.openxmlformats.org/drawingml/2006/picture">
+                  <pic:nvPicPr>
+                    <pic:cNvPr id="1947353809" name="Resim 2" descr="ekran görüntüsü, diyagram, metin, çizgi içeren bir resim&#10;&#10;Açıklama otomatik olarak oluşturuldu"/>
+                    <pic:cNvPicPr/>
+                  </pic:nvPicPr>
+                  <pic:blipFill rotWithShape="1">
+                    <a:blip r:embed="rId16">
+                      <a:extLst>
+                        <a:ext uri="{28A0092B-C50C-407E-A947-70E740481C1C}">
+                          <a14:useLocalDpi xmlns:a14="http://schemas.microsoft.com/office/drawing/2010/main" val="0"/>
+                        </a:ext>
+                      </a:extLst>
+                    </a:blip>
+                    <a:srcRect l="1" r="1833" b="1251"/>
+                    <a:stretch/>
+                  </pic:blipFill>
+                  <pic:spPr bwMode="auto">
+                    <a:xfrm>
+                      <a:off x="0" y="0"/>
+                      <a:ext cx="5249788" cy="4013548"/>
+                    </a:xfrm>
+                    <a:prstGeom prst="rect">
+                      <a:avLst/>
+                    </a:prstGeom>
+                    <a:ln>
+                      <a:noFill/>
+                    </a:ln>
+                    <a:extLst>
+                      <a:ext uri="{53640926-AAD7-44D8-BBD7-CCE9431645EC}">
+                        <a14:shadowObscured xmlns:a14="http://schemas.microsoft.com/office/drawing/2010/main"/>
+                      </a:ext>
+                    </a:extLst>
+                  </pic:spPr>
+                </pic:pic>
+              </a:graphicData>
+            </a:graphic>
+          </wp:inline>
+        </w:drawing>
+      </w:r>
+    </w:p>
+    <w:p>
+      <w:pPr>
+        <w:rPr>
+          <w:color w:val="000000" w:themeColor="text1"/>
+          <w14:shadow w14:blurRad="38100" w14:dist="19050" w14:dir="2700000" w14:sx="100000" w14:sy="100000" w14:kx="0" w14:ky="0" w14:algn="tl">
+            <w14:schemeClr w14:val="dk1">
+              <w14:alpha w14:val="60000"/>
+            </w14:schemeClr>
+          </w14:shadow>
+          <w14:textOutline w14:w="0" w14:cap="flat" w14:cmpd="sng" w14:algn="ctr">
+            <w14:noFill/>
+            <w14:prstDash w14:val="solid"/>
+            <w14:round/>
+          </w14:textOutline>
+        </w:rPr>
+      </w:pPr>
+    </w:p>
+    <w:p>
+      <w:pPr>
+        <w:jc w:val="center"/>
+        <w:rPr>
+          <w:color w:val="C00000"/>
+          <w14:shadow w14:blurRad="38100" w14:dist="19050" w14:dir="2700000" w14:sx="100000" w14:sy="100000" w14:kx="0" w14:ky="0" w14:algn="tl">
+            <w14:schemeClr w14:val="dk1">
+              <w14:alpha w14:val="60000"/>
+            </w14:schemeClr>
+          </w14:shadow>
+          <w14:textOutline w14:w="0" w14:cap="flat" w14:cmpd="sng" w14:algn="ctr">
+            <w14:noFill/>
+            <w14:prstDash w14:val="solid"/>
+            <w14:round/>
+          </w14:textOutline>
+        </w:rPr>
+      </w:pPr>
+      <w:hyperlink r:id="rId17" w:history="1">
+        <w:r>
+          <w:rPr>
+            <w:rStyle w:val="Kpr"/>
+            <w:color w:val="C00000"/>
+            <w14:shadow w14:blurRad="38100" w14:dist="19050" w14:dir="2700000" w14:sx="100000" w14:sy="100000" w14:kx="0" w14:ky="0" w14:algn="tl">
+              <w14:schemeClr w14:val="dk1">
+                <w14:alpha w14:val="60000"/>
+              </w14:schemeClr>
+            </w14:shadow>
+            <w14:textOutline w14:w="0" w14:cap="flat" w14:cmpd="sng" w14:algn="ctr">
+              <w14:noFill/>
+              <w14:prstDash w14:val="solid"/>
+              <w14:round/>
+            </w14:textOutline>
+          </w:rPr>
+          <w:t>https://github.com/EsraKizilelma/kriptoloji</w:t>
+        </w:r>
+      </w:hyperlink>
     </w:p>
     <w:p>
       <w:pPr>
@@ -5027,563 +7069,6 @@
           <w:szCs w:val="24"/>
         </w:rPr>
       </w:pPr>
-      <w:r>
-        <w:rPr>
-          <w:rFonts w:ascii="Times New Roman" w:hAnsi="Times New Roman" w:cs="Times New Roman"/>
-          <w:b/>
-          <w:bCs/>
-          <w:color w:val="000000"/>
-          <w:sz w:val="24"/>
-          <w:szCs w:val="24"/>
-        </w:rPr>
-        <w:t xml:space="preserve">   - Bellek sızıntılarını kontrol etmek için uzun süreli çalışmalarda bellek kullanımını izleyin.</w:t>
-      </w:r>
-    </w:p>
-    <w:p>
-      <w:pPr>
-        <w:rPr>
-          <w:rFonts w:ascii="Times New Roman" w:hAnsi="Times New Roman" w:cs="Times New Roman"/>
-          <w:b/>
-          <w:bCs/>
-          <w:color w:val="000000"/>
-          <w:sz w:val="24"/>
-          <w:szCs w:val="24"/>
-        </w:rPr>
-      </w:pPr>
-    </w:p>
-    <w:p>
-      <w:pPr>
-        <w:rPr>
-          <w:rFonts w:ascii="Times New Roman" w:hAnsi="Times New Roman" w:cs="Times New Roman"/>
-          <w:b/>
-          <w:bCs/>
-          <w:color w:val="000000"/>
-          <w:sz w:val="24"/>
-          <w:szCs w:val="24"/>
-        </w:rPr>
-      </w:pPr>
-      <w:r>
-        <w:rPr>
-          <w:rFonts w:ascii="Times New Roman" w:hAnsi="Times New Roman" w:cs="Times New Roman"/>
-          <w:b/>
-          <w:bCs/>
-          <w:color w:val="000000"/>
-          <w:sz w:val="24"/>
-          <w:szCs w:val="24"/>
-        </w:rPr>
-        <w:t>3. **Doğruluk ve Başarı Oranları:**</w:t>
-      </w:r>
-    </w:p>
-    <w:p>
-      <w:pPr>
-        <w:rPr>
-          <w:rFonts w:ascii="Times New Roman" w:hAnsi="Times New Roman" w:cs="Times New Roman"/>
-          <w:b/>
-          <w:bCs/>
-          <w:color w:val="000000"/>
-          <w:sz w:val="24"/>
-          <w:szCs w:val="24"/>
-        </w:rPr>
-      </w:pPr>
-      <w:r>
-        <w:rPr>
-          <w:rFonts w:ascii="Times New Roman" w:hAnsi="Times New Roman" w:cs="Times New Roman"/>
-          <w:b/>
-          <w:bCs/>
-          <w:color w:val="000000"/>
-          <w:sz w:val="24"/>
-          <w:szCs w:val="24"/>
-        </w:rPr>
-        <w:t xml:space="preserve">   - Algoritmanın doğruluğunu ve başarı oranını belirlemek için doğruluk testleri yapın.</w:t>
-      </w:r>
-    </w:p>
-    <w:p>
-      <w:pPr>
-        <w:rPr>
-          <w:rFonts w:ascii="Times New Roman" w:hAnsi="Times New Roman" w:cs="Times New Roman"/>
-          <w:b/>
-          <w:bCs/>
-          <w:color w:val="000000"/>
-          <w:sz w:val="24"/>
-          <w:szCs w:val="24"/>
-        </w:rPr>
-      </w:pPr>
-      <w:r>
-        <w:rPr>
-          <w:rFonts w:ascii="Times New Roman" w:hAnsi="Times New Roman" w:cs="Times New Roman"/>
-          <w:b/>
-          <w:bCs/>
-          <w:color w:val="000000"/>
-          <w:sz w:val="24"/>
-          <w:szCs w:val="24"/>
-        </w:rPr>
-        <w:t xml:space="preserve">   - Hata oranlarını, yanlış pozitif ve yanlış negatif oranları da dahil olmak üzere çeşitli metriklerle değerlendirin.</w:t>
-      </w:r>
-    </w:p>
-    <w:p>
-      <w:pPr>
-        <w:rPr>
-          <w:rFonts w:ascii="Times New Roman" w:hAnsi="Times New Roman" w:cs="Times New Roman"/>
-          <w:b/>
-          <w:bCs/>
-          <w:color w:val="000000"/>
-          <w:sz w:val="24"/>
-          <w:szCs w:val="24"/>
-        </w:rPr>
-      </w:pPr>
-      <w:r>
-        <w:rPr>
-          <w:rFonts w:ascii="Times New Roman" w:hAnsi="Times New Roman" w:cs="Times New Roman"/>
-          <w:b/>
-          <w:bCs/>
-          <w:color w:val="000000"/>
-          <w:sz w:val="24"/>
-          <w:szCs w:val="24"/>
-        </w:rPr>
-        <w:t xml:space="preserve">   - Sınıflandırma problemleri için doğruluk, hassasiyet, özgüllük, F1 puanı gibi metrikleri kullanın.</w:t>
-      </w:r>
-    </w:p>
-    <w:p>
-      <w:pPr>
-        <w:rPr>
-          <w:rFonts w:ascii="Times New Roman" w:hAnsi="Times New Roman" w:cs="Times New Roman"/>
-          <w:b/>
-          <w:bCs/>
-          <w:color w:val="000000"/>
-          <w:sz w:val="24"/>
-          <w:szCs w:val="24"/>
-        </w:rPr>
-      </w:pPr>
-    </w:p>
-    <w:p>
-      <w:pPr>
-        <w:rPr>
-          <w:rFonts w:ascii="Times New Roman" w:hAnsi="Times New Roman" w:cs="Times New Roman"/>
-          <w:b/>
-          <w:bCs/>
-          <w:color w:val="000000"/>
-          <w:sz w:val="24"/>
-          <w:szCs w:val="24"/>
-        </w:rPr>
-      </w:pPr>
-      <w:r>
-        <w:rPr>
-          <w:rFonts w:ascii="Times New Roman" w:hAnsi="Times New Roman" w:cs="Times New Roman"/>
-          <w:b/>
-          <w:bCs/>
-          <w:color w:val="000000"/>
-          <w:sz w:val="24"/>
-          <w:szCs w:val="24"/>
-        </w:rPr>
-        <w:t>4. **Kararlılık ve Güvenilirlik:**</w:t>
-      </w:r>
-    </w:p>
-    <w:p>
-      <w:pPr>
-        <w:rPr>
-          <w:rFonts w:ascii="Times New Roman" w:hAnsi="Times New Roman" w:cs="Times New Roman"/>
-          <w:b/>
-          <w:bCs/>
-          <w:color w:val="000000"/>
-          <w:sz w:val="24"/>
-          <w:szCs w:val="24"/>
-        </w:rPr>
-      </w:pPr>
-      <w:r>
-        <w:rPr>
-          <w:rFonts w:ascii="Times New Roman" w:hAnsi="Times New Roman" w:cs="Times New Roman"/>
-          <w:b/>
-          <w:bCs/>
-          <w:color w:val="000000"/>
-          <w:sz w:val="24"/>
-          <w:szCs w:val="24"/>
-        </w:rPr>
-        <w:t xml:space="preserve">   - Algoritmanın farklı girişlere karşı kararlılığını test edin.</w:t>
-      </w:r>
-    </w:p>
-    <w:p>
-      <w:pPr>
-        <w:rPr>
-          <w:rFonts w:ascii="Times New Roman" w:hAnsi="Times New Roman" w:cs="Times New Roman"/>
-          <w:b/>
-          <w:bCs/>
-          <w:color w:val="000000"/>
-          <w:sz w:val="24"/>
-          <w:szCs w:val="24"/>
-        </w:rPr>
-      </w:pPr>
-      <w:r>
-        <w:rPr>
-          <w:rFonts w:ascii="Times New Roman" w:hAnsi="Times New Roman" w:cs="Times New Roman"/>
-          <w:b/>
-          <w:bCs/>
-          <w:color w:val="000000"/>
-          <w:sz w:val="24"/>
-          <w:szCs w:val="24"/>
-        </w:rPr>
-        <w:t xml:space="preserve">   - Giriş verilerindeki küçük değişikliklere karşı algoritmanın nasıl tepki verdiğini değerlendirin.</w:t>
-      </w:r>
-    </w:p>
-    <w:p>
-      <w:pPr>
-        <w:rPr>
-          <w:rFonts w:ascii="Times New Roman" w:hAnsi="Times New Roman" w:cs="Times New Roman"/>
-          <w:b/>
-          <w:bCs/>
-          <w:color w:val="000000"/>
-          <w:sz w:val="24"/>
-          <w:szCs w:val="24"/>
-        </w:rPr>
-      </w:pPr>
-    </w:p>
-    <w:p>
-      <w:pPr>
-        <w:rPr>
-          <w:rFonts w:ascii="Times New Roman" w:hAnsi="Times New Roman" w:cs="Times New Roman"/>
-          <w:b/>
-          <w:bCs/>
-          <w:color w:val="000000"/>
-          <w:sz w:val="24"/>
-          <w:szCs w:val="24"/>
-        </w:rPr>
-      </w:pPr>
-      <w:r>
-        <w:rPr>
-          <w:rFonts w:ascii="Times New Roman" w:hAnsi="Times New Roman" w:cs="Times New Roman"/>
-          <w:b/>
-          <w:bCs/>
-          <w:color w:val="000000"/>
-          <w:sz w:val="24"/>
-          <w:szCs w:val="24"/>
-        </w:rPr>
-        <w:t>5. **</w:t>
-      </w:r>
-      <w:proofErr w:type="spellStart"/>
-      <w:r>
-        <w:rPr>
-          <w:rFonts w:ascii="Times New Roman" w:hAnsi="Times New Roman" w:cs="Times New Roman"/>
-          <w:b/>
-          <w:bCs/>
-          <w:color w:val="000000"/>
-          <w:sz w:val="24"/>
-          <w:szCs w:val="24"/>
-        </w:rPr>
-        <w:t>Skalabilite</w:t>
-      </w:r>
-      <w:proofErr w:type="spellEnd"/>
-      <w:r>
-        <w:rPr>
-          <w:rFonts w:ascii="Times New Roman" w:hAnsi="Times New Roman" w:cs="Times New Roman"/>
-          <w:b/>
-          <w:bCs/>
-          <w:color w:val="000000"/>
-          <w:sz w:val="24"/>
-          <w:szCs w:val="24"/>
-        </w:rPr>
-        <w:t>:**</w:t>
-      </w:r>
-    </w:p>
-    <w:p>
-      <w:pPr>
-        <w:rPr>
-          <w:rFonts w:ascii="Times New Roman" w:hAnsi="Times New Roman" w:cs="Times New Roman"/>
-          <w:b/>
-          <w:bCs/>
-          <w:color w:val="000000"/>
-          <w:sz w:val="24"/>
-          <w:szCs w:val="24"/>
-        </w:rPr>
-      </w:pPr>
-      <w:r>
-        <w:rPr>
-          <w:rFonts w:ascii="Times New Roman" w:hAnsi="Times New Roman" w:cs="Times New Roman"/>
-          <w:b/>
-          <w:bCs/>
-          <w:color w:val="000000"/>
-          <w:sz w:val="24"/>
-          <w:szCs w:val="24"/>
-        </w:rPr>
-        <w:t xml:space="preserve">   - Algoritmanın veri seti boyutları arttıkça nasıl bir performans sergilediğini test edin.</w:t>
-      </w:r>
-    </w:p>
-    <w:p>
-      <w:pPr>
-        <w:rPr>
-          <w:rFonts w:ascii="Times New Roman" w:hAnsi="Times New Roman" w:cs="Times New Roman"/>
-          <w:b/>
-          <w:bCs/>
-          <w:color w:val="000000"/>
-          <w:sz w:val="24"/>
-          <w:szCs w:val="24"/>
-        </w:rPr>
-      </w:pPr>
-      <w:r>
-        <w:rPr>
-          <w:rFonts w:ascii="Times New Roman" w:hAnsi="Times New Roman" w:cs="Times New Roman"/>
-          <w:b/>
-          <w:bCs/>
-          <w:color w:val="000000"/>
-          <w:sz w:val="24"/>
-          <w:szCs w:val="24"/>
-        </w:rPr>
-        <w:t xml:space="preserve">   - Veri seti boyutlarına göre işlem sürelerini ve bellek kullanımını ölçün.</w:t>
-      </w:r>
-    </w:p>
-    <w:p>
-      <w:pPr>
-        <w:rPr>
-          <w:rFonts w:ascii="Times New Roman" w:hAnsi="Times New Roman" w:cs="Times New Roman"/>
-          <w:b/>
-          <w:bCs/>
-          <w:color w:val="000000"/>
-          <w:sz w:val="24"/>
-          <w:szCs w:val="24"/>
-        </w:rPr>
-      </w:pPr>
-    </w:p>
-    <w:p>
-      <w:pPr>
-        <w:rPr>
-          <w:rFonts w:ascii="Times New Roman" w:hAnsi="Times New Roman" w:cs="Times New Roman"/>
-          <w:b/>
-          <w:bCs/>
-          <w:color w:val="000000"/>
-          <w:sz w:val="24"/>
-          <w:szCs w:val="24"/>
-        </w:rPr>
-      </w:pPr>
-      <w:r>
-        <w:rPr>
-          <w:rFonts w:ascii="Times New Roman" w:hAnsi="Times New Roman" w:cs="Times New Roman"/>
-          <w:b/>
-          <w:bCs/>
-          <w:color w:val="000000"/>
-          <w:sz w:val="24"/>
-          <w:szCs w:val="24"/>
-        </w:rPr>
-        <w:t>6. **Paralel İşleme:**</w:t>
-      </w:r>
-    </w:p>
-    <w:p>
-      <w:pPr>
-        <w:rPr>
-          <w:rFonts w:ascii="Times New Roman" w:hAnsi="Times New Roman" w:cs="Times New Roman"/>
-          <w:b/>
-          <w:bCs/>
-          <w:color w:val="000000"/>
-          <w:sz w:val="24"/>
-          <w:szCs w:val="24"/>
-        </w:rPr>
-      </w:pPr>
-      <w:r>
-        <w:rPr>
-          <w:rFonts w:ascii="Times New Roman" w:hAnsi="Times New Roman" w:cs="Times New Roman"/>
-          <w:b/>
-          <w:bCs/>
-          <w:color w:val="000000"/>
-          <w:sz w:val="24"/>
-          <w:szCs w:val="24"/>
-        </w:rPr>
-        <w:t xml:space="preserve">   - Algoritmanın paralel işleme yeteneklerini test edin, özellikle çok çekirdekli sistemlerde.</w:t>
-      </w:r>
-    </w:p>
-    <w:p>
-      <w:pPr>
-        <w:rPr>
-          <w:rFonts w:ascii="Times New Roman" w:hAnsi="Times New Roman" w:cs="Times New Roman"/>
-          <w:b/>
-          <w:bCs/>
-          <w:color w:val="000000"/>
-          <w:sz w:val="24"/>
-          <w:szCs w:val="24"/>
-        </w:rPr>
-      </w:pPr>
-      <w:r>
-        <w:rPr>
-          <w:rFonts w:ascii="Times New Roman" w:hAnsi="Times New Roman" w:cs="Times New Roman"/>
-          <w:b/>
-          <w:bCs/>
-          <w:color w:val="000000"/>
-          <w:sz w:val="24"/>
-          <w:szCs w:val="24"/>
-        </w:rPr>
-        <w:t xml:space="preserve">   - Paralel işleme kullanılarak hız artışını değerlendirin.</w:t>
-      </w:r>
-    </w:p>
-    <w:p>
-      <w:pPr>
-        <w:rPr>
-          <w:rFonts w:ascii="Times New Roman" w:hAnsi="Times New Roman" w:cs="Times New Roman"/>
-          <w:b/>
-          <w:bCs/>
-          <w:color w:val="000000"/>
-          <w:sz w:val="24"/>
-          <w:szCs w:val="24"/>
-        </w:rPr>
-      </w:pPr>
-    </w:p>
-    <w:p>
-      <w:pPr>
-        <w:rPr>
-          <w:rFonts w:ascii="Times New Roman" w:hAnsi="Times New Roman" w:cs="Times New Roman"/>
-          <w:b/>
-          <w:bCs/>
-          <w:color w:val="000000"/>
-          <w:sz w:val="24"/>
-          <w:szCs w:val="24"/>
-        </w:rPr>
-      </w:pPr>
-      <w:r>
-        <w:rPr>
-          <w:rFonts w:ascii="Times New Roman" w:hAnsi="Times New Roman" w:cs="Times New Roman"/>
-          <w:b/>
-          <w:bCs/>
-          <w:color w:val="000000"/>
-          <w:sz w:val="24"/>
-          <w:szCs w:val="24"/>
-        </w:rPr>
-        <w:t>7. **Güvenlik Testleri:**</w:t>
-      </w:r>
-    </w:p>
-    <w:p>
-      <w:pPr>
-        <w:rPr>
-          <w:rFonts w:ascii="Times New Roman" w:hAnsi="Times New Roman" w:cs="Times New Roman"/>
-          <w:b/>
-          <w:bCs/>
-          <w:color w:val="000000"/>
-          <w:sz w:val="24"/>
-          <w:szCs w:val="24"/>
-        </w:rPr>
-      </w:pPr>
-      <w:r>
-        <w:rPr>
-          <w:rFonts w:ascii="Times New Roman" w:hAnsi="Times New Roman" w:cs="Times New Roman"/>
-          <w:b/>
-          <w:bCs/>
-          <w:color w:val="000000"/>
-          <w:sz w:val="24"/>
-          <w:szCs w:val="24"/>
-        </w:rPr>
-        <w:t xml:space="preserve">   - Algoritmanın güvenlik açısından zayıflıklarını belirlemek için güvenlik testleri yapın.</w:t>
-      </w:r>
-    </w:p>
-    <w:p>
-      <w:pPr>
-        <w:rPr>
-          <w:rFonts w:ascii="Times New Roman" w:hAnsi="Times New Roman" w:cs="Times New Roman"/>
-          <w:b/>
-          <w:bCs/>
-          <w:color w:val="000000"/>
-          <w:sz w:val="24"/>
-          <w:szCs w:val="24"/>
-        </w:rPr>
-      </w:pPr>
-      <w:r>
-        <w:rPr>
-          <w:rFonts w:ascii="Times New Roman" w:hAnsi="Times New Roman" w:cs="Times New Roman"/>
-          <w:b/>
-          <w:bCs/>
-          <w:color w:val="000000"/>
-          <w:sz w:val="24"/>
-          <w:szCs w:val="24"/>
-        </w:rPr>
-        <w:lastRenderedPageBreak/>
-        <w:t xml:space="preserve">   - Veri setlerine kötü niyetli girişler ekleyerek algoritmanın nasıl tepki verdiğini kontrol edin.</w:t>
-      </w:r>
-    </w:p>
-    <w:p>
-      <w:pPr>
-        <w:rPr>
-          <w:rFonts w:ascii="Times New Roman" w:hAnsi="Times New Roman" w:cs="Times New Roman"/>
-          <w:b/>
-          <w:bCs/>
-          <w:color w:val="000000"/>
-          <w:sz w:val="24"/>
-          <w:szCs w:val="24"/>
-        </w:rPr>
-      </w:pPr>
-    </w:p>
-    <w:p>
-      <w:pPr>
-        <w:rPr>
-          <w:rFonts w:ascii="Times New Roman" w:hAnsi="Times New Roman" w:cs="Times New Roman"/>
-          <w:b/>
-          <w:bCs/>
-          <w:color w:val="000000"/>
-          <w:sz w:val="24"/>
-          <w:szCs w:val="24"/>
-        </w:rPr>
-      </w:pPr>
-      <w:r>
-        <w:rPr>
-          <w:rFonts w:ascii="Times New Roman" w:hAnsi="Times New Roman" w:cs="Times New Roman"/>
-          <w:b/>
-          <w:bCs/>
-          <w:color w:val="000000"/>
-          <w:sz w:val="24"/>
-          <w:szCs w:val="24"/>
-        </w:rPr>
-        <w:t>8. **Kaynak Kullanımı:**</w:t>
-      </w:r>
-    </w:p>
-    <w:p>
-      <w:pPr>
-        <w:rPr>
-          <w:rFonts w:ascii="Times New Roman" w:hAnsi="Times New Roman" w:cs="Times New Roman"/>
-          <w:b/>
-          <w:bCs/>
-          <w:color w:val="000000"/>
-          <w:sz w:val="24"/>
-          <w:szCs w:val="24"/>
-        </w:rPr>
-      </w:pPr>
-      <w:r>
-        <w:rPr>
-          <w:rFonts w:ascii="Times New Roman" w:hAnsi="Times New Roman" w:cs="Times New Roman"/>
-          <w:b/>
-          <w:bCs/>
-          <w:color w:val="000000"/>
-          <w:sz w:val="24"/>
-          <w:szCs w:val="24"/>
-        </w:rPr>
-        <w:t xml:space="preserve">   - CPU, GPU, disk I/O gibi kaynakları izleyerek algoritmanın bu kaynakları nasıl kullandığını değerlendirin.</w:t>
-      </w:r>
-    </w:p>
-    <w:p>
-      <w:pPr>
-        <w:rPr>
-          <w:rFonts w:ascii="Times New Roman" w:hAnsi="Times New Roman" w:cs="Times New Roman"/>
-          <w:b/>
-          <w:bCs/>
-          <w:color w:val="000000"/>
-          <w:sz w:val="24"/>
-          <w:szCs w:val="24"/>
-        </w:rPr>
-      </w:pPr>
-    </w:p>
-    <w:p>
-      <w:pPr>
-        <w:rPr>
-          <w:rFonts w:ascii="Times New Roman" w:hAnsi="Times New Roman" w:cs="Times New Roman"/>
-          <w:b/>
-          <w:bCs/>
-          <w:color w:val="000000"/>
-          <w:sz w:val="24"/>
-          <w:szCs w:val="24"/>
-        </w:rPr>
-      </w:pPr>
-      <w:r>
-        <w:rPr>
-          <w:rFonts w:ascii="Times New Roman" w:hAnsi="Times New Roman" w:cs="Times New Roman"/>
-          <w:b/>
-          <w:bCs/>
-          <w:color w:val="000000"/>
-          <w:sz w:val="24"/>
-          <w:szCs w:val="24"/>
-        </w:rPr>
-        <w:t>Bu testler ve metrikler, tasarlanan algoritmanın performansını kapsamlı bir şekilde değerlendirmenize yardımcı olabilir. Testlerinizi gerçek dünya senaryolarına yakın olacak şekilde düzenlemeye çalışın ve çeşitli senaryolarda algoritmanın nasıl davrandığını anlamak için farklı test durumlarını göz önünde bulundurun.</w:t>
-      </w:r>
     </w:p>
     <w:p>
       <w:pPr>
@@ -5704,7 +7189,25 @@
           <w:sz w:val="24"/>
           <w:szCs w:val="24"/>
         </w:rPr>
-        <w:t>https://dergipark.org.tr/tr/download/article-file/319383</w:t>
+        <w:t>https://dergipark.org.tr/tr/download/article-</w:t>
+      </w:r>
+      <w:r>
+        <w:rPr>
+          <w:rFonts w:ascii="Times New Roman" w:hAnsi="Times New Roman" w:cs="Times New Roman"/>
+          <w:color w:val="000000"/>
+          <w:sz w:val="24"/>
+          <w:szCs w:val="24"/>
+        </w:rPr>
+        <w:t xml:space="preserve"> </w:t>
+      </w:r>
+      <w:r>
+        <w:rPr>
+          <w:rFonts w:ascii="Times New Roman" w:hAnsi="Times New Roman" w:cs="Times New Roman"/>
+          <w:color w:val="000000"/>
+          <w:sz w:val="24"/>
+          <w:szCs w:val="24"/>
+        </w:rPr>
+        <w:t>file/319383</w:t>
       </w:r>
       <w:r>
         <w:rPr>
@@ -5732,7 +7235,29 @@
           <w:sz w:val="24"/>
           <w:szCs w:val="24"/>
         </w:rPr>
-        <w:t>[3]</w:t>
+        <w:t xml:space="preserve">[3] ERKOÇ, K., Kriptoloji ve Bilgi Güvenliği, </w:t>
+      </w:r>
+      <w:proofErr w:type="spellStart"/>
+      <w:proofErr w:type="gramStart"/>
+      <w:r>
+        <w:rPr>
+          <w:rFonts w:ascii="Times New Roman" w:hAnsi="Times New Roman" w:cs="Times New Roman"/>
+          <w:color w:val="000000"/>
+          <w:sz w:val="24"/>
+          <w:szCs w:val="24"/>
+        </w:rPr>
+        <w:t>Y.Lisans</w:t>
+      </w:r>
+      <w:proofErr w:type="spellEnd"/>
+      <w:proofErr w:type="gramEnd"/>
+      <w:r>
+        <w:rPr>
+          <w:rFonts w:ascii="Times New Roman" w:hAnsi="Times New Roman" w:cs="Times New Roman"/>
+          <w:color w:val="000000"/>
+          <w:sz w:val="24"/>
+          <w:szCs w:val="24"/>
+        </w:rPr>
+        <w:t>, Sakarya Üniversitesi,</w:t>
       </w:r>
       <w:r>
         <w:rPr>
@@ -5743,28 +7268,836 @@
         </w:rPr>
         <w:t xml:space="preserve"> </w:t>
       </w:r>
-    </w:p>
-    <w:p>
-      <w:pPr>
-        <w:rPr>
-          <w:rFonts w:ascii="Times New Roman" w:hAnsi="Times New Roman" w:cs="Times New Roman"/>
-          <w:color w:val="000000"/>
-          <w:sz w:val="24"/>
-          <w:szCs w:val="24"/>
-        </w:rPr>
-      </w:pPr>
-      <w:r>
-        <w:rPr>
-          <w:rFonts w:ascii="Times New Roman" w:hAnsi="Times New Roman" w:cs="Times New Roman"/>
-          <w:color w:val="000000"/>
-          <w:sz w:val="24"/>
-          <w:szCs w:val="24"/>
-        </w:rPr>
-        <w:t xml:space="preserve">[4] </w:t>
+      <w:r>
+        <w:rPr>
+          <w:rFonts w:ascii="Times New Roman" w:hAnsi="Times New Roman" w:cs="Times New Roman"/>
+          <w:color w:val="000000"/>
+          <w:sz w:val="24"/>
+          <w:szCs w:val="24"/>
+        </w:rPr>
+        <w:t>Bilgisayar ve Bilişim Mühendisliği, sf. 7, 16, 28-30, 44-46, 48, 2004.</w:t>
+      </w:r>
+    </w:p>
+    <w:p>
+      <w:pPr>
+        <w:rPr>
+          <w:rFonts w:ascii="Times New Roman" w:hAnsi="Times New Roman" w:cs="Times New Roman"/>
+          <w:color w:val="000000"/>
+          <w:sz w:val="24"/>
+          <w:szCs w:val="24"/>
+        </w:rPr>
+      </w:pPr>
+      <w:r>
+        <w:rPr>
+          <w:rFonts w:ascii="Times New Roman" w:hAnsi="Times New Roman" w:cs="Times New Roman"/>
+          <w:color w:val="000000"/>
+          <w:sz w:val="24"/>
+          <w:szCs w:val="24"/>
+        </w:rPr>
+        <w:t>[4] CW Kriptoloji – Kriptografi Seminerleri Sonuç Bildirgesi, sf. 8-9, 2009.</w:t>
+      </w:r>
+    </w:p>
+    <w:p>
+      <w:pPr>
+        <w:rPr>
+          <w:rFonts w:ascii="Times New Roman" w:hAnsi="Times New Roman" w:cs="Times New Roman"/>
+          <w:color w:val="000000"/>
+          <w:sz w:val="24"/>
+          <w:szCs w:val="24"/>
+        </w:rPr>
+      </w:pPr>
+      <w:r>
+        <w:rPr>
+          <w:rFonts w:ascii="Times New Roman" w:hAnsi="Times New Roman" w:cs="Times New Roman"/>
+          <w:color w:val="000000"/>
+          <w:sz w:val="24"/>
+          <w:szCs w:val="24"/>
+        </w:rPr>
+        <w:t xml:space="preserve">[5] KOBLITZ, N., A Course in </w:t>
+      </w:r>
+      <w:proofErr w:type="spellStart"/>
+      <w:r>
+        <w:rPr>
+          <w:rFonts w:ascii="Times New Roman" w:hAnsi="Times New Roman" w:cs="Times New Roman"/>
+          <w:color w:val="000000"/>
+          <w:sz w:val="24"/>
+          <w:szCs w:val="24"/>
+        </w:rPr>
+        <w:t>Number</w:t>
+      </w:r>
+      <w:proofErr w:type="spellEnd"/>
+      <w:r>
+        <w:rPr>
+          <w:rFonts w:ascii="Times New Roman" w:hAnsi="Times New Roman" w:cs="Times New Roman"/>
+          <w:color w:val="000000"/>
+          <w:sz w:val="24"/>
+          <w:szCs w:val="24"/>
+        </w:rPr>
+        <w:t xml:space="preserve"> </w:t>
+      </w:r>
+      <w:proofErr w:type="spellStart"/>
+      <w:r>
+        <w:rPr>
+          <w:rFonts w:ascii="Times New Roman" w:hAnsi="Times New Roman" w:cs="Times New Roman"/>
+          <w:color w:val="000000"/>
+          <w:sz w:val="24"/>
+          <w:szCs w:val="24"/>
+        </w:rPr>
+        <w:t>Teory</w:t>
+      </w:r>
+      <w:proofErr w:type="spellEnd"/>
+      <w:r>
+        <w:rPr>
+          <w:rFonts w:ascii="Times New Roman" w:hAnsi="Times New Roman" w:cs="Times New Roman"/>
+          <w:color w:val="000000"/>
+          <w:sz w:val="24"/>
+          <w:szCs w:val="24"/>
+        </w:rPr>
+        <w:t xml:space="preserve"> </w:t>
+      </w:r>
+      <w:proofErr w:type="spellStart"/>
+      <w:r>
+        <w:rPr>
+          <w:rFonts w:ascii="Times New Roman" w:hAnsi="Times New Roman" w:cs="Times New Roman"/>
+          <w:color w:val="000000"/>
+          <w:sz w:val="24"/>
+          <w:szCs w:val="24"/>
+        </w:rPr>
+        <w:t>and</w:t>
+      </w:r>
+      <w:proofErr w:type="spellEnd"/>
+      <w:r>
+        <w:rPr>
+          <w:rFonts w:ascii="Times New Roman" w:hAnsi="Times New Roman" w:cs="Times New Roman"/>
+          <w:color w:val="000000"/>
+          <w:sz w:val="24"/>
+          <w:szCs w:val="24"/>
+        </w:rPr>
+        <w:t xml:space="preserve"> </w:t>
+      </w:r>
+      <w:proofErr w:type="spellStart"/>
+      <w:r>
+        <w:rPr>
+          <w:rFonts w:ascii="Times New Roman" w:hAnsi="Times New Roman" w:cs="Times New Roman"/>
+          <w:color w:val="000000"/>
+          <w:sz w:val="24"/>
+          <w:szCs w:val="24"/>
+        </w:rPr>
+        <w:t>Cryptography</w:t>
+      </w:r>
+      <w:proofErr w:type="spellEnd"/>
+      <w:r>
+        <w:rPr>
+          <w:rFonts w:ascii="Times New Roman" w:hAnsi="Times New Roman" w:cs="Times New Roman"/>
+          <w:color w:val="000000"/>
+          <w:sz w:val="24"/>
+          <w:szCs w:val="24"/>
+        </w:rPr>
+        <w:t xml:space="preserve">, </w:t>
+      </w:r>
+      <w:proofErr w:type="spellStart"/>
+      <w:r>
+        <w:rPr>
+          <w:rFonts w:ascii="Times New Roman" w:hAnsi="Times New Roman" w:cs="Times New Roman"/>
+          <w:color w:val="000000"/>
+          <w:sz w:val="24"/>
+          <w:szCs w:val="24"/>
+        </w:rPr>
+        <w:t>SpringerVerlag</w:t>
+      </w:r>
+      <w:proofErr w:type="spellEnd"/>
+      <w:r>
+        <w:rPr>
+          <w:rFonts w:ascii="Times New Roman" w:hAnsi="Times New Roman" w:cs="Times New Roman"/>
+          <w:color w:val="000000"/>
+          <w:sz w:val="24"/>
+          <w:szCs w:val="24"/>
+        </w:rPr>
+        <w:t xml:space="preserve">, New </w:t>
+      </w:r>
+      <w:proofErr w:type="gramStart"/>
+      <w:r>
+        <w:rPr>
+          <w:rFonts w:ascii="Times New Roman" w:hAnsi="Times New Roman" w:cs="Times New Roman"/>
+          <w:color w:val="000000"/>
+          <w:sz w:val="24"/>
+          <w:szCs w:val="24"/>
+        </w:rPr>
+        <w:t>York ,</w:t>
+      </w:r>
+      <w:proofErr w:type="gramEnd"/>
+      <w:r>
+        <w:rPr>
+          <w:rFonts w:ascii="Times New Roman" w:hAnsi="Times New Roman" w:cs="Times New Roman"/>
+          <w:color w:val="000000"/>
+          <w:sz w:val="24"/>
+          <w:szCs w:val="24"/>
+        </w:rPr>
+        <w:t xml:space="preserve"> 1994 [6] HELLMAN, M.E., An </w:t>
+      </w:r>
+      <w:proofErr w:type="spellStart"/>
+      <w:r>
+        <w:rPr>
+          <w:rFonts w:ascii="Times New Roman" w:hAnsi="Times New Roman" w:cs="Times New Roman"/>
+          <w:color w:val="000000"/>
+          <w:sz w:val="24"/>
+          <w:szCs w:val="24"/>
+        </w:rPr>
+        <w:t>Overview</w:t>
+      </w:r>
+      <w:proofErr w:type="spellEnd"/>
+      <w:r>
+        <w:rPr>
+          <w:rFonts w:ascii="Times New Roman" w:hAnsi="Times New Roman" w:cs="Times New Roman"/>
+          <w:color w:val="000000"/>
+          <w:sz w:val="24"/>
+          <w:szCs w:val="24"/>
+        </w:rPr>
+        <w:t xml:space="preserve"> of </w:t>
+      </w:r>
+      <w:proofErr w:type="spellStart"/>
+      <w:r>
+        <w:rPr>
+          <w:rFonts w:ascii="Times New Roman" w:hAnsi="Times New Roman" w:cs="Times New Roman"/>
+          <w:color w:val="000000"/>
+          <w:sz w:val="24"/>
+          <w:szCs w:val="24"/>
+        </w:rPr>
+        <w:t>Puplic</w:t>
+      </w:r>
+      <w:proofErr w:type="spellEnd"/>
+      <w:r>
+        <w:rPr>
+          <w:rFonts w:ascii="Times New Roman" w:hAnsi="Times New Roman" w:cs="Times New Roman"/>
+          <w:color w:val="000000"/>
+          <w:sz w:val="24"/>
+          <w:szCs w:val="24"/>
+        </w:rPr>
+        <w:t xml:space="preserve"> </w:t>
+      </w:r>
+      <w:proofErr w:type="spellStart"/>
+      <w:r>
+        <w:rPr>
+          <w:rFonts w:ascii="Times New Roman" w:hAnsi="Times New Roman" w:cs="Times New Roman"/>
+          <w:color w:val="000000"/>
+          <w:sz w:val="24"/>
+          <w:szCs w:val="24"/>
+        </w:rPr>
+        <w:t>Key</w:t>
+      </w:r>
+      <w:proofErr w:type="spellEnd"/>
+      <w:r>
+        <w:rPr>
+          <w:rFonts w:ascii="Times New Roman" w:hAnsi="Times New Roman" w:cs="Times New Roman"/>
+          <w:color w:val="000000"/>
+          <w:sz w:val="24"/>
+          <w:szCs w:val="24"/>
+        </w:rPr>
+        <w:t xml:space="preserve"> </w:t>
+      </w:r>
+      <w:proofErr w:type="spellStart"/>
+      <w:r>
+        <w:rPr>
+          <w:rFonts w:ascii="Times New Roman" w:hAnsi="Times New Roman" w:cs="Times New Roman"/>
+          <w:color w:val="000000"/>
+          <w:sz w:val="24"/>
+          <w:szCs w:val="24"/>
+        </w:rPr>
+        <w:t>Cryptography</w:t>
+      </w:r>
+      <w:proofErr w:type="spellEnd"/>
+      <w:r>
+        <w:rPr>
+          <w:rFonts w:ascii="Times New Roman" w:hAnsi="Times New Roman" w:cs="Times New Roman"/>
+          <w:color w:val="000000"/>
+          <w:sz w:val="24"/>
+          <w:szCs w:val="24"/>
+        </w:rPr>
+        <w:t>, IEEE</w:t>
+      </w:r>
+      <w:r>
+        <w:rPr>
+          <w:rFonts w:ascii="Times New Roman" w:hAnsi="Times New Roman" w:cs="Times New Roman"/>
+          <w:color w:val="000000"/>
+          <w:sz w:val="24"/>
+          <w:szCs w:val="24"/>
+        </w:rPr>
+        <w:t xml:space="preserve"> </w:t>
+      </w:r>
+      <w:r>
+        <w:rPr>
+          <w:rFonts w:ascii="Times New Roman" w:hAnsi="Times New Roman" w:cs="Times New Roman"/>
+          <w:color w:val="000000"/>
+          <w:sz w:val="24"/>
+          <w:szCs w:val="24"/>
+        </w:rPr>
+        <w:t xml:space="preserve">Communications </w:t>
+      </w:r>
+      <w:proofErr w:type="spellStart"/>
+      <w:r>
+        <w:rPr>
+          <w:rFonts w:ascii="Times New Roman" w:hAnsi="Times New Roman" w:cs="Times New Roman"/>
+          <w:color w:val="000000"/>
+          <w:sz w:val="24"/>
+          <w:szCs w:val="24"/>
+        </w:rPr>
+        <w:t>Society</w:t>
+      </w:r>
+      <w:proofErr w:type="spellEnd"/>
+      <w:r>
+        <w:rPr>
+          <w:rFonts w:ascii="Times New Roman" w:hAnsi="Times New Roman" w:cs="Times New Roman"/>
+          <w:color w:val="000000"/>
+          <w:sz w:val="24"/>
+          <w:szCs w:val="24"/>
+        </w:rPr>
+        <w:t xml:space="preserve"> Magazine, 1978.</w:t>
+      </w:r>
+    </w:p>
+    <w:p>
+      <w:pPr>
+        <w:rPr>
+          <w:rFonts w:ascii="Times New Roman" w:hAnsi="Times New Roman" w:cs="Times New Roman"/>
+          <w:color w:val="000000"/>
+          <w:sz w:val="24"/>
+          <w:szCs w:val="24"/>
+        </w:rPr>
+      </w:pPr>
+      <w:r>
+        <w:rPr>
+          <w:rFonts w:ascii="Times New Roman" w:hAnsi="Times New Roman" w:cs="Times New Roman"/>
+          <w:color w:val="000000"/>
+          <w:sz w:val="24"/>
+          <w:szCs w:val="24"/>
+        </w:rPr>
+        <w:t>[7] YERLĐKAYA, T., Şifreleme Algoritmalarının Analizi, Doktora, Trakya</w:t>
+      </w:r>
+      <w:r>
+        <w:rPr>
+          <w:rFonts w:ascii="Times New Roman" w:hAnsi="Times New Roman" w:cs="Times New Roman"/>
+          <w:color w:val="000000"/>
+          <w:sz w:val="24"/>
+          <w:szCs w:val="24"/>
+        </w:rPr>
+        <w:t xml:space="preserve"> </w:t>
+      </w:r>
+      <w:r>
+        <w:rPr>
+          <w:rFonts w:ascii="Times New Roman" w:hAnsi="Times New Roman" w:cs="Times New Roman"/>
+          <w:color w:val="000000"/>
+          <w:sz w:val="24"/>
+          <w:szCs w:val="24"/>
+        </w:rPr>
+        <w:t>Üniversitesi, Bilgisayar Mühendisliği Bölümü, Sf. 8, 22-27, 2006.</w:t>
+      </w:r>
+    </w:p>
+    <w:p>
+      <w:pPr>
+        <w:rPr>
+          <w:rFonts w:ascii="Times New Roman" w:hAnsi="Times New Roman" w:cs="Times New Roman"/>
+          <w:color w:val="000000"/>
+          <w:sz w:val="24"/>
+          <w:szCs w:val="24"/>
+        </w:rPr>
+      </w:pPr>
+      <w:r>
+        <w:rPr>
+          <w:rFonts w:ascii="Times New Roman" w:hAnsi="Times New Roman" w:cs="Times New Roman"/>
+          <w:color w:val="000000"/>
+          <w:sz w:val="24"/>
+          <w:szCs w:val="24"/>
+        </w:rPr>
+        <w:t>[8] ATAY, S., Eliptik Eğri Tabanlı Kriptografik Protokol ve Akıllı Kart</w:t>
+      </w:r>
+      <w:r>
+        <w:rPr>
+          <w:rFonts w:ascii="Times New Roman" w:hAnsi="Times New Roman" w:cs="Times New Roman"/>
+          <w:color w:val="000000"/>
+          <w:sz w:val="24"/>
+          <w:szCs w:val="24"/>
+        </w:rPr>
+        <w:t xml:space="preserve"> </w:t>
+      </w:r>
+      <w:r>
+        <w:rPr>
+          <w:rFonts w:ascii="Times New Roman" w:hAnsi="Times New Roman" w:cs="Times New Roman"/>
+          <w:color w:val="000000"/>
+          <w:sz w:val="24"/>
+          <w:szCs w:val="24"/>
+        </w:rPr>
+        <w:t>Üzerinde Bir Uygulama, Ağ ve Bilgi Güvenliği Sempozyumu, 2005.</w:t>
+      </w:r>
+    </w:p>
+    <w:p>
+      <w:pPr>
+        <w:rPr>
+          <w:rFonts w:ascii="Times New Roman" w:hAnsi="Times New Roman" w:cs="Times New Roman"/>
+          <w:color w:val="000000"/>
+          <w:sz w:val="24"/>
+          <w:szCs w:val="24"/>
+        </w:rPr>
+      </w:pPr>
+      <w:r>
+        <w:rPr>
+          <w:rFonts w:ascii="Times New Roman" w:hAnsi="Times New Roman" w:cs="Times New Roman"/>
+          <w:color w:val="000000"/>
+          <w:sz w:val="24"/>
+          <w:szCs w:val="24"/>
+        </w:rPr>
+        <w:t xml:space="preserve">[9] ERHAN </w:t>
+      </w:r>
+      <w:proofErr w:type="gramStart"/>
+      <w:r>
+        <w:rPr>
+          <w:rFonts w:ascii="Times New Roman" w:hAnsi="Times New Roman" w:cs="Times New Roman"/>
+          <w:color w:val="000000"/>
+          <w:sz w:val="24"/>
+          <w:szCs w:val="24"/>
+        </w:rPr>
+        <w:t>M. ,</w:t>
+      </w:r>
+      <w:proofErr w:type="gramEnd"/>
+      <w:r>
+        <w:rPr>
+          <w:rFonts w:ascii="Times New Roman" w:hAnsi="Times New Roman" w:cs="Times New Roman"/>
+          <w:color w:val="000000"/>
+          <w:sz w:val="24"/>
+          <w:szCs w:val="24"/>
+        </w:rPr>
+        <w:t xml:space="preserve"> RSA Algoritmasını Kullanan Şifreleme / Deşifreleme</w:t>
+      </w:r>
+      <w:r>
+        <w:rPr>
+          <w:rFonts w:ascii="Times New Roman" w:hAnsi="Times New Roman" w:cs="Times New Roman"/>
+          <w:color w:val="000000"/>
+          <w:sz w:val="24"/>
+          <w:szCs w:val="24"/>
+        </w:rPr>
+        <w:t xml:space="preserve"> </w:t>
+      </w:r>
+      <w:r>
+        <w:rPr>
+          <w:rFonts w:ascii="Times New Roman" w:hAnsi="Times New Roman" w:cs="Times New Roman"/>
+          <w:color w:val="000000"/>
+          <w:sz w:val="24"/>
+          <w:szCs w:val="24"/>
+        </w:rPr>
+        <w:t xml:space="preserve">Yazılımının Tasarımı, </w:t>
+      </w:r>
+      <w:proofErr w:type="spellStart"/>
+      <w:r>
+        <w:rPr>
+          <w:rFonts w:ascii="Times New Roman" w:hAnsi="Times New Roman" w:cs="Times New Roman"/>
+          <w:color w:val="000000"/>
+          <w:sz w:val="24"/>
+          <w:szCs w:val="24"/>
+        </w:rPr>
+        <w:t>Y.Lisans</w:t>
+      </w:r>
+      <w:proofErr w:type="spellEnd"/>
+      <w:r>
+        <w:rPr>
+          <w:rFonts w:ascii="Times New Roman" w:hAnsi="Times New Roman" w:cs="Times New Roman"/>
+          <w:color w:val="000000"/>
+          <w:sz w:val="24"/>
+          <w:szCs w:val="24"/>
+        </w:rPr>
+        <w:t xml:space="preserve">, </w:t>
+      </w:r>
+      <w:proofErr w:type="spellStart"/>
+      <w:r>
+        <w:rPr>
+          <w:rFonts w:ascii="Times New Roman" w:hAnsi="Times New Roman" w:cs="Times New Roman"/>
+          <w:color w:val="000000"/>
+          <w:sz w:val="24"/>
+          <w:szCs w:val="24"/>
+        </w:rPr>
+        <w:t>Đstanbul</w:t>
+      </w:r>
+      <w:proofErr w:type="spellEnd"/>
+      <w:r>
+        <w:rPr>
+          <w:rFonts w:ascii="Times New Roman" w:hAnsi="Times New Roman" w:cs="Times New Roman"/>
+          <w:color w:val="000000"/>
+          <w:sz w:val="24"/>
+          <w:szCs w:val="24"/>
+        </w:rPr>
+        <w:t xml:space="preserve"> Teknik Üniversitesi, Fen</w:t>
+      </w:r>
+      <w:r>
+        <w:rPr>
+          <w:rFonts w:ascii="Times New Roman" w:hAnsi="Times New Roman" w:cs="Times New Roman"/>
+          <w:color w:val="000000"/>
+          <w:sz w:val="24"/>
+          <w:szCs w:val="24"/>
+        </w:rPr>
+        <w:t xml:space="preserve"> </w:t>
+      </w:r>
+      <w:r>
+        <w:rPr>
+          <w:rFonts w:ascii="Times New Roman" w:hAnsi="Times New Roman" w:cs="Times New Roman"/>
+          <w:color w:val="000000"/>
+          <w:sz w:val="24"/>
+          <w:szCs w:val="24"/>
+        </w:rPr>
+        <w:t>Bilimleri Enstitüsü, 1993.</w:t>
+      </w:r>
+    </w:p>
+    <w:p>
+      <w:pPr>
+        <w:rPr>
+          <w:rFonts w:ascii="Times New Roman" w:hAnsi="Times New Roman" w:cs="Times New Roman"/>
+          <w:color w:val="000000"/>
+          <w:sz w:val="24"/>
+          <w:szCs w:val="24"/>
+        </w:rPr>
+      </w:pPr>
+      <w:r>
+        <w:rPr>
+          <w:rFonts w:ascii="Times New Roman" w:hAnsi="Times New Roman" w:cs="Times New Roman"/>
+          <w:color w:val="000000"/>
+          <w:sz w:val="24"/>
+          <w:szCs w:val="24"/>
+        </w:rPr>
+        <w:t>[10] YILDIRIM, M., DES ve DES Benzeri Şifreleme Sistemlerinin</w:t>
+      </w:r>
+      <w:r>
+        <w:rPr>
+          <w:rFonts w:ascii="Times New Roman" w:hAnsi="Times New Roman" w:cs="Times New Roman"/>
+          <w:color w:val="000000"/>
+          <w:sz w:val="24"/>
+          <w:szCs w:val="24"/>
+        </w:rPr>
+        <w:t xml:space="preserve"> </w:t>
+      </w:r>
+      <w:r>
+        <w:rPr>
+          <w:rFonts w:ascii="Times New Roman" w:hAnsi="Times New Roman" w:cs="Times New Roman"/>
+          <w:color w:val="000000"/>
+          <w:sz w:val="24"/>
+          <w:szCs w:val="24"/>
+        </w:rPr>
+        <w:t xml:space="preserve">Diferansiyel Kripto Analizi, </w:t>
+      </w:r>
+      <w:proofErr w:type="spellStart"/>
+      <w:proofErr w:type="gramStart"/>
+      <w:r>
+        <w:rPr>
+          <w:rFonts w:ascii="Times New Roman" w:hAnsi="Times New Roman" w:cs="Times New Roman"/>
+          <w:color w:val="000000"/>
+          <w:sz w:val="24"/>
+          <w:szCs w:val="24"/>
+        </w:rPr>
+        <w:t>Y.Lisans</w:t>
+      </w:r>
+      <w:proofErr w:type="spellEnd"/>
+      <w:proofErr w:type="gramEnd"/>
+      <w:r>
+        <w:rPr>
+          <w:rFonts w:ascii="Times New Roman" w:hAnsi="Times New Roman" w:cs="Times New Roman"/>
+          <w:color w:val="000000"/>
+          <w:sz w:val="24"/>
+          <w:szCs w:val="24"/>
+        </w:rPr>
+        <w:t xml:space="preserve">, </w:t>
+      </w:r>
+      <w:proofErr w:type="spellStart"/>
+      <w:r>
+        <w:rPr>
+          <w:rFonts w:ascii="Times New Roman" w:hAnsi="Times New Roman" w:cs="Times New Roman"/>
+          <w:color w:val="000000"/>
+          <w:sz w:val="24"/>
+          <w:szCs w:val="24"/>
+        </w:rPr>
+        <w:t>Đstanbul</w:t>
+      </w:r>
+      <w:proofErr w:type="spellEnd"/>
+      <w:r>
+        <w:rPr>
+          <w:rFonts w:ascii="Times New Roman" w:hAnsi="Times New Roman" w:cs="Times New Roman"/>
+          <w:color w:val="000000"/>
+          <w:sz w:val="24"/>
+          <w:szCs w:val="24"/>
+        </w:rPr>
+        <w:t xml:space="preserve"> Teknik Üniversitesi, Fen</w:t>
+      </w:r>
+      <w:r>
+        <w:rPr>
+          <w:rFonts w:ascii="Times New Roman" w:hAnsi="Times New Roman" w:cs="Times New Roman"/>
+          <w:color w:val="000000"/>
+          <w:sz w:val="24"/>
+          <w:szCs w:val="24"/>
+        </w:rPr>
+        <w:t xml:space="preserve"> </w:t>
+      </w:r>
+      <w:r>
+        <w:rPr>
+          <w:rFonts w:ascii="Times New Roman" w:hAnsi="Times New Roman" w:cs="Times New Roman"/>
+          <w:color w:val="000000"/>
+          <w:sz w:val="24"/>
+          <w:szCs w:val="24"/>
+        </w:rPr>
+        <w:t>Bilimleri Enstitüsü, sf.8-13, 1995.</w:t>
+      </w:r>
+    </w:p>
+    <w:p>
+      <w:pPr>
+        <w:rPr>
+          <w:rFonts w:ascii="Times New Roman" w:hAnsi="Times New Roman" w:cs="Times New Roman"/>
+          <w:color w:val="000000"/>
+          <w:sz w:val="24"/>
+          <w:szCs w:val="24"/>
+        </w:rPr>
+      </w:pPr>
+      <w:r>
+        <w:rPr>
+          <w:rFonts w:ascii="Times New Roman" w:hAnsi="Times New Roman" w:cs="Times New Roman"/>
+          <w:color w:val="000000"/>
+          <w:sz w:val="24"/>
+          <w:szCs w:val="24"/>
+        </w:rPr>
+        <w:t xml:space="preserve">[11] ÜLGER C., </w:t>
+      </w:r>
+      <w:proofErr w:type="spellStart"/>
+      <w:r>
+        <w:rPr>
+          <w:rFonts w:ascii="Times New Roman" w:hAnsi="Times New Roman" w:cs="Times New Roman"/>
+          <w:color w:val="000000"/>
+          <w:sz w:val="24"/>
+          <w:szCs w:val="24"/>
+        </w:rPr>
+        <w:t>Holotransformasyon</w:t>
+      </w:r>
+      <w:proofErr w:type="spellEnd"/>
+      <w:r>
+        <w:rPr>
+          <w:rFonts w:ascii="Times New Roman" w:hAnsi="Times New Roman" w:cs="Times New Roman"/>
+          <w:color w:val="000000"/>
+          <w:sz w:val="24"/>
+          <w:szCs w:val="24"/>
+        </w:rPr>
+        <w:t xml:space="preserve"> Metodu ile Veri Şifreleme, Doktora,</w:t>
+      </w:r>
+      <w:r>
+        <w:rPr>
+          <w:rFonts w:ascii="Times New Roman" w:hAnsi="Times New Roman" w:cs="Times New Roman"/>
+          <w:color w:val="000000"/>
+          <w:sz w:val="24"/>
+          <w:szCs w:val="24"/>
+        </w:rPr>
+        <w:t xml:space="preserve"> </w:t>
+      </w:r>
+      <w:r>
+        <w:rPr>
+          <w:rFonts w:ascii="Times New Roman" w:hAnsi="Times New Roman" w:cs="Times New Roman"/>
+          <w:color w:val="000000"/>
+          <w:sz w:val="24"/>
+          <w:szCs w:val="24"/>
+        </w:rPr>
+        <w:t>Marmara Üniversitesi, Fen Bilimleri Enstitüsü, 1999.</w:t>
+      </w:r>
+    </w:p>
+    <w:p>
+      <w:pPr>
+        <w:rPr>
+          <w:rFonts w:ascii="Times New Roman" w:hAnsi="Times New Roman" w:cs="Times New Roman"/>
+          <w:color w:val="000000"/>
+          <w:sz w:val="24"/>
+          <w:szCs w:val="24"/>
+        </w:rPr>
+      </w:pPr>
+      <w:r>
+        <w:rPr>
+          <w:rFonts w:ascii="Times New Roman" w:hAnsi="Times New Roman" w:cs="Times New Roman"/>
+          <w:color w:val="000000"/>
+          <w:sz w:val="24"/>
+          <w:szCs w:val="24"/>
+        </w:rPr>
+        <w:t xml:space="preserve">[12] ANDĐÇ, E., Bilgisayar Haberleşmesinde </w:t>
+      </w:r>
+      <w:proofErr w:type="gramStart"/>
+      <w:r>
+        <w:rPr>
+          <w:rFonts w:ascii="Times New Roman" w:hAnsi="Times New Roman" w:cs="Times New Roman"/>
+          <w:color w:val="000000"/>
+          <w:sz w:val="24"/>
+          <w:szCs w:val="24"/>
+        </w:rPr>
+        <w:t>Şifreleme(</w:t>
+      </w:r>
+      <w:proofErr w:type="gramEnd"/>
+      <w:r>
+        <w:rPr>
+          <w:rFonts w:ascii="Times New Roman" w:hAnsi="Times New Roman" w:cs="Times New Roman"/>
+          <w:color w:val="000000"/>
+          <w:sz w:val="24"/>
+          <w:szCs w:val="24"/>
+        </w:rPr>
+        <w:t>Kripto) Yazılımıyla</w:t>
+      </w:r>
+      <w:r>
+        <w:rPr>
+          <w:rFonts w:ascii="Times New Roman" w:hAnsi="Times New Roman" w:cs="Times New Roman"/>
+          <w:color w:val="000000"/>
+          <w:sz w:val="24"/>
+          <w:szCs w:val="24"/>
+        </w:rPr>
+        <w:t xml:space="preserve"> </w:t>
+      </w:r>
+      <w:r>
+        <w:rPr>
+          <w:rFonts w:ascii="Times New Roman" w:hAnsi="Times New Roman" w:cs="Times New Roman"/>
+          <w:color w:val="000000"/>
+          <w:sz w:val="24"/>
+          <w:szCs w:val="24"/>
+        </w:rPr>
+        <w:t xml:space="preserve">Güvenliğin Sağlanması, </w:t>
+      </w:r>
+      <w:proofErr w:type="spellStart"/>
+      <w:r>
+        <w:rPr>
+          <w:rFonts w:ascii="Times New Roman" w:hAnsi="Times New Roman" w:cs="Times New Roman"/>
+          <w:color w:val="000000"/>
+          <w:sz w:val="24"/>
+          <w:szCs w:val="24"/>
+        </w:rPr>
+        <w:t>Y.Lisans</w:t>
+      </w:r>
+      <w:proofErr w:type="spellEnd"/>
+      <w:r>
+        <w:rPr>
+          <w:rFonts w:ascii="Times New Roman" w:hAnsi="Times New Roman" w:cs="Times New Roman"/>
+          <w:color w:val="000000"/>
+          <w:sz w:val="24"/>
+          <w:szCs w:val="24"/>
+        </w:rPr>
+        <w:t>, Marmara Üniversitesi, Fen Bilimleri</w:t>
+      </w:r>
+      <w:r>
+        <w:rPr>
+          <w:rFonts w:ascii="Times New Roman" w:hAnsi="Times New Roman" w:cs="Times New Roman"/>
+          <w:color w:val="000000"/>
+          <w:sz w:val="24"/>
+          <w:szCs w:val="24"/>
+        </w:rPr>
+        <w:t xml:space="preserve"> </w:t>
+      </w:r>
+      <w:r>
+        <w:rPr>
+          <w:rFonts w:ascii="Times New Roman" w:hAnsi="Times New Roman" w:cs="Times New Roman"/>
+          <w:color w:val="000000"/>
+          <w:sz w:val="24"/>
+          <w:szCs w:val="24"/>
+        </w:rPr>
+        <w:t>Enstitüsü, sf. 9, 2002.</w:t>
+      </w:r>
+    </w:p>
+    <w:p>
+      <w:pPr>
+        <w:rPr>
+          <w:rFonts w:ascii="Times New Roman" w:hAnsi="Times New Roman" w:cs="Times New Roman"/>
+          <w:color w:val="000000"/>
+          <w:sz w:val="24"/>
+          <w:szCs w:val="24"/>
+        </w:rPr>
+      </w:pPr>
+      <w:r>
+        <w:rPr>
+          <w:rFonts w:ascii="Times New Roman" w:hAnsi="Times New Roman" w:cs="Times New Roman"/>
+          <w:color w:val="000000"/>
+          <w:sz w:val="24"/>
+          <w:szCs w:val="24"/>
+        </w:rPr>
+        <w:t>[13] ÇALIŞKAN, E.M., Şifreleme Algoritmalarının Performans-Kripto</w:t>
+      </w:r>
+      <w:r>
+        <w:rPr>
+          <w:rFonts w:ascii="Times New Roman" w:hAnsi="Times New Roman" w:cs="Times New Roman"/>
+          <w:color w:val="000000"/>
+          <w:sz w:val="24"/>
+          <w:szCs w:val="24"/>
+        </w:rPr>
+        <w:t xml:space="preserve"> </w:t>
+      </w:r>
+      <w:r>
+        <w:rPr>
+          <w:rFonts w:ascii="Times New Roman" w:hAnsi="Times New Roman" w:cs="Times New Roman"/>
+          <w:color w:val="000000"/>
+          <w:sz w:val="24"/>
+          <w:szCs w:val="24"/>
+        </w:rPr>
+        <w:t>98</w:t>
+      </w:r>
+      <w:r>
+        <w:rPr>
+          <w:rFonts w:ascii="Times New Roman" w:hAnsi="Times New Roman" w:cs="Times New Roman"/>
+          <w:color w:val="000000"/>
+          <w:sz w:val="24"/>
+          <w:szCs w:val="24"/>
+        </w:rPr>
+        <w:t xml:space="preserve"> </w:t>
+      </w:r>
+      <w:r>
+        <w:rPr>
+          <w:rFonts w:ascii="Times New Roman" w:hAnsi="Times New Roman" w:cs="Times New Roman"/>
+          <w:color w:val="000000"/>
+          <w:sz w:val="24"/>
+          <w:szCs w:val="24"/>
+        </w:rPr>
+        <w:t xml:space="preserve">Analizleri ve Eğitimde Kullanılması, </w:t>
+      </w:r>
+      <w:proofErr w:type="spellStart"/>
+      <w:proofErr w:type="gramStart"/>
+      <w:r>
+        <w:rPr>
+          <w:rFonts w:ascii="Times New Roman" w:hAnsi="Times New Roman" w:cs="Times New Roman"/>
+          <w:color w:val="000000"/>
+          <w:sz w:val="24"/>
+          <w:szCs w:val="24"/>
+        </w:rPr>
+        <w:t>Y.Lisans</w:t>
+      </w:r>
+      <w:proofErr w:type="spellEnd"/>
+      <w:proofErr w:type="gramEnd"/>
+      <w:r>
+        <w:rPr>
+          <w:rFonts w:ascii="Times New Roman" w:hAnsi="Times New Roman" w:cs="Times New Roman"/>
+          <w:color w:val="000000"/>
+          <w:sz w:val="24"/>
+          <w:szCs w:val="24"/>
+        </w:rPr>
+        <w:t>, Marmara Üniversitesi, Fen</w:t>
+      </w:r>
+      <w:r>
+        <w:rPr>
+          <w:rFonts w:ascii="Times New Roman" w:hAnsi="Times New Roman" w:cs="Times New Roman"/>
+          <w:color w:val="000000"/>
+          <w:sz w:val="24"/>
+          <w:szCs w:val="24"/>
+        </w:rPr>
+        <w:t xml:space="preserve"> </w:t>
+      </w:r>
+      <w:r>
+        <w:rPr>
+          <w:rFonts w:ascii="Times New Roman" w:hAnsi="Times New Roman" w:cs="Times New Roman"/>
+          <w:color w:val="000000"/>
+          <w:sz w:val="24"/>
+          <w:szCs w:val="24"/>
+        </w:rPr>
+        <w:t xml:space="preserve">Bilimleri Enstitüsü, sf. 66-72, 2004. </w:t>
+      </w:r>
+      <w:r>
+        <w:rPr>
+          <w:rFonts w:ascii="Times New Roman" w:hAnsi="Times New Roman" w:cs="Times New Roman"/>
+          <w:color w:val="000000"/>
+          <w:sz w:val="24"/>
+          <w:szCs w:val="24"/>
+        </w:rPr>
+        <w:cr/>
       </w:r>
     </w:p>
     <w:sectPr>
-      <w:footerReference w:type="default" r:id="rId9"/>
+      <w:footerReference w:type="default" r:id="rId18"/>
       <w:pgSz w:w="11906" w:h="16838"/>
       <w:pgMar w:top="1417" w:right="1417" w:bottom="1417" w:left="1417" w:header="708" w:footer="708" w:gutter="0"/>
       <w:cols w:space="708"/>
